--- a/Courses/Software-Sciences/Module-2-DS-and-Algo/06.1-String-Processing-Basics/06.1-String-Processing-Basics-Exercises.docx
+++ b/Courses/Software-Sciences/Module-2-DS-and-Algo/06.1-String-Processing-Basics/06.1-String-Processing-Basics-Exercises.docx
@@ -4,7 +4,7 @@
   <w:body>
     <w:p>
       <w:pPr>
-        <w:pStyle w:val="1"/>
+        <w:pStyle w:val="Heading1"/>
         <w:spacing w:line="240" w:lineRule="auto"/>
         <w:jc w:val="center"/>
         <w:rPr>
@@ -65,7 +65,7 @@
       <w:hyperlink r:id="rId8" w:history="1">
         <w:r>
           <w:rPr>
-            <w:rStyle w:val="a9"/>
+            <w:rStyle w:val="Hyperlink"/>
           </w:rPr>
           <w:t>https://judge.softuni.org/Contests/4163/06-String-Processing-Basics</w:t>
         </w:r>
@@ -76,7 +76,7 @@
     </w:p>
     <w:p>
       <w:pPr>
-        <w:pStyle w:val="2"/>
+        <w:pStyle w:val="Heading2"/>
         <w:rPr>
           <w:noProof/>
         </w:rPr>
@@ -236,7 +236,7 @@
     </w:p>
     <w:p>
       <w:pPr>
-        <w:pStyle w:val="ac"/>
+        <w:pStyle w:val="ListParagraph"/>
         <w:numPr>
           <w:ilvl w:val="0"/>
           <w:numId w:val="4"/>
@@ -299,7 +299,7 @@
     </w:p>
     <w:p>
       <w:pPr>
-        <w:pStyle w:val="ac"/>
+        <w:pStyle w:val="ListParagraph"/>
         <w:numPr>
           <w:ilvl w:val="0"/>
           <w:numId w:val="4"/>
@@ -354,7 +354,7 @@
     </w:p>
     <w:p>
       <w:pPr>
-        <w:pStyle w:val="3"/>
+        <w:pStyle w:val="Heading3"/>
         <w:rPr>
           <w:lang w:val="bg-BG"/>
         </w:rPr>
@@ -368,7 +368,7 @@
     </w:p>
     <w:tbl>
       <w:tblPr>
-        <w:tblStyle w:val="af"/>
+        <w:tblStyle w:val="TableGrid"/>
         <w:tblW w:w="7598" w:type="dxa"/>
         <w:tblInd w:w="85" w:type="dxa"/>
         <w:tblCellMar>
@@ -574,7 +574,7 @@
     </w:tbl>
     <w:p>
       <w:pPr>
-        <w:pStyle w:val="3"/>
+        <w:pStyle w:val="Heading3"/>
         <w:rPr>
           <w:lang w:val="bg-BG"/>
         </w:rPr>
@@ -588,7 +588,7 @@
     </w:p>
     <w:p>
       <w:pPr>
-        <w:pStyle w:val="ac"/>
+        <w:pStyle w:val="ListParagraph"/>
         <w:numPr>
           <w:ilvl w:val="0"/>
           <w:numId w:val="6"/>
@@ -614,9 +614,12 @@
     </w:p>
     <w:p>
       <w:pPr>
-        <w:pStyle w:val="ac"/>
-      </w:pPr>
-      <w:r>
+        <w:pStyle w:val="ListParagraph"/>
+      </w:pPr>
+      <w:r>
+        <w:rPr>
+          <w:noProof/>
+        </w:rPr>
         <w:drawing>
           <wp:inline distT="0" distB="0" distL="0" distR="0" wp14:anchorId="33AE8021" wp14:editId="7A80935D">
             <wp:extent cx="3316605" cy="1603795"/>
@@ -663,7 +666,7 @@
     </w:p>
     <w:p>
       <w:pPr>
-        <w:pStyle w:val="ac"/>
+        <w:pStyle w:val="ListParagraph"/>
         <w:numPr>
           <w:ilvl w:val="0"/>
           <w:numId w:val="6"/>
@@ -703,9 +706,12 @@
     </w:p>
     <w:p>
       <w:pPr>
-        <w:pStyle w:val="ac"/>
-      </w:pPr>
-      <w:r>
+        <w:pStyle w:val="ListParagraph"/>
+      </w:pPr>
+      <w:r>
+        <w:rPr>
+          <w:noProof/>
+        </w:rPr>
         <w:drawing>
           <wp:inline distT="0" distB="0" distL="0" distR="0" wp14:anchorId="0CB85773" wp14:editId="5B425FB0">
             <wp:extent cx="3521075" cy="221016"/>
@@ -752,7 +758,7 @@
     </w:p>
     <w:p>
       <w:pPr>
-        <w:pStyle w:val="ac"/>
+        <w:pStyle w:val="ListParagraph"/>
         <w:numPr>
           <w:ilvl w:val="0"/>
           <w:numId w:val="6"/>
@@ -810,7 +816,7 @@
     </w:p>
     <w:p>
       <w:pPr>
-        <w:pStyle w:val="ac"/>
+        <w:pStyle w:val="ListParagraph"/>
       </w:pPr>
       <w:r>
         <w:rPr>
@@ -862,7 +868,7 @@
     </w:p>
     <w:p>
       <w:pPr>
-        <w:pStyle w:val="ac"/>
+        <w:pStyle w:val="ListParagraph"/>
         <w:numPr>
           <w:ilvl w:val="0"/>
           <w:numId w:val="6"/>
@@ -956,7 +962,7 @@
     </w:p>
     <w:p>
       <w:pPr>
-        <w:pStyle w:val="ac"/>
+        <w:pStyle w:val="ListParagraph"/>
       </w:pPr>
       <w:r>
         <w:rPr>
@@ -1008,7 +1014,7 @@
     </w:p>
     <w:p>
       <w:pPr>
-        <w:pStyle w:val="ac"/>
+        <w:pStyle w:val="ListParagraph"/>
         <w:numPr>
           <w:ilvl w:val="0"/>
           <w:numId w:val="6"/>
@@ -1143,7 +1149,7 @@
     </w:p>
     <w:p>
       <w:pPr>
-        <w:pStyle w:val="ac"/>
+        <w:pStyle w:val="ListParagraph"/>
       </w:pPr>
       <w:r>
         <w:rPr>
@@ -1196,7 +1202,7 @@
     </w:p>
     <w:p>
       <w:pPr>
-        <w:pStyle w:val="ac"/>
+        <w:pStyle w:val="ListParagraph"/>
         <w:numPr>
           <w:ilvl w:val="0"/>
           <w:numId w:val="6"/>
@@ -1276,7 +1282,7 @@
     </w:p>
     <w:p>
       <w:pPr>
-        <w:pStyle w:val="ac"/>
+        <w:pStyle w:val="ListParagraph"/>
       </w:pPr>
       <w:r>
         <w:rPr>
@@ -1328,7 +1334,7 @@
     </w:p>
     <w:p>
       <w:pPr>
-        <w:pStyle w:val="ac"/>
+        <w:pStyle w:val="ListParagraph"/>
         <w:numPr>
           <w:ilvl w:val="0"/>
           <w:numId w:val="6"/>
@@ -1503,9 +1509,12 @@
     </w:p>
     <w:p>
       <w:pPr>
-        <w:pStyle w:val="ac"/>
-      </w:pPr>
-      <w:r>
+        <w:pStyle w:val="ListParagraph"/>
+      </w:pPr>
+      <w:r>
+        <w:rPr>
+          <w:noProof/>
+        </w:rPr>
         <w:drawing>
           <wp:inline distT="0" distB="0" distL="0" distR="0" wp14:anchorId="7C005F22" wp14:editId="569F54F1">
             <wp:extent cx="2914120" cy="1328738"/>
@@ -1552,7 +1561,7 @@
     </w:p>
     <w:p>
       <w:pPr>
-        <w:pStyle w:val="ac"/>
+        <w:pStyle w:val="ListParagraph"/>
         <w:numPr>
           <w:ilvl w:val="0"/>
           <w:numId w:val="6"/>
@@ -1688,9 +1697,12 @@
     </w:p>
     <w:p>
       <w:pPr>
-        <w:pStyle w:val="ac"/>
-      </w:pPr>
-      <w:r>
+        <w:pStyle w:val="ListParagraph"/>
+      </w:pPr>
+      <w:r>
+        <w:rPr>
+          <w:noProof/>
+        </w:rPr>
         <w:drawing>
           <wp:inline distT="0" distB="0" distL="0" distR="0" wp14:anchorId="2131F7F9" wp14:editId="0B5C5AFC">
             <wp:extent cx="3719513" cy="806994"/>
@@ -1737,7 +1749,7 @@
     </w:p>
     <w:p>
       <w:pPr>
-        <w:pStyle w:val="ac"/>
+        <w:pStyle w:val="ListParagraph"/>
         <w:numPr>
           <w:ilvl w:val="0"/>
           <w:numId w:val="6"/>
@@ -1791,9 +1803,12 @@
     </w:p>
     <w:p>
       <w:pPr>
-        <w:pStyle w:val="ac"/>
-      </w:pPr>
-      <w:r>
+        <w:pStyle w:val="ListParagraph"/>
+      </w:pPr>
+      <w:r>
+        <w:rPr>
+          <w:noProof/>
+        </w:rPr>
         <w:drawing>
           <wp:inline distT="0" distB="0" distL="0" distR="0" wp14:anchorId="705A7286" wp14:editId="1452367F">
             <wp:extent cx="3948113" cy="890264"/>
@@ -1840,7 +1855,7 @@
     </w:p>
     <w:p>
       <w:pPr>
-        <w:pStyle w:val="2"/>
+        <w:pStyle w:val="Heading2"/>
       </w:pPr>
       <w:r>
         <w:rPr>
@@ -1990,7 +2005,7 @@
     </w:p>
     <w:p>
       <w:pPr>
-        <w:pStyle w:val="3"/>
+        <w:pStyle w:val="Heading3"/>
         <w:rPr>
           <w:lang w:val="bg-BG"/>
         </w:rPr>
@@ -2004,7 +2019,7 @@
     </w:p>
     <w:tbl>
       <w:tblPr>
-        <w:tblStyle w:val="af"/>
+        <w:tblStyle w:val="TableGrid"/>
         <w:tblW w:w="0" w:type="auto"/>
         <w:tblInd w:w="-8" w:type="dxa"/>
         <w:tblLayout w:type="fixed"/>
@@ -2272,7 +2287,7 @@
     </w:tbl>
     <w:p>
       <w:pPr>
-        <w:pStyle w:val="3"/>
+        <w:pStyle w:val="Heading3"/>
         <w:rPr>
           <w:lang w:val="bg-BG"/>
         </w:rPr>
@@ -2287,7 +2302,7 @@
     </w:p>
     <w:p>
       <w:pPr>
-        <w:pStyle w:val="ac"/>
+        <w:pStyle w:val="ListParagraph"/>
         <w:numPr>
           <w:ilvl w:val="0"/>
           <w:numId w:val="5"/>
@@ -2424,7 +2439,7 @@
     </w:p>
     <w:p>
       <w:pPr>
-        <w:pStyle w:val="ac"/>
+        <w:pStyle w:val="ListParagraph"/>
         <w:numPr>
           <w:ilvl w:val="0"/>
           <w:numId w:val="5"/>
@@ -2548,7 +2563,7 @@
     </w:p>
     <w:p>
       <w:pPr>
-        <w:pStyle w:val="ac"/>
+        <w:pStyle w:val="ListParagraph"/>
         <w:numPr>
           <w:ilvl w:val="0"/>
           <w:numId w:val="5"/>
@@ -2704,7 +2719,7 @@
     </w:p>
     <w:p>
       <w:pPr>
-        <w:pStyle w:val="ac"/>
+        <w:pStyle w:val="ListParagraph"/>
         <w:numPr>
           <w:ilvl w:val="0"/>
           <w:numId w:val="5"/>
@@ -2842,7 +2857,7 @@
     </w:p>
     <w:p>
       <w:pPr>
-        <w:pStyle w:val="ac"/>
+        <w:pStyle w:val="ListParagraph"/>
         <w:numPr>
           <w:ilvl w:val="0"/>
           <w:numId w:val="5"/>
@@ -3014,7 +3029,7 @@
     </w:p>
     <w:p>
       <w:pPr>
-        <w:pStyle w:val="ac"/>
+        <w:pStyle w:val="ListParagraph"/>
         <w:numPr>
           <w:ilvl w:val="0"/>
           <w:numId w:val="5"/>
@@ -3108,7 +3123,7 @@
     </w:p>
     <w:p>
       <w:pPr>
-        <w:pStyle w:val="ac"/>
+        <w:pStyle w:val="ListParagraph"/>
         <w:spacing w:before="0" w:after="200" w:line="240" w:lineRule="auto"/>
         <w:rPr>
           <w:rFonts w:ascii="Calibri" w:eastAsia="Calibri" w:hAnsi="Calibri" w:cs="Calibri"/>
@@ -3170,7 +3185,7 @@
     </w:p>
     <w:p>
       <w:pPr>
-        <w:pStyle w:val="ac"/>
+        <w:pStyle w:val="ListParagraph"/>
         <w:numPr>
           <w:ilvl w:val="0"/>
           <w:numId w:val="5"/>
@@ -3286,13 +3301,25 @@
     </w:p>
     <w:p>
       <w:pPr>
-        <w:pStyle w:val="2"/>
-      </w:pPr>
-      <w:r>
-        <w:rPr>
-          <w:noProof/>
-        </w:rPr>
-        <w:t>Подниз</w:t>
+        <w:pStyle w:val="Heading2"/>
+      </w:pPr>
+      <w:r>
+        <w:rPr>
+          <w:noProof/>
+        </w:rPr>
+        <w:t>Текст</w:t>
+      </w:r>
+      <w:r>
+        <w:rPr>
+          <w:noProof/>
+        </w:rPr>
+        <w:t>ов</w:t>
+      </w:r>
+      <w:r>
+        <w:rPr>
+          <w:noProof/>
+        </w:rPr>
+        <w:t xml:space="preserve"> филтър</w:t>
       </w:r>
     </w:p>
     <w:p>
@@ -3313,38 +3340,90 @@
           <w:color w:val="000000" w:themeColor="text1"/>
           <w:lang w:val="bg-BG"/>
         </w:rPr>
-        <w:t xml:space="preserve">На </w:t>
-      </w:r>
-      <w:r>
-        <w:rPr>
-          <w:rFonts w:ascii="Calibri" w:eastAsia="Calibri" w:hAnsi="Calibri" w:cs="Calibri"/>
-          <w:b/>
-          <w:bCs/>
-          <w:noProof/>
-          <w:color w:val="000000" w:themeColor="text1"/>
-          <w:lang w:val="bg-BG"/>
-        </w:rPr>
-        <w:t>първия ред</w:t>
-      </w:r>
-      <w:r>
-        <w:rPr>
-          <w:rFonts w:ascii="Calibri" w:eastAsia="Calibri" w:hAnsi="Calibri" w:cs="Calibri"/>
-          <w:noProof/>
-          <w:color w:val="000000" w:themeColor="text1"/>
-          <w:lang w:val="bg-BG"/>
-        </w:rPr>
-        <w:t xml:space="preserve"> ще получите </w:t>
-      </w:r>
-      <w:r>
-        <w:rPr>
-          <w:rFonts w:ascii="Calibri" w:eastAsia="Calibri" w:hAnsi="Calibri" w:cs="Calibri"/>
-          <w:b/>
-          <w:bCs/>
-          <w:noProof/>
-          <w:color w:val="000000" w:themeColor="text1"/>
-          <w:lang w:val="bg-BG"/>
-        </w:rPr>
-        <w:t>низ</w:t>
+        <w:t>Напишете</w:t>
+      </w:r>
+      <w:r>
+        <w:rPr>
+          <w:rFonts w:ascii="Calibri" w:eastAsia="Calibri" w:hAnsi="Calibri" w:cs="Calibri"/>
+          <w:noProof/>
+          <w:color w:val="000000" w:themeColor="text1"/>
+        </w:rPr>
+        <w:t xml:space="preserve"> </w:t>
+      </w:r>
+      <w:r>
+        <w:rPr>
+          <w:rFonts w:ascii="Calibri" w:eastAsia="Calibri" w:hAnsi="Calibri" w:cs="Calibri"/>
+          <w:noProof/>
+          <w:color w:val="000000" w:themeColor="text1"/>
+          <w:lang w:val="bg-BG"/>
+        </w:rPr>
+        <w:t>програма</w:t>
+      </w:r>
+      <w:r>
+        <w:rPr>
+          <w:rFonts w:ascii="Calibri" w:eastAsia="Calibri" w:hAnsi="Calibri" w:cs="Calibri"/>
+          <w:noProof/>
+          <w:color w:val="000000" w:themeColor="text1"/>
+        </w:rPr>
+        <w:t xml:space="preserve">, </w:t>
+      </w:r>
+      <w:r>
+        <w:rPr>
+          <w:rFonts w:ascii="Calibri" w:eastAsia="Calibri" w:hAnsi="Calibri" w:cs="Calibri"/>
+          <w:noProof/>
+          <w:color w:val="000000" w:themeColor="text1"/>
+          <w:lang w:val="bg-BG"/>
+        </w:rPr>
+        <w:t>която получава</w:t>
+      </w:r>
+      <w:r>
+        <w:rPr>
+          <w:rFonts w:ascii="Calibri" w:eastAsia="Calibri" w:hAnsi="Calibri" w:cs="Calibri"/>
+          <w:noProof/>
+          <w:color w:val="000000" w:themeColor="text1"/>
+          <w:lang w:val="bg-BG"/>
+        </w:rPr>
+        <w:t xml:space="preserve"> </w:t>
+      </w:r>
+      <w:r>
+        <w:rPr>
+          <w:rFonts w:ascii="Calibri" w:eastAsia="Calibri" w:hAnsi="Calibri" w:cs="Calibri"/>
+          <w:b/>
+          <w:bCs/>
+          <w:noProof/>
+          <w:color w:val="000000" w:themeColor="text1"/>
+          <w:lang w:val="bg-BG"/>
+        </w:rPr>
+        <w:t>забранени думи</w:t>
+      </w:r>
+      <w:r>
+        <w:rPr>
+          <w:rFonts w:ascii="Calibri" w:eastAsia="Calibri" w:hAnsi="Calibri" w:cs="Calibri"/>
+          <w:noProof/>
+          <w:color w:val="000000" w:themeColor="text1"/>
+          <w:lang w:val="bg-BG"/>
+        </w:rPr>
+        <w:t xml:space="preserve"> </w:t>
+      </w:r>
+      <w:r>
+        <w:rPr>
+          <w:rFonts w:ascii="Calibri" w:eastAsia="Calibri" w:hAnsi="Calibri" w:cs="Calibri"/>
+          <w:noProof/>
+          <w:color w:val="000000" w:themeColor="text1"/>
+          <w:lang w:val="bg-BG"/>
+        </w:rPr>
+        <w:t xml:space="preserve">и </w:t>
+      </w:r>
+      <w:r>
+        <w:rPr>
+          <w:rFonts w:ascii="Calibri" w:eastAsia="Calibri" w:hAnsi="Calibri" w:cs="Calibri"/>
+          <w:b/>
+          <w:bCs/>
+          <w:noProof/>
+          <w:color w:val="000000" w:themeColor="text1"/>
+          <w:lang w:val="bg-BG"/>
+        </w:rPr>
+        <w:t>текст</w:t>
       </w:r>
       <w:r>
         <w:rPr>
@@ -3361,109 +3440,80 @@
           <w:color w:val="000000" w:themeColor="text1"/>
           <w:lang w:val="bg-BG"/>
         </w:rPr>
-        <w:t xml:space="preserve">На </w:t>
-      </w:r>
-      <w:r>
-        <w:rPr>
-          <w:rFonts w:ascii="Calibri" w:eastAsia="Calibri" w:hAnsi="Calibri" w:cs="Calibri"/>
-          <w:b/>
-          <w:bCs/>
-          <w:noProof/>
-          <w:color w:val="000000" w:themeColor="text1"/>
-          <w:lang w:val="bg-BG"/>
-        </w:rPr>
-        <w:t>следващия ред</w:t>
-      </w:r>
-      <w:r>
-        <w:rPr>
-          <w:rFonts w:ascii="Calibri" w:eastAsia="Calibri" w:hAnsi="Calibri" w:cs="Calibri"/>
-          <w:noProof/>
-          <w:color w:val="000000" w:themeColor="text1"/>
-          <w:lang w:val="bg-BG"/>
-        </w:rPr>
-        <w:t xml:space="preserve"> ще получите още един </w:t>
-      </w:r>
-      <w:r>
-        <w:rPr>
-          <w:rFonts w:ascii="Calibri" w:eastAsia="Calibri" w:hAnsi="Calibri" w:cs="Calibri"/>
-          <w:b/>
-          <w:bCs/>
-          <w:noProof/>
-          <w:color w:val="000000" w:themeColor="text1"/>
-          <w:lang w:val="bg-BG"/>
-        </w:rPr>
-        <w:t>низ</w:t>
-      </w:r>
-      <w:r>
-        <w:rPr>
-          <w:rFonts w:ascii="Calibri" w:eastAsia="Calibri" w:hAnsi="Calibri" w:cs="Calibri"/>
-          <w:noProof/>
-          <w:color w:val="000000" w:themeColor="text1"/>
-        </w:rPr>
-        <w:t xml:space="preserve">. </w:t>
-      </w:r>
-      <w:r>
-        <w:rPr>
-          <w:rFonts w:ascii="Calibri" w:eastAsia="Calibri" w:hAnsi="Calibri" w:cs="Calibri"/>
-          <w:noProof/>
-          <w:color w:val="000000" w:themeColor="text1"/>
-          <w:lang w:val="bg-BG"/>
-        </w:rPr>
-        <w:t>Напишете програма</w:t>
-      </w:r>
-      <w:r>
-        <w:rPr>
-          <w:rFonts w:ascii="Calibri" w:eastAsia="Calibri" w:hAnsi="Calibri" w:cs="Calibri"/>
-          <w:noProof/>
-          <w:color w:val="000000" w:themeColor="text1"/>
-        </w:rPr>
-        <w:t xml:space="preserve">, </w:t>
-      </w:r>
-      <w:r>
-        <w:rPr>
-          <w:rFonts w:ascii="Calibri" w:eastAsia="Calibri" w:hAnsi="Calibri" w:cs="Calibri"/>
-          <w:noProof/>
-          <w:color w:val="000000" w:themeColor="text1"/>
-          <w:lang w:val="bg-BG"/>
-        </w:rPr>
-        <w:t xml:space="preserve">която </w:t>
-      </w:r>
-      <w:r>
-        <w:rPr>
-          <w:rFonts w:ascii="Calibri" w:eastAsia="Calibri" w:hAnsi="Calibri" w:cs="Calibri"/>
-          <w:b/>
-          <w:bCs/>
-          <w:noProof/>
-          <w:color w:val="000000" w:themeColor="text1"/>
-          <w:lang w:val="bg-BG"/>
-        </w:rPr>
-        <w:t>изтрива всички</w:t>
-      </w:r>
-      <w:r>
-        <w:rPr>
-          <w:rFonts w:ascii="Calibri" w:eastAsia="Calibri" w:hAnsi="Calibri" w:cs="Calibri"/>
-          <w:noProof/>
-          <w:color w:val="000000" w:themeColor="text1"/>
-          <w:lang w:val="bg-BG"/>
-        </w:rPr>
-        <w:t xml:space="preserve"> съвпадения от първия във втория низ</w:t>
-      </w:r>
-      <w:r>
-        <w:rPr>
-          <w:rFonts w:ascii="Calibri" w:eastAsia="Calibri" w:hAnsi="Calibri" w:cs="Calibri"/>
-          <w:noProof/>
-          <w:color w:val="000000" w:themeColor="text1"/>
-        </w:rPr>
-        <w:t xml:space="preserve">. </w:t>
-      </w:r>
-      <w:r>
-        <w:rPr>
-          <w:rFonts w:ascii="Calibri" w:eastAsia="Calibri" w:hAnsi="Calibri" w:cs="Calibri"/>
-          <w:noProof/>
-          <w:color w:val="000000" w:themeColor="text1"/>
-          <w:lang w:val="bg-BG"/>
-        </w:rPr>
-        <w:t>Накрая отпечатайте обработения низ</w:t>
+        <w:t>Всички забранени думи</w:t>
+      </w:r>
+      <w:r>
+        <w:rPr>
+          <w:rFonts w:ascii="Calibri" w:eastAsia="Calibri" w:hAnsi="Calibri" w:cs="Calibri"/>
+          <w:noProof/>
+          <w:color w:val="000000" w:themeColor="text1"/>
+          <w:lang w:val="bg-BG"/>
+        </w:rPr>
+        <w:t xml:space="preserve">, намерени в текста, </w:t>
+      </w:r>
+      <w:r>
+        <w:rPr>
+          <w:rFonts w:ascii="Calibri" w:eastAsia="Calibri" w:hAnsi="Calibri" w:cs="Calibri"/>
+          <w:noProof/>
+          <w:color w:val="000000" w:themeColor="text1"/>
+          <w:lang w:val="bg-BG"/>
+        </w:rPr>
+        <w:t>трябва да бъдат заминени с</w:t>
+      </w:r>
+      <w:r>
+        <w:rPr>
+          <w:rFonts w:ascii="Calibri" w:eastAsia="Calibri" w:hAnsi="Calibri" w:cs="Calibri"/>
+          <w:noProof/>
+          <w:color w:val="000000" w:themeColor="text1"/>
+          <w:lang w:val="bg-BG"/>
+        </w:rPr>
+        <w:t>ъс</w:t>
+      </w:r>
+      <w:r>
+        <w:rPr>
+          <w:rFonts w:ascii="Calibri" w:eastAsia="Calibri" w:hAnsi="Calibri" w:cs="Calibri"/>
+          <w:noProof/>
+          <w:color w:val="000000" w:themeColor="text1"/>
+          <w:lang w:val="bg-BG"/>
+        </w:rPr>
+        <w:t xml:space="preserve"> звездички –</w:t>
+      </w:r>
+      <w:r>
+        <w:rPr>
+          <w:rFonts w:ascii="Calibri" w:eastAsia="Calibri" w:hAnsi="Calibri" w:cs="Calibri"/>
+          <w:noProof/>
+          <w:color w:val="000000" w:themeColor="text1"/>
+          <w:lang w:val="bg-BG"/>
+        </w:rPr>
+        <w:t xml:space="preserve"> </w:t>
+      </w:r>
+      <w:r>
+        <w:rPr>
+          <w:rFonts w:ascii="Calibri" w:eastAsia="Calibri" w:hAnsi="Calibri" w:cs="Calibri"/>
+          <w:noProof/>
+          <w:color w:val="000000" w:themeColor="text1"/>
+        </w:rPr>
+        <w:t xml:space="preserve">"*" . </w:t>
+      </w:r>
+      <w:r>
+        <w:rPr>
+          <w:rFonts w:ascii="Calibri" w:eastAsia="Calibri" w:hAnsi="Calibri" w:cs="Calibri"/>
+          <w:noProof/>
+          <w:color w:val="000000" w:themeColor="text1"/>
+          <w:lang w:val="bg-BG"/>
+        </w:rPr>
+        <w:t xml:space="preserve">Забранените думи ще бъдат разделени със </w:t>
+      </w:r>
+      <w:r>
+        <w:rPr>
+          <w:rFonts w:ascii="Calibri" w:eastAsia="Calibri" w:hAnsi="Calibri" w:cs="Calibri"/>
+          <w:b/>
+          <w:bCs/>
+          <w:noProof/>
+          <w:color w:val="000000" w:themeColor="text1"/>
+          <w:lang w:val="bg-BG"/>
+        </w:rPr>
+        <w:t>запетая и интервал</w:t>
       </w:r>
       <w:r>
         <w:rPr>
@@ -3476,7 +3526,36 @@
     </w:p>
     <w:p>
       <w:pPr>
-        <w:pStyle w:val="3"/>
+        <w:spacing w:after="100"/>
+        <w:jc w:val="both"/>
+        <w:rPr>
+          <w:rFonts w:ascii="Calibri" w:eastAsia="Calibri" w:hAnsi="Calibri" w:cs="Calibri"/>
+          <w:noProof/>
+          <w:color w:val="000000" w:themeColor="text1"/>
+          <w:lang w:val="bg-BG"/>
+        </w:rPr>
+      </w:pPr>
+      <w:r>
+        <w:rPr>
+          <w:rFonts w:ascii="Calibri" w:eastAsia="Calibri" w:hAnsi="Calibri" w:cs="Calibri"/>
+          <w:noProof/>
+          <w:color w:val="000000" w:themeColor="text1"/>
+          <w:lang w:val="bg-BG"/>
+        </w:rPr>
+        <w:t>Всички забранени думи ще бъдат в текста</w:t>
+      </w:r>
+      <w:r>
+        <w:rPr>
+          <w:rFonts w:ascii="Calibri" w:eastAsia="Calibri" w:hAnsi="Calibri" w:cs="Calibri"/>
+          <w:noProof/>
+          <w:color w:val="000000" w:themeColor="text1"/>
+        </w:rPr>
+        <w:t>.</w:t>
+      </w:r>
+    </w:p>
+    <w:p>
+      <w:pPr>
+        <w:pStyle w:val="Heading3"/>
         <w:rPr>
           <w:lang w:val="bg-BG"/>
         </w:rPr>
@@ -3490,1023 +3569,7 @@
     </w:p>
     <w:tbl>
       <w:tblPr>
-        <w:tblStyle w:val="af"/>
-        <w:tblW w:w="0" w:type="auto"/>
-        <w:tblLayout w:type="fixed"/>
-        <w:tblCellMar>
-          <w:top w:w="85" w:type="dxa"/>
-          <w:left w:w="142" w:type="dxa"/>
-          <w:bottom w:w="85" w:type="dxa"/>
-          <w:right w:w="142" w:type="dxa"/>
-        </w:tblCellMar>
-        <w:tblLook w:val="04A0" w:firstRow="1" w:lastRow="0" w:firstColumn="1" w:lastColumn="0" w:noHBand="0" w:noVBand="1"/>
-      </w:tblPr>
-      <w:tblGrid>
-        <w:gridCol w:w="1815"/>
-        <w:gridCol w:w="1275"/>
-        <w:gridCol w:w="6375"/>
-      </w:tblGrid>
-      <w:tr>
-        <w:trPr>
-          <w:trHeight w:val="22"/>
-        </w:trPr>
-        <w:tc>
-          <w:tcPr>
-            <w:tcW w:w="1815" w:type="dxa"/>
-            <w:shd w:val="clear" w:color="auto" w:fill="D9D9D9" w:themeFill="background1" w:themeFillShade="D9"/>
-            <w:vAlign w:val="center"/>
-          </w:tcPr>
-          <w:p>
-            <w:pPr>
-              <w:spacing w:before="40" w:after="40" w:line="276" w:lineRule="auto"/>
-              <w:jc w:val="center"/>
-              <w:rPr>
-                <w:rFonts w:ascii="Calibri" w:eastAsia="Calibri" w:hAnsi="Calibri" w:cs="Calibri"/>
-              </w:rPr>
-            </w:pPr>
-            <w:r>
-              <w:rPr>
-                <w:rFonts w:ascii="Calibri" w:eastAsia="Calibri" w:hAnsi="Calibri" w:cs="Calibri"/>
-                <w:b/>
-                <w:bCs/>
-                <w:lang w:val="bg-BG"/>
-              </w:rPr>
-              <w:t>Вход</w:t>
-            </w:r>
-          </w:p>
-        </w:tc>
-        <w:tc>
-          <w:tcPr>
-            <w:tcW w:w="1275" w:type="dxa"/>
-            <w:shd w:val="clear" w:color="auto" w:fill="D9D9D9" w:themeFill="background1" w:themeFillShade="D9"/>
-            <w:vAlign w:val="center"/>
-          </w:tcPr>
-          <w:p>
-            <w:pPr>
-              <w:spacing w:before="40" w:after="40" w:line="276" w:lineRule="auto"/>
-              <w:jc w:val="center"/>
-              <w:rPr>
-                <w:rFonts w:ascii="Calibri" w:eastAsia="Calibri" w:hAnsi="Calibri" w:cs="Calibri"/>
-                <w:b/>
-                <w:bCs/>
-              </w:rPr>
-            </w:pPr>
-            <w:r>
-              <w:rPr>
-                <w:rFonts w:ascii="Calibri" w:eastAsia="Calibri" w:hAnsi="Calibri" w:cs="Calibri"/>
-                <w:b/>
-                <w:bCs/>
-                <w:lang w:val="bg-BG"/>
-              </w:rPr>
-              <w:t>Изход</w:t>
-            </w:r>
-          </w:p>
-        </w:tc>
-        <w:tc>
-          <w:tcPr>
-            <w:tcW w:w="6375" w:type="dxa"/>
-            <w:shd w:val="clear" w:color="auto" w:fill="D9D9D9" w:themeFill="background1" w:themeFillShade="D9"/>
-            <w:vAlign w:val="center"/>
-          </w:tcPr>
-          <w:p>
-            <w:pPr>
-              <w:spacing w:before="40" w:after="40" w:line="276" w:lineRule="auto"/>
-              <w:jc w:val="center"/>
-              <w:rPr>
-                <w:rFonts w:ascii="Calibri" w:eastAsia="Calibri" w:hAnsi="Calibri" w:cs="Calibri"/>
-              </w:rPr>
-            </w:pPr>
-            <w:r>
-              <w:rPr>
-                <w:rFonts w:ascii="Calibri" w:eastAsia="Calibri" w:hAnsi="Calibri" w:cs="Calibri"/>
-                <w:b/>
-                <w:bCs/>
-                <w:lang w:val="bg-BG"/>
-              </w:rPr>
-              <w:t>Обяснения</w:t>
-            </w:r>
-          </w:p>
-        </w:tc>
-      </w:tr>
-      <w:tr>
-        <w:trPr>
-          <w:trHeight w:val="570"/>
-        </w:trPr>
-        <w:tc>
-          <w:tcPr>
-            <w:tcW w:w="1815" w:type="dxa"/>
-          </w:tcPr>
-          <w:p>
-            <w:pPr>
-              <w:spacing w:before="40" w:after="40" w:line="276" w:lineRule="auto"/>
-              <w:jc w:val="both"/>
-              <w:rPr>
-                <w:rFonts w:ascii="Consolas" w:eastAsia="Consolas" w:hAnsi="Consolas" w:cs="Consolas"/>
-                <w:lang w:val="bg-BG"/>
-              </w:rPr>
-            </w:pPr>
-            <w:r>
-              <w:rPr>
-                <w:rFonts w:ascii="Consolas" w:eastAsia="Consolas" w:hAnsi="Consolas" w:cs="Consolas"/>
-                <w:noProof/>
-              </w:rPr>
-              <w:t>Ice</w:t>
-            </w:r>
-          </w:p>
-          <w:p>
-            <w:pPr>
-              <w:spacing w:before="40" w:after="40" w:line="276" w:lineRule="auto"/>
-              <w:jc w:val="both"/>
-              <w:rPr>
-                <w:rFonts w:ascii="Consolas" w:eastAsia="Consolas" w:hAnsi="Consolas" w:cs="Consolas"/>
-                <w:noProof/>
-              </w:rPr>
-            </w:pPr>
-            <w:r>
-              <w:rPr>
-                <w:rFonts w:ascii="Consolas" w:eastAsia="Consolas" w:hAnsi="Consolas" w:cs="Consolas"/>
-                <w:noProof/>
-              </w:rPr>
-              <w:t>kicegiceiceb</w:t>
-            </w:r>
-          </w:p>
-        </w:tc>
-        <w:tc>
-          <w:tcPr>
-            <w:tcW w:w="1275" w:type="dxa"/>
-          </w:tcPr>
-          <w:p>
-            <w:pPr>
-              <w:spacing w:before="40" w:after="40" w:line="276" w:lineRule="auto"/>
-              <w:jc w:val="both"/>
-              <w:rPr>
-                <w:rFonts w:ascii="Consolas" w:eastAsia="Consolas" w:hAnsi="Consolas" w:cs="Consolas"/>
-                <w:noProof/>
-              </w:rPr>
-            </w:pPr>
-            <w:r>
-              <w:rPr>
-                <w:rFonts w:ascii="Consolas" w:eastAsia="Consolas" w:hAnsi="Consolas" w:cs="Consolas"/>
-                <w:noProof/>
-              </w:rPr>
-              <w:t>kgb</w:t>
-            </w:r>
-          </w:p>
-        </w:tc>
-        <w:tc>
-          <w:tcPr>
-            <w:tcW w:w="6375" w:type="dxa"/>
-          </w:tcPr>
-          <w:p>
-            <w:pPr>
-              <w:spacing w:before="40" w:after="40" w:line="276" w:lineRule="auto"/>
-              <w:jc w:val="both"/>
-              <w:rPr>
-                <w:rFonts w:eastAsiaTheme="minorEastAsia"/>
-                <w:lang w:val="bg-BG"/>
-              </w:rPr>
-            </w:pPr>
-            <w:r>
-              <w:rPr>
-                <w:rFonts w:eastAsiaTheme="minorEastAsia"/>
-                <w:lang w:val="bg-BG"/>
-              </w:rPr>
-              <w:t xml:space="preserve">Първо премахваме </w:t>
-            </w:r>
-            <w:r>
-              <w:rPr>
-                <w:rFonts w:eastAsiaTheme="minorEastAsia"/>
-              </w:rPr>
-              <w:t xml:space="preserve">ice </w:t>
-            </w:r>
-            <w:r>
-              <w:rPr>
-                <w:rFonts w:eastAsiaTheme="minorEastAsia"/>
-                <w:lang w:val="bg-BG"/>
-              </w:rPr>
-              <w:t xml:space="preserve">един път и получаваме </w:t>
-            </w:r>
-            <w:r>
-              <w:rPr>
-                <w:rFonts w:eastAsiaTheme="minorEastAsia"/>
-              </w:rPr>
-              <w:t>"</w:t>
-            </w:r>
-            <w:proofErr w:type="spellStart"/>
-            <w:r>
-              <w:rPr>
-                <w:rFonts w:eastAsiaTheme="minorEastAsia"/>
-              </w:rPr>
-              <w:t>kgiciceeb</w:t>
-            </w:r>
-            <w:proofErr w:type="spellEnd"/>
-            <w:r>
-              <w:rPr>
-                <w:rFonts w:eastAsiaTheme="minorEastAsia"/>
-              </w:rPr>
-              <w:t>".</w:t>
-            </w:r>
-          </w:p>
-          <w:p>
-            <w:pPr>
-              <w:spacing w:before="40" w:after="40" w:line="276" w:lineRule="auto"/>
-              <w:jc w:val="both"/>
-              <w:rPr>
-                <w:rFonts w:eastAsiaTheme="minorEastAsia"/>
-                <w:lang w:val="bg-BG"/>
-              </w:rPr>
-            </w:pPr>
-            <w:r>
-              <w:rPr>
-                <w:rFonts w:eastAsiaTheme="minorEastAsia"/>
-                <w:lang w:val="bg-BG"/>
-              </w:rPr>
-              <w:t xml:space="preserve">После премахваме </w:t>
-            </w:r>
-            <w:r>
-              <w:rPr>
-                <w:rFonts w:eastAsiaTheme="minorEastAsia"/>
-              </w:rPr>
-              <w:t xml:space="preserve">ice </w:t>
-            </w:r>
-            <w:r>
-              <w:rPr>
-                <w:rFonts w:eastAsiaTheme="minorEastAsia"/>
-                <w:lang w:val="bg-BG"/>
-              </w:rPr>
-              <w:t xml:space="preserve">още веднъж и получаваме </w:t>
-            </w:r>
-            <w:r>
-              <w:rPr>
-                <w:rFonts w:eastAsiaTheme="minorEastAsia"/>
-              </w:rPr>
-              <w:t>"</w:t>
-            </w:r>
-            <w:proofErr w:type="spellStart"/>
-            <w:r>
-              <w:rPr>
-                <w:rFonts w:eastAsiaTheme="minorEastAsia"/>
-              </w:rPr>
-              <w:t>kgiceb</w:t>
-            </w:r>
-            <w:proofErr w:type="spellEnd"/>
-            <w:r>
-              <w:rPr>
-                <w:rFonts w:eastAsiaTheme="minorEastAsia"/>
-              </w:rPr>
-              <w:t>".</w:t>
-            </w:r>
-          </w:p>
-          <w:p>
-            <w:pPr>
-              <w:spacing w:before="40" w:after="40" w:line="276" w:lineRule="auto"/>
-              <w:jc w:val="both"/>
-              <w:rPr>
-                <w:rFonts w:eastAsiaTheme="minorEastAsia"/>
-              </w:rPr>
-            </w:pPr>
-            <w:r>
-              <w:rPr>
-                <w:rFonts w:eastAsiaTheme="minorEastAsia"/>
-                <w:lang w:val="bg-BG"/>
-              </w:rPr>
-              <w:t xml:space="preserve">Накрая премахваме отново и получаваме </w:t>
-            </w:r>
-            <w:r>
-              <w:rPr>
-                <w:rFonts w:eastAsiaTheme="minorEastAsia"/>
-              </w:rPr>
-              <w:t>"</w:t>
-            </w:r>
-            <w:proofErr w:type="spellStart"/>
-            <w:r>
-              <w:rPr>
-                <w:rFonts w:eastAsiaTheme="minorEastAsia"/>
-              </w:rPr>
-              <w:t>kgb</w:t>
-            </w:r>
-            <w:proofErr w:type="spellEnd"/>
-            <w:r>
-              <w:rPr>
-                <w:rFonts w:eastAsiaTheme="minorEastAsia"/>
-              </w:rPr>
-              <w:t xml:space="preserve">" </w:t>
-            </w:r>
-          </w:p>
-        </w:tc>
-      </w:tr>
-    </w:tbl>
-    <w:p>
-      <w:pPr>
-        <w:pStyle w:val="3"/>
-        <w:rPr>
-          <w:lang w:val="bg-BG"/>
-        </w:rPr>
-      </w:pPr>
-      <w:r>
-        <w:rPr>
-          <w:lang w:val="bg-BG"/>
-        </w:rPr>
-        <w:lastRenderedPageBreak/>
-        <w:t>Насоки</w:t>
-      </w:r>
-    </w:p>
-    <w:p>
-      <w:pPr>
-        <w:pStyle w:val="ac"/>
-        <w:numPr>
-          <w:ilvl w:val="0"/>
-          <w:numId w:val="3"/>
-        </w:numPr>
-        <w:spacing w:before="0" w:after="200"/>
-        <w:rPr>
-          <w:rFonts w:ascii="Calibri" w:eastAsia="Calibri" w:hAnsi="Calibri" w:cs="Calibri"/>
-          <w:noProof/>
-          <w:color w:val="000000" w:themeColor="text1"/>
-          <w:lang w:val="bg-BG"/>
-        </w:rPr>
-      </w:pPr>
-      <w:r>
-        <w:rPr>
-          <w:rFonts w:ascii="Calibri" w:eastAsia="Calibri" w:hAnsi="Calibri" w:cs="Calibri"/>
-          <w:noProof/>
-          <w:color w:val="000000" w:themeColor="text1"/>
-          <w:lang w:val="bg-BG"/>
-        </w:rPr>
-        <w:t xml:space="preserve">Първо прочетете </w:t>
-      </w:r>
-      <w:r>
-        <w:rPr>
-          <w:rFonts w:ascii="Calibri" w:eastAsia="Calibri" w:hAnsi="Calibri" w:cs="Calibri"/>
-          <w:b/>
-          <w:bCs/>
-          <w:noProof/>
-          <w:color w:val="000000" w:themeColor="text1"/>
-          <w:lang w:val="bg-BG"/>
-        </w:rPr>
-        <w:t>двата</w:t>
-      </w:r>
-      <w:r>
-        <w:rPr>
-          <w:rFonts w:ascii="Calibri" w:eastAsia="Calibri" w:hAnsi="Calibri" w:cs="Calibri"/>
-          <w:noProof/>
-          <w:color w:val="000000" w:themeColor="text1"/>
-          <w:lang w:val="bg-BG"/>
-        </w:rPr>
-        <w:t xml:space="preserve"> </w:t>
-      </w:r>
-      <w:r>
-        <w:rPr>
-          <w:rFonts w:ascii="Calibri" w:eastAsia="Calibri" w:hAnsi="Calibri" w:cs="Calibri"/>
-          <w:b/>
-          <w:bCs/>
-          <w:noProof/>
-          <w:color w:val="000000" w:themeColor="text1"/>
-          <w:lang w:val="bg-BG"/>
-        </w:rPr>
-        <w:t>низа</w:t>
-      </w:r>
-      <w:r>
-        <w:rPr>
-          <w:rFonts w:ascii="Calibri" w:eastAsia="Calibri" w:hAnsi="Calibri" w:cs="Calibri"/>
-          <w:noProof/>
-          <w:color w:val="000000" w:themeColor="text1"/>
-          <w:lang w:val="bg-BG"/>
-        </w:rPr>
-        <w:t>:</w:t>
-      </w:r>
-    </w:p>
-    <w:p>
-      <w:pPr>
-        <w:pStyle w:val="ac"/>
-        <w:spacing w:before="0" w:after="200"/>
-        <w:rPr>
-          <w:rFonts w:ascii="Calibri" w:eastAsia="Calibri" w:hAnsi="Calibri" w:cs="Calibri"/>
-          <w:noProof/>
-          <w:color w:val="000000" w:themeColor="text1"/>
-          <w:lang w:val="bg-BG"/>
-        </w:rPr>
-      </w:pPr>
-      <w:r>
-        <w:rPr>
-          <w:noProof/>
-        </w:rPr>
-        <w:drawing>
-          <wp:inline distT="0" distB="0" distL="0" distR="0" wp14:anchorId="642F1119" wp14:editId="38FCD013">
-            <wp:extent cx="2168450" cy="480951"/>
-            <wp:effectExtent l="19050" t="19050" r="22860" b="14605"/>
-            <wp:docPr id="320558279" name="Картина 1"/>
-            <wp:cNvGraphicFramePr>
-              <a:graphicFrameLocks xmlns:a="http://schemas.openxmlformats.org/drawingml/2006/main" noChangeAspect="1"/>
-            </wp:cNvGraphicFramePr>
-            <a:graphic xmlns:a="http://schemas.openxmlformats.org/drawingml/2006/main">
-              <a:graphicData uri="http://schemas.openxmlformats.org/drawingml/2006/picture">
-                <pic:pic xmlns:pic="http://schemas.openxmlformats.org/drawingml/2006/picture">
-                  <pic:nvPicPr>
-                    <pic:cNvPr id="0" name="Picture 1"/>
-                    <pic:cNvPicPr>
-                      <a:picLocks noChangeAspect="1" noChangeArrowheads="1"/>
-                    </pic:cNvPicPr>
-                  </pic:nvPicPr>
-                  <pic:blipFill>
-                    <a:blip r:embed="rId25" cstate="print">
-                      <a:extLst>
-                        <a:ext uri="{28A0092B-C50C-407E-A947-70E740481C1C}">
-                          <a14:useLocalDpi xmlns:a14="http://schemas.microsoft.com/office/drawing/2010/main" val="0"/>
-                        </a:ext>
-                      </a:extLst>
-                    </a:blip>
-                    <a:srcRect/>
-                    <a:stretch>
-                      <a:fillRect/>
-                    </a:stretch>
-                  </pic:blipFill>
-                  <pic:spPr bwMode="auto">
-                    <a:xfrm>
-                      <a:off x="0" y="0"/>
-                      <a:ext cx="2200289" cy="488013"/>
-                    </a:xfrm>
-                    <a:prstGeom prst="rect">
-                      <a:avLst/>
-                    </a:prstGeom>
-                    <a:noFill/>
-                    <a:ln>
-                      <a:solidFill>
-                        <a:schemeClr val="bg1">
-                          <a:lumMod val="75000"/>
-                        </a:schemeClr>
-                      </a:solidFill>
-                    </a:ln>
-                  </pic:spPr>
-                </pic:pic>
-              </a:graphicData>
-            </a:graphic>
-          </wp:inline>
-        </w:drawing>
-      </w:r>
-    </w:p>
-    <w:p>
-      <w:pPr>
-        <w:pStyle w:val="ac"/>
-        <w:numPr>
-          <w:ilvl w:val="0"/>
-          <w:numId w:val="3"/>
-        </w:numPr>
-        <w:spacing w:before="0" w:after="200"/>
-        <w:rPr>
-          <w:rFonts w:ascii="Calibri" w:eastAsia="Calibri" w:hAnsi="Calibri" w:cs="Calibri"/>
-          <w:noProof/>
-          <w:color w:val="000000" w:themeColor="text1"/>
-          <w:lang w:val="bg-BG"/>
-        </w:rPr>
-      </w:pPr>
-      <w:r>
-        <w:rPr>
-          <w:rFonts w:ascii="Calibri" w:eastAsia="Calibri" w:hAnsi="Calibri" w:cs="Calibri"/>
-          <w:b/>
-          <w:bCs/>
-          <w:noProof/>
-          <w:color w:val="000000" w:themeColor="text1"/>
-          <w:lang w:val="bg-BG"/>
-        </w:rPr>
-        <w:t xml:space="preserve">Създайте </w:t>
-      </w:r>
-      <w:r>
-        <w:rPr>
-          <w:rFonts w:ascii="Calibri" w:eastAsia="Calibri" w:hAnsi="Calibri" w:cs="Calibri"/>
-          <w:b/>
-          <w:bCs/>
-          <w:noProof/>
-          <w:color w:val="000000" w:themeColor="text1"/>
-        </w:rPr>
-        <w:t>while-</w:t>
-      </w:r>
-      <w:r>
-        <w:rPr>
-          <w:rFonts w:ascii="Calibri" w:eastAsia="Calibri" w:hAnsi="Calibri" w:cs="Calibri"/>
-          <w:b/>
-          <w:bCs/>
-          <w:noProof/>
-          <w:color w:val="000000" w:themeColor="text1"/>
-          <w:lang w:val="bg-BG"/>
-        </w:rPr>
-        <w:t>цикъл</w:t>
-      </w:r>
-      <w:r>
-        <w:rPr>
-          <w:rFonts w:ascii="Calibri" w:eastAsia="Calibri" w:hAnsi="Calibri" w:cs="Calibri"/>
-          <w:noProof/>
-          <w:color w:val="000000" w:themeColor="text1"/>
-          <w:lang w:val="bg-BG"/>
-        </w:rPr>
-        <w:t>,</w:t>
-      </w:r>
-      <w:r>
-        <w:rPr>
-          <w:rFonts w:ascii="Calibri" w:eastAsia="Calibri" w:hAnsi="Calibri" w:cs="Calibri"/>
-          <w:noProof/>
-          <w:color w:val="000000" w:themeColor="text1"/>
-          <w:lang w:val="bg-BG"/>
-        </w:rPr>
-        <w:t xml:space="preserve"> който ще обхожда докато в думата не се среща в текста:</w:t>
-      </w:r>
-    </w:p>
-    <w:p>
-      <w:pPr>
-        <w:pStyle w:val="ac"/>
-        <w:spacing w:before="0" w:after="200"/>
-        <w:rPr>
-          <w:rFonts w:ascii="Calibri" w:eastAsia="Calibri" w:hAnsi="Calibri" w:cs="Calibri"/>
-          <w:noProof/>
-          <w:color w:val="000000" w:themeColor="text1"/>
-          <w:lang w:val="bg-BG"/>
-        </w:rPr>
-      </w:pPr>
-      <w:r>
-        <w:rPr>
-          <w:noProof/>
-        </w:rPr>
-        <w:drawing>
-          <wp:inline distT="0" distB="0" distL="0" distR="0" wp14:anchorId="1DD7E891" wp14:editId="4E2FD731">
-            <wp:extent cx="1897512" cy="626850"/>
-            <wp:effectExtent l="19050" t="19050" r="26670" b="20955"/>
-            <wp:docPr id="1527611731" name="Картина 2"/>
-            <wp:cNvGraphicFramePr>
-              <a:graphicFrameLocks xmlns:a="http://schemas.openxmlformats.org/drawingml/2006/main" noChangeAspect="1"/>
-            </wp:cNvGraphicFramePr>
-            <a:graphic xmlns:a="http://schemas.openxmlformats.org/drawingml/2006/main">
-              <a:graphicData uri="http://schemas.openxmlformats.org/drawingml/2006/picture">
-                <pic:pic xmlns:pic="http://schemas.openxmlformats.org/drawingml/2006/picture">
-                  <pic:nvPicPr>
-                    <pic:cNvPr id="0" name="Picture 3"/>
-                    <pic:cNvPicPr>
-                      <a:picLocks noChangeAspect="1" noChangeArrowheads="1"/>
-                    </pic:cNvPicPr>
-                  </pic:nvPicPr>
-                  <pic:blipFill>
-                    <a:blip r:embed="rId26" cstate="print">
-                      <a:extLst>
-                        <a:ext uri="{28A0092B-C50C-407E-A947-70E740481C1C}">
-                          <a14:useLocalDpi xmlns:a14="http://schemas.microsoft.com/office/drawing/2010/main" val="0"/>
-                        </a:ext>
-                      </a:extLst>
-                    </a:blip>
-                    <a:srcRect/>
-                    <a:stretch>
-                      <a:fillRect/>
-                    </a:stretch>
-                  </pic:blipFill>
-                  <pic:spPr bwMode="auto">
-                    <a:xfrm>
-                      <a:off x="0" y="0"/>
-                      <a:ext cx="1932402" cy="638376"/>
-                    </a:xfrm>
-                    <a:prstGeom prst="rect">
-                      <a:avLst/>
-                    </a:prstGeom>
-                    <a:noFill/>
-                    <a:ln>
-                      <a:solidFill>
-                        <a:schemeClr val="bg1">
-                          <a:lumMod val="75000"/>
-                        </a:schemeClr>
-                      </a:solidFill>
-                    </a:ln>
-                  </pic:spPr>
-                </pic:pic>
-              </a:graphicData>
-            </a:graphic>
-          </wp:inline>
-        </w:drawing>
-      </w:r>
-    </w:p>
-    <w:p>
-      <w:pPr>
-        <w:pStyle w:val="ac"/>
-        <w:numPr>
-          <w:ilvl w:val="0"/>
-          <w:numId w:val="3"/>
-        </w:numPr>
-        <w:spacing w:before="0" w:after="200"/>
-        <w:rPr>
-          <w:rFonts w:ascii="Calibri" w:eastAsia="Calibri" w:hAnsi="Calibri" w:cs="Calibri"/>
-          <w:noProof/>
-          <w:color w:val="000000" w:themeColor="text1"/>
-          <w:lang w:val="bg-BG"/>
-        </w:rPr>
-      </w:pPr>
-      <w:r>
-        <w:rPr>
-          <w:rFonts w:ascii="Calibri" w:eastAsia="Calibri" w:hAnsi="Calibri" w:cs="Calibri"/>
-          <w:noProof/>
-          <w:color w:val="000000" w:themeColor="text1"/>
-          <w:lang w:val="bg-BG"/>
-        </w:rPr>
-        <w:t>В</w:t>
-      </w:r>
-      <w:r>
-        <w:rPr>
-          <w:rFonts w:ascii="Calibri" w:eastAsia="Calibri" w:hAnsi="Calibri" w:cs="Calibri"/>
-          <w:b/>
-          <w:bCs/>
-          <w:noProof/>
-          <w:color w:val="000000" w:themeColor="text1"/>
-          <w:lang w:val="bg-BG"/>
-        </w:rPr>
-        <w:t xml:space="preserve"> </w:t>
-      </w:r>
-      <w:r>
-        <w:rPr>
-          <w:rFonts w:ascii="Calibri" w:eastAsia="Calibri" w:hAnsi="Calibri" w:cs="Calibri"/>
-          <w:noProof/>
-          <w:color w:val="000000" w:themeColor="text1"/>
-          <w:lang w:val="bg-BG"/>
-        </w:rPr>
-        <w:t>него</w:t>
-      </w:r>
-      <w:r>
-        <w:rPr>
-          <w:rFonts w:ascii="Calibri" w:eastAsia="Calibri" w:hAnsi="Calibri" w:cs="Calibri"/>
-          <w:b/>
-          <w:bCs/>
-          <w:noProof/>
-          <w:color w:val="000000" w:themeColor="text1"/>
-          <w:lang w:val="bg-BG"/>
-        </w:rPr>
-        <w:t xml:space="preserve"> </w:t>
-      </w:r>
-      <w:r>
-        <w:rPr>
-          <w:rFonts w:ascii="Calibri" w:eastAsia="Calibri" w:hAnsi="Calibri" w:cs="Calibri"/>
-          <w:noProof/>
-          <w:color w:val="000000" w:themeColor="text1"/>
-          <w:lang w:val="bg-BG"/>
-        </w:rPr>
-        <w:t>използвайте метода</w:t>
-      </w:r>
-      <w:r>
-        <w:rPr>
-          <w:rFonts w:ascii="Calibri" w:eastAsia="Calibri" w:hAnsi="Calibri" w:cs="Calibri"/>
-          <w:b/>
-          <w:bCs/>
-          <w:noProof/>
-          <w:color w:val="000000" w:themeColor="text1"/>
-          <w:lang w:val="bg-BG"/>
-        </w:rPr>
-        <w:t xml:space="preserve"> </w:t>
-      </w:r>
-      <w:r>
-        <w:rPr>
-          <w:rFonts w:ascii="Consolas" w:eastAsia="Calibri" w:hAnsi="Consolas" w:cs="Calibri"/>
-          <w:b/>
-          <w:bCs/>
-          <w:noProof/>
-          <w:color w:val="000000" w:themeColor="text1"/>
-        </w:rPr>
-        <w:t>Replace()</w:t>
-      </w:r>
-      <w:r>
-        <w:rPr>
-          <w:rFonts w:ascii="Calibri" w:eastAsia="Calibri" w:hAnsi="Calibri" w:cs="Calibri"/>
-          <w:b/>
-          <w:bCs/>
-          <w:noProof/>
-          <w:color w:val="000000" w:themeColor="text1"/>
-        </w:rPr>
-        <w:t xml:space="preserve">, </w:t>
-      </w:r>
-      <w:r>
-        <w:rPr>
-          <w:rFonts w:ascii="Calibri" w:eastAsia="Calibri" w:hAnsi="Calibri" w:cs="Calibri"/>
-          <w:noProof/>
-          <w:color w:val="000000" w:themeColor="text1"/>
-          <w:lang w:val="bg-BG"/>
-        </w:rPr>
-        <w:t>за да замените</w:t>
-      </w:r>
-      <w:r>
-        <w:rPr>
-          <w:rFonts w:ascii="Calibri" w:eastAsia="Calibri" w:hAnsi="Calibri" w:cs="Calibri"/>
-          <w:b/>
-          <w:bCs/>
-          <w:noProof/>
-          <w:color w:val="000000" w:themeColor="text1"/>
-          <w:lang w:val="bg-BG"/>
-        </w:rPr>
-        <w:t xml:space="preserve"> думата </w:t>
-      </w:r>
-      <w:r>
-        <w:rPr>
-          <w:rFonts w:ascii="Calibri" w:eastAsia="Calibri" w:hAnsi="Calibri" w:cs="Calibri"/>
-          <w:noProof/>
-          <w:color w:val="000000" w:themeColor="text1"/>
-          <w:lang w:val="bg-BG"/>
-        </w:rPr>
-        <w:t>в</w:t>
-      </w:r>
-      <w:r>
-        <w:rPr>
-          <w:rFonts w:ascii="Calibri" w:eastAsia="Calibri" w:hAnsi="Calibri" w:cs="Calibri"/>
-          <w:b/>
-          <w:bCs/>
-          <w:noProof/>
-          <w:color w:val="000000" w:themeColor="text1"/>
-          <w:lang w:val="bg-BG"/>
-        </w:rPr>
-        <w:t xml:space="preserve"> текста</w:t>
-      </w:r>
-      <w:r>
-        <w:rPr>
-          <w:rFonts w:ascii="Calibri" w:eastAsia="Calibri" w:hAnsi="Calibri" w:cs="Calibri"/>
-          <w:noProof/>
-          <w:color w:val="000000" w:themeColor="text1"/>
-        </w:rPr>
-        <w:t>:</w:t>
-      </w:r>
-    </w:p>
-    <w:p>
-      <w:pPr>
-        <w:pStyle w:val="ac"/>
-        <w:spacing w:before="0" w:after="200"/>
-        <w:rPr>
-          <w:rFonts w:ascii="Calibri" w:eastAsia="Calibri" w:hAnsi="Calibri" w:cs="Calibri"/>
-          <w:noProof/>
-          <w:color w:val="000000" w:themeColor="text1"/>
-          <w:lang w:val="bg-BG"/>
-        </w:rPr>
-      </w:pPr>
-      <w:r>
-        <w:rPr>
-          <w:rFonts w:ascii="Calibri" w:eastAsia="Calibri" w:hAnsi="Calibri" w:cs="Calibri"/>
-          <w:noProof/>
-          <w:color w:val="000000" w:themeColor="text1"/>
-          <w:lang w:val="bg-BG"/>
-        </w:rPr>
-        <w:drawing>
-          <wp:inline distT="0" distB="0" distL="0" distR="0" wp14:anchorId="622AD86F" wp14:editId="2262511D">
-            <wp:extent cx="3295650" cy="168020"/>
-            <wp:effectExtent l="19050" t="19050" r="19050" b="22860"/>
-            <wp:docPr id="1135118481" name="Картина 1"/>
-            <wp:cNvGraphicFramePr>
-              <a:graphicFrameLocks xmlns:a="http://schemas.openxmlformats.org/drawingml/2006/main" noChangeAspect="1"/>
-            </wp:cNvGraphicFramePr>
-            <a:graphic xmlns:a="http://schemas.openxmlformats.org/drawingml/2006/main">
-              <a:graphicData uri="http://schemas.openxmlformats.org/drawingml/2006/picture">
-                <pic:pic xmlns:pic="http://schemas.openxmlformats.org/drawingml/2006/picture">
-                  <pic:nvPicPr>
-                    <pic:cNvPr id="1135118481" name=""/>
-                    <pic:cNvPicPr/>
-                  </pic:nvPicPr>
-                  <pic:blipFill>
-                    <a:blip r:embed="rId27"/>
-                    <a:stretch>
-                      <a:fillRect/>
-                    </a:stretch>
-                  </pic:blipFill>
-                  <pic:spPr>
-                    <a:xfrm>
-                      <a:off x="0" y="0"/>
-                      <a:ext cx="3503289" cy="178606"/>
-                    </a:xfrm>
-                    <a:prstGeom prst="rect">
-                      <a:avLst/>
-                    </a:prstGeom>
-                    <a:ln>
-                      <a:solidFill>
-                        <a:schemeClr val="bg1">
-                          <a:lumMod val="75000"/>
-                        </a:schemeClr>
-                      </a:solidFill>
-                    </a:ln>
-                  </pic:spPr>
-                </pic:pic>
-              </a:graphicData>
-            </a:graphic>
-          </wp:inline>
-        </w:drawing>
-      </w:r>
-    </w:p>
-    <w:p>
-      <w:pPr>
-        <w:pStyle w:val="ac"/>
-        <w:numPr>
-          <w:ilvl w:val="0"/>
-          <w:numId w:val="3"/>
-        </w:numPr>
-        <w:spacing w:before="0" w:after="200"/>
-        <w:rPr>
-          <w:rFonts w:ascii="Calibri" w:eastAsia="Calibri" w:hAnsi="Calibri" w:cs="Calibri"/>
-          <w:noProof/>
-          <w:color w:val="000000" w:themeColor="text1"/>
-          <w:lang w:val="bg-BG"/>
-        </w:rPr>
-      </w:pPr>
-      <w:r>
-        <w:rPr>
-          <w:rFonts w:ascii="Calibri" w:eastAsia="Calibri" w:hAnsi="Calibri" w:cs="Calibri"/>
-          <w:noProof/>
-          <w:color w:val="000000" w:themeColor="text1"/>
-          <w:lang w:val="bg-BG"/>
-        </w:rPr>
-        <w:t>Накрая отпечатайте текста</w:t>
-      </w:r>
-    </w:p>
-    <w:p>
-      <w:pPr>
-        <w:pStyle w:val="2"/>
-      </w:pPr>
-      <w:r>
-        <w:rPr>
-          <w:noProof/>
-        </w:rPr>
-        <w:t>Текст филтър</w:t>
-      </w:r>
-    </w:p>
-    <w:p>
-      <w:pPr>
-        <w:spacing w:after="100"/>
-        <w:jc w:val="both"/>
-        <w:rPr>
-          <w:rFonts w:ascii="Calibri" w:eastAsia="Calibri" w:hAnsi="Calibri" w:cs="Calibri"/>
-          <w:noProof/>
-          <w:color w:val="000000" w:themeColor="text1"/>
-          <w:lang w:val="bg-BG"/>
-        </w:rPr>
-      </w:pPr>
-      <w:r>
-        <w:rPr>
-          <w:rFonts w:ascii="Calibri" w:eastAsia="Calibri" w:hAnsi="Calibri" w:cs="Calibri"/>
-          <w:noProof/>
-          <w:color w:val="000000" w:themeColor="text1"/>
-          <w:lang w:val="bg-BG"/>
-        </w:rPr>
-        <w:t>Напишете</w:t>
-      </w:r>
-      <w:r>
-        <w:rPr>
-          <w:rFonts w:ascii="Calibri" w:eastAsia="Calibri" w:hAnsi="Calibri" w:cs="Calibri"/>
-          <w:noProof/>
-          <w:color w:val="000000" w:themeColor="text1"/>
-        </w:rPr>
-        <w:t xml:space="preserve"> </w:t>
-      </w:r>
-      <w:r>
-        <w:rPr>
-          <w:rFonts w:ascii="Calibri" w:eastAsia="Calibri" w:hAnsi="Calibri" w:cs="Calibri"/>
-          <w:noProof/>
-          <w:color w:val="000000" w:themeColor="text1"/>
-          <w:lang w:val="bg-BG"/>
-        </w:rPr>
-        <w:t>програма</w:t>
-      </w:r>
-      <w:r>
-        <w:rPr>
-          <w:rFonts w:ascii="Calibri" w:eastAsia="Calibri" w:hAnsi="Calibri" w:cs="Calibri"/>
-          <w:noProof/>
-          <w:color w:val="000000" w:themeColor="text1"/>
-        </w:rPr>
-        <w:t xml:space="preserve">, </w:t>
-      </w:r>
-      <w:r>
-        <w:rPr>
-          <w:rFonts w:ascii="Calibri" w:eastAsia="Calibri" w:hAnsi="Calibri" w:cs="Calibri"/>
-          <w:noProof/>
-          <w:color w:val="000000" w:themeColor="text1"/>
-          <w:lang w:val="bg-BG"/>
-        </w:rPr>
-        <w:t xml:space="preserve">която получава </w:t>
-      </w:r>
-      <w:r>
-        <w:rPr>
-          <w:rFonts w:ascii="Calibri" w:eastAsia="Calibri" w:hAnsi="Calibri" w:cs="Calibri"/>
-          <w:b/>
-          <w:bCs/>
-          <w:noProof/>
-          <w:color w:val="000000" w:themeColor="text1"/>
-          <w:lang w:val="bg-BG"/>
-        </w:rPr>
-        <w:t>текст</w:t>
-      </w:r>
-      <w:r>
-        <w:rPr>
-          <w:rFonts w:ascii="Calibri" w:eastAsia="Calibri" w:hAnsi="Calibri" w:cs="Calibri"/>
-          <w:noProof/>
-          <w:color w:val="000000" w:themeColor="text1"/>
-          <w:lang w:val="bg-BG"/>
-        </w:rPr>
-        <w:t xml:space="preserve"> и </w:t>
-      </w:r>
-      <w:r>
-        <w:rPr>
-          <w:rFonts w:ascii="Calibri" w:eastAsia="Calibri" w:hAnsi="Calibri" w:cs="Calibri"/>
-          <w:b/>
-          <w:bCs/>
-          <w:noProof/>
-          <w:color w:val="000000" w:themeColor="text1"/>
-          <w:lang w:val="bg-BG"/>
-        </w:rPr>
-        <w:t>забранени думи</w:t>
-      </w:r>
-      <w:r>
-        <w:rPr>
-          <w:rFonts w:ascii="Calibri" w:eastAsia="Calibri" w:hAnsi="Calibri" w:cs="Calibri"/>
-          <w:noProof/>
-          <w:color w:val="000000" w:themeColor="text1"/>
-        </w:rPr>
-        <w:t xml:space="preserve">. </w:t>
-      </w:r>
-      <w:r>
-        <w:rPr>
-          <w:rFonts w:ascii="Calibri" w:eastAsia="Calibri" w:hAnsi="Calibri" w:cs="Calibri"/>
-          <w:noProof/>
-          <w:color w:val="000000" w:themeColor="text1"/>
-          <w:lang w:val="bg-BG"/>
-        </w:rPr>
-        <w:t xml:space="preserve">Всички забранени думи трябва да бъдат заминени с </w:t>
-      </w:r>
-      <w:r>
-        <w:rPr>
-          <w:rFonts w:ascii="Calibri" w:eastAsia="Calibri" w:hAnsi="Calibri" w:cs="Calibri"/>
-          <w:noProof/>
-          <w:color w:val="000000" w:themeColor="text1"/>
-        </w:rPr>
-        <w:t xml:space="preserve">"*" . </w:t>
-      </w:r>
-      <w:r>
-        <w:rPr>
-          <w:rFonts w:ascii="Calibri" w:eastAsia="Calibri" w:hAnsi="Calibri" w:cs="Calibri"/>
-          <w:noProof/>
-          <w:color w:val="000000" w:themeColor="text1"/>
-          <w:lang w:val="bg-BG"/>
-        </w:rPr>
-        <w:t xml:space="preserve">Забранените думи ще бъдат разделени със </w:t>
-      </w:r>
-      <w:r>
-        <w:rPr>
-          <w:rFonts w:ascii="Calibri" w:eastAsia="Calibri" w:hAnsi="Calibri" w:cs="Calibri"/>
-          <w:b/>
-          <w:bCs/>
-          <w:noProof/>
-          <w:color w:val="000000" w:themeColor="text1"/>
-          <w:lang w:val="bg-BG"/>
-        </w:rPr>
-        <w:t>запетая и интервал</w:t>
-      </w:r>
-      <w:r>
-        <w:rPr>
-          <w:rFonts w:ascii="Calibri" w:eastAsia="Calibri" w:hAnsi="Calibri" w:cs="Calibri"/>
-          <w:noProof/>
-          <w:color w:val="000000" w:themeColor="text1"/>
-        </w:rPr>
-        <w:t>.</w:t>
-      </w:r>
-    </w:p>
-    <w:p>
-      <w:pPr>
-        <w:spacing w:after="100"/>
-        <w:jc w:val="both"/>
-        <w:rPr>
-          <w:rFonts w:ascii="Calibri" w:eastAsia="Calibri" w:hAnsi="Calibri" w:cs="Calibri"/>
-          <w:noProof/>
-          <w:color w:val="000000" w:themeColor="text1"/>
-          <w:lang w:val="bg-BG"/>
-        </w:rPr>
-      </w:pPr>
-      <w:r>
-        <w:rPr>
-          <w:rFonts w:ascii="Calibri" w:eastAsia="Calibri" w:hAnsi="Calibri" w:cs="Calibri"/>
-          <w:noProof/>
-          <w:color w:val="000000" w:themeColor="text1"/>
-          <w:lang w:val="bg-BG"/>
-        </w:rPr>
-        <w:t>Всички забранени думи ще бъдат в текста</w:t>
-      </w:r>
-      <w:r>
-        <w:rPr>
-          <w:rFonts w:ascii="Calibri" w:eastAsia="Calibri" w:hAnsi="Calibri" w:cs="Calibri"/>
-          <w:noProof/>
-          <w:color w:val="000000" w:themeColor="text1"/>
-        </w:rPr>
-        <w:t>.</w:t>
-      </w:r>
-    </w:p>
-    <w:p>
-      <w:pPr>
-        <w:pStyle w:val="3"/>
-        <w:rPr>
-          <w:lang w:val="bg-BG"/>
-        </w:rPr>
-      </w:pPr>
-      <w:r>
-        <w:rPr>
-          <w:lang w:val="bg-BG"/>
-        </w:rPr>
-        <w:t>Примери</w:t>
-      </w:r>
-    </w:p>
-    <w:tbl>
-      <w:tblPr>
-        <w:tblStyle w:val="af"/>
+        <w:tblStyle w:val="TableGrid"/>
         <w:tblW w:w="0" w:type="auto"/>
         <w:tblLayout w:type="fixed"/>
         <w:tblCellMar>
@@ -4617,6 +3680,7 @@
                 <w:rFonts w:ascii="Consolas" w:eastAsia="Consolas" w:hAnsi="Consolas" w:cs="Consolas"/>
                 <w:noProof/>
               </w:rPr>
+              <w:lastRenderedPageBreak/>
               <w:t xml:space="preserve">It is not </w:t>
             </w:r>
             <w:r>
@@ -4719,7 +3783,16 @@
                 <w:rFonts w:ascii="Consolas" w:eastAsia="Consolas" w:hAnsi="Consolas" w:cs="Consolas"/>
                 <w:noProof/>
               </w:rPr>
-              <w:t>It is not *****, it is GNU/*****. ***** is merely the kernel, while GNU adds the functionality. Therefore we owe it to them by calling the OS GNU/*****! Sincerely, a ******* client</w:t>
+              <w:lastRenderedPageBreak/>
+              <w:t xml:space="preserve">It is not *****, it is GNU/*****. ***** is merely the kernel, while GNU adds the </w:t>
+            </w:r>
+            <w:r>
+              <w:rPr>
+                <w:rFonts w:ascii="Consolas" w:eastAsia="Consolas" w:hAnsi="Consolas" w:cs="Consolas"/>
+                <w:noProof/>
+              </w:rPr>
+              <w:lastRenderedPageBreak/>
+              <w:t>functionality. Therefore we owe it to them by calling the OS GNU/*****! Sincerely, a ******* client</w:t>
             </w:r>
           </w:p>
         </w:tc>
@@ -4727,21 +3800,22 @@
     </w:tbl>
     <w:p>
       <w:pPr>
-        <w:pStyle w:val="3"/>
-        <w:rPr>
-          <w:lang w:val="bg-BG"/>
-        </w:rPr>
-      </w:pPr>
-      <w:r>
-        <w:rPr>
-          <w:lang w:val="bg-BG"/>
-        </w:rPr>
+        <w:pStyle w:val="Heading3"/>
+        <w:rPr>
+          <w:lang w:val="bg-BG"/>
+        </w:rPr>
+      </w:pPr>
+      <w:r>
+        <w:rPr>
+          <w:lang w:val="bg-BG"/>
+        </w:rPr>
+        <w:lastRenderedPageBreak/>
         <w:t>Насоки</w:t>
       </w:r>
     </w:p>
     <w:p>
       <w:pPr>
-        <w:pStyle w:val="ac"/>
+        <w:pStyle w:val="ListParagraph"/>
         <w:numPr>
           <w:ilvl w:val="0"/>
           <w:numId w:val="2"/>
@@ -4775,7 +3849,7 @@
     </w:p>
     <w:p>
       <w:pPr>
-        <w:pStyle w:val="ac"/>
+        <w:pStyle w:val="ListParagraph"/>
         <w:numPr>
           <w:ilvl w:val="0"/>
           <w:numId w:val="2"/>
@@ -4828,7 +3902,7 @@
     </w:p>
     <w:p>
       <w:pPr>
-        <w:pStyle w:val="ac"/>
+        <w:pStyle w:val="ListParagraph"/>
         <w:numPr>
           <w:ilvl w:val="1"/>
           <w:numId w:val="2"/>
@@ -4882,7 +3956,7 @@
     </w:p>
     <w:p>
       <w:pPr>
-        <w:pStyle w:val="ac"/>
+        <w:pStyle w:val="ListParagraph"/>
         <w:numPr>
           <w:ilvl w:val="1"/>
           <w:numId w:val="2"/>
@@ -4930,25 +4004,17 @@
           <w:noProof/>
           <w:color w:val="000000" w:themeColor="text1"/>
         </w:rPr>
-        <w:t>new string(</w:t>
+        <w:t>new string</w:t>
       </w:r>
       <w:r>
         <w:rPr>
           <w:rFonts w:ascii="Consolas" w:eastAsia="Calibri" w:hAnsi="Consolas" w:cs="Calibri"/>
-          <w:noProof/>
-          <w:color w:val="000000" w:themeColor="text1"/>
-        </w:rPr>
-        <w:t>char ch, int repeatCount</w:t>
-      </w:r>
-      <w:r>
-        <w:rPr>
-          <w:rFonts w:ascii="Consolas" w:eastAsia="Calibri" w:hAnsi="Consolas" w:cs="Calibri"/>
-          <w:b/>
-          <w:bCs/>
-          <w:noProof/>
-          <w:color w:val="000000" w:themeColor="text1"/>
-        </w:rPr>
-        <w:t>)</w:t>
+          <w:b/>
+          <w:bCs/>
+          <w:noProof/>
+          <w:color w:val="000000" w:themeColor="text1"/>
+        </w:rPr>
+        <w:t>(char ch, int repeatCount)</w:t>
       </w:r>
       <w:r>
         <w:rPr>
@@ -5046,7 +4112,7 @@
     </w:p>
     <w:p>
       <w:pPr>
-        <w:pStyle w:val="2"/>
+        <w:pStyle w:val="Heading2"/>
         <w:rPr>
           <w:noProof/>
         </w:rPr>
@@ -5141,7 +4207,7 @@
     </w:p>
     <w:p>
       <w:pPr>
-        <w:pStyle w:val="3"/>
+        <w:pStyle w:val="Heading3"/>
         <w:rPr>
           <w:lang w:val="bg-BG"/>
         </w:rPr>
@@ -5330,7 +4396,6 @@
                 <w:sz w:val="21"/>
                 <w:szCs w:val="21"/>
               </w:rPr>
-              <w:lastRenderedPageBreak/>
               <w:t>C:\Projects\Data-Structures\LinkedList.cs</w:t>
             </w:r>
           </w:p>
@@ -5407,6 +4472,15 @@
               </w:rPr>
               <w:t>C:\Projects\Data-Structures\README</w:t>
             </w:r>
+            <w:r>
+              <w:rPr>
+                <w:rFonts w:ascii="Consolas" w:hAnsi="Consolas" w:cs="Consolas"/>
+                <w:noProof/>
+                <w:sz w:val="21"/>
+                <w:szCs w:val="21"/>
+              </w:rPr>
+              <w:t>.md</w:t>
+            </w:r>
           </w:p>
         </w:tc>
         <w:tc>
@@ -5449,6 +4523,15 @@
                 <w:szCs w:val="21"/>
               </w:rPr>
               <w:t>File extension:</w:t>
+            </w:r>
+            <w:r>
+              <w:rPr>
+                <w:rFonts w:ascii="Consolas" w:hAnsi="Consolas" w:cs="Consolas"/>
+                <w:noProof/>
+                <w:sz w:val="21"/>
+                <w:szCs w:val="21"/>
+              </w:rPr>
+              <w:t xml:space="preserve"> md</w:t>
             </w:r>
           </w:p>
         </w:tc>
@@ -5529,7 +4612,7 @@
     </w:tbl>
     <w:p>
       <w:pPr>
-        <w:pStyle w:val="2"/>
+        <w:pStyle w:val="Heading2"/>
       </w:pPr>
       <w:r>
         <w:rPr>
@@ -5762,7 +4845,7 @@
     </w:p>
     <w:p>
       <w:pPr>
-        <w:pStyle w:val="3"/>
+        <w:pStyle w:val="Heading3"/>
         <w:rPr>
           <w:lang w:val="bg-BG"/>
         </w:rPr>
@@ -6008,8 +5091,8 @@
       </w:pPr>
     </w:p>
     <w:sectPr>
-      <w:headerReference w:type="default" r:id="rId28"/>
-      <w:footerReference w:type="default" r:id="rId29"/>
+      <w:headerReference w:type="default" r:id="rId25"/>
+      <w:footerReference w:type="default" r:id="rId26"/>
       <w:pgSz w:w="11909" w:h="16834" w:code="9"/>
       <w:pgMar w:top="567" w:right="737" w:bottom="680" w:left="737" w:header="567" w:footer="510" w:gutter="0"/>
       <w:cols w:space="720"/>
@@ -6048,7 +5131,7 @@
 <w:ftr xmlns:wpc="http://schemas.microsoft.com/office/word/2010/wordprocessingCanvas" xmlns:cx="http://schemas.microsoft.com/office/drawing/2014/chartex" xmlns:cx1="http://schemas.microsoft.com/office/drawing/2015/9/8/chartex" xmlns:cx2="http://schemas.microsoft.com/office/drawing/2015/10/21/chartex" xmlns:cx3="http://schemas.microsoft.com/office/drawing/2016/5/9/chartex" xmlns:cx4="http://schemas.microsoft.com/office/drawing/2016/5/10/chartex" xmlns:cx5="http://schemas.microsoft.com/office/drawing/2016/5/11/chartex" xmlns:cx6="http://schemas.microsoft.com/office/drawing/2016/5/12/chartex" xmlns:cx7="http://schemas.microsoft.com/office/drawing/2016/5/13/chartex" xmlns:cx8="http://schemas.microsoft.com/office/drawing/2016/5/14/chartex" xmlns:mc="http://schemas.openxmlformats.org/markup-compatibility/2006" xmlns:aink="http://schemas.microsoft.com/office/drawing/2016/ink" xmlns:am3d="http://schemas.microsoft.com/office/drawing/2017/model3d" xmlns:o="urn:schemas-microsoft-com:office:office" xmlns:oel="http://schemas.microsoft.com/office/2019/extlst" xmlns:r="http://schemas.openxmlformats.org/officeDocument/2006/relationships" xmlns:m="http://schemas.openxmlformats.org/officeDocument/2006/math" xmlns:v="urn:schemas-microsoft-com:vml" xmlns:wp14="http://schemas.microsoft.com/office/word/2010/wordprocessingDrawing" xmlns:wp="http://schemas.openxmlformats.org/drawingml/2006/wordprocessingDrawing" xmlns:w10="urn:schemas-microsoft-com:office:word" xmlns:w="http://schemas.openxmlformats.org/wordprocessingml/2006/main" xmlns:w14="http://schemas.microsoft.com/office/word/2010/wordml" xmlns:w15="http://schemas.microsoft.com/office/word/2012/wordml" xmlns:w16cex="http://schemas.microsoft.com/office/word/2018/wordml/cex" xmlns:w16cid="http://schemas.microsoft.com/office/word/2016/wordml/cid" xmlns:w16="http://schemas.microsoft.com/office/word/2018/wordml" xmlns:w16sdtdh="http://schemas.microsoft.com/office/word/2020/wordml/sdtdatahash" xmlns:w16se="http://schemas.microsoft.com/office/word/2015/wordml/symex" xmlns:wpg="http://schemas.microsoft.com/office/word/2010/wordprocessingGroup" xmlns:wpi="http://schemas.microsoft.com/office/word/2010/wordprocessingInk" xmlns:wne="http://schemas.microsoft.com/office/word/2006/wordml" xmlns:wps="http://schemas.microsoft.com/office/word/2010/wordprocessingShape" mc:Ignorable="w14 w15 w16se w16cid w16 w16cex w16sdtdh wp14">
   <w:p>
     <w:pPr>
-      <w:pStyle w:val="a5"/>
+      <w:pStyle w:val="Footer"/>
       <w:rPr>
         <w:lang w:val="bg-BG"/>
       </w:rPr>
@@ -6255,7 +5338,7 @@
                           <w:hyperlink r:id="rId1" w:history="1">
                             <w:r>
                               <w:rPr>
-                                <w:rStyle w:val="a9"/>
+                                <w:rStyle w:val="Hyperlink"/>
                                 <w:noProof/>
                                 <w:color w:val="95B3D7" w:themeColor="accent1" w:themeTint="99"/>
                                 <w:sz w:val="17"/>
@@ -6265,7 +5348,7 @@
                             </w:r>
                             <w:r>
                               <w:rPr>
-                                <w:rStyle w:val="a9"/>
+                                <w:rStyle w:val="Hyperlink"/>
                                 <w:noProof/>
                                 <w:color w:val="95B3D7" w:themeColor="accent1" w:themeTint="99"/>
                                 <w:sz w:val="17"/>
@@ -6276,7 +5359,7 @@
                             </w:r>
                             <w:r>
                               <w:rPr>
-                                <w:rStyle w:val="a9"/>
+                                <w:rStyle w:val="Hyperlink"/>
                                 <w:noProof/>
                                 <w:color w:val="95B3D7" w:themeColor="accent1" w:themeTint="99"/>
                                 <w:sz w:val="17"/>
@@ -6286,7 +5369,7 @@
                             </w:r>
                             <w:r>
                               <w:rPr>
-                                <w:rStyle w:val="a9"/>
+                                <w:rStyle w:val="Hyperlink"/>
                                 <w:noProof/>
                                 <w:color w:val="95B3D7" w:themeColor="accent1" w:themeTint="99"/>
                                 <w:sz w:val="17"/>
@@ -6297,7 +5380,7 @@
                             </w:r>
                             <w:r>
                               <w:rPr>
-                                <w:rStyle w:val="a9"/>
+                                <w:rStyle w:val="Hyperlink"/>
                                 <w:noProof/>
                                 <w:color w:val="95B3D7" w:themeColor="accent1" w:themeTint="99"/>
                                 <w:sz w:val="17"/>
@@ -6307,7 +5390,7 @@
                             </w:r>
                             <w:r>
                               <w:rPr>
-                                <w:rStyle w:val="a9"/>
+                                <w:rStyle w:val="Hyperlink"/>
                                 <w:noProof/>
                                 <w:color w:val="95B3D7" w:themeColor="accent1" w:themeTint="99"/>
                                 <w:sz w:val="17"/>
@@ -6318,7 +5401,7 @@
                             </w:r>
                             <w:r>
                               <w:rPr>
-                                <w:rStyle w:val="a9"/>
+                                <w:rStyle w:val="Hyperlink"/>
                                 <w:noProof/>
                                 <w:color w:val="95B3D7" w:themeColor="accent1" w:themeTint="99"/>
                                 <w:sz w:val="17"/>
@@ -6328,7 +5411,7 @@
                             </w:r>
                             <w:r>
                               <w:rPr>
-                                <w:rStyle w:val="a9"/>
+                                <w:rStyle w:val="Hyperlink"/>
                                 <w:noProof/>
                                 <w:color w:val="95B3D7" w:themeColor="accent1" w:themeTint="99"/>
                                 <w:sz w:val="17"/>
@@ -6339,7 +5422,7 @@
                             </w:r>
                             <w:r>
                               <w:rPr>
-                                <w:rStyle w:val="a9"/>
+                                <w:rStyle w:val="Hyperlink"/>
                                 <w:noProof/>
                                 <w:color w:val="95B3D7" w:themeColor="accent1" w:themeTint="99"/>
                                 <w:sz w:val="17"/>
@@ -6349,7 +5432,7 @@
                             </w:r>
                             <w:r>
                               <w:rPr>
-                                <w:rStyle w:val="a9"/>
+                                <w:rStyle w:val="Hyperlink"/>
                                 <w:noProof/>
                                 <w:color w:val="95B3D7" w:themeColor="accent1" w:themeTint="99"/>
                                 <w:sz w:val="17"/>
@@ -6360,7 +5443,7 @@
                             </w:r>
                             <w:r>
                               <w:rPr>
-                                <w:rStyle w:val="a9"/>
+                                <w:rStyle w:val="Hyperlink"/>
                                 <w:noProof/>
                                 <w:color w:val="95B3D7" w:themeColor="accent1" w:themeTint="99"/>
                                 <w:sz w:val="17"/>
@@ -6822,7 +5905,7 @@
   </w:p>
   <w:p>
     <w:pPr>
-      <w:pStyle w:val="a5"/>
+      <w:pStyle w:val="Footer"/>
     </w:pPr>
     <w:r>
       <w:rPr>
@@ -7213,7 +6296,7 @@
 <w:hdr xmlns:wpc="http://schemas.microsoft.com/office/word/2010/wordprocessingCanvas" xmlns:cx="http://schemas.microsoft.com/office/drawing/2014/chartex" xmlns:cx1="http://schemas.microsoft.com/office/drawing/2015/9/8/chartex" xmlns:cx2="http://schemas.microsoft.com/office/drawing/2015/10/21/chartex" xmlns:cx3="http://schemas.microsoft.com/office/drawing/2016/5/9/chartex" xmlns:cx4="http://schemas.microsoft.com/office/drawing/2016/5/10/chartex" xmlns:cx5="http://schemas.microsoft.com/office/drawing/2016/5/11/chartex" xmlns:cx6="http://schemas.microsoft.com/office/drawing/2016/5/12/chartex" xmlns:cx7="http://schemas.microsoft.com/office/drawing/2016/5/13/chartex" xmlns:cx8="http://schemas.microsoft.com/office/drawing/2016/5/14/chartex" xmlns:mc="http://schemas.openxmlformats.org/markup-compatibility/2006" xmlns:aink="http://schemas.microsoft.com/office/drawing/2016/ink" xmlns:am3d="http://schemas.microsoft.com/office/drawing/2017/model3d" xmlns:o="urn:schemas-microsoft-com:office:office" xmlns:oel="http://schemas.microsoft.com/office/2019/extlst" xmlns:r="http://schemas.openxmlformats.org/officeDocument/2006/relationships" xmlns:m="http://schemas.openxmlformats.org/officeDocument/2006/math" xmlns:v="urn:schemas-microsoft-com:vml" xmlns:wp14="http://schemas.microsoft.com/office/word/2010/wordprocessingDrawing" xmlns:wp="http://schemas.openxmlformats.org/drawingml/2006/wordprocessingDrawing" xmlns:w10="urn:schemas-microsoft-com:office:word" xmlns:w="http://schemas.openxmlformats.org/wordprocessingml/2006/main" xmlns:w14="http://schemas.microsoft.com/office/word/2010/wordml" xmlns:w15="http://schemas.microsoft.com/office/word/2012/wordml" xmlns:w16cex="http://schemas.microsoft.com/office/word/2018/wordml/cex" xmlns:w16cid="http://schemas.microsoft.com/office/word/2016/wordml/cid" xmlns:w16="http://schemas.microsoft.com/office/word/2018/wordml" xmlns:w16sdtdh="http://schemas.microsoft.com/office/word/2020/wordml/sdtdatahash" xmlns:w16se="http://schemas.microsoft.com/office/word/2015/wordml/symex" xmlns:wpg="http://schemas.microsoft.com/office/word/2010/wordprocessingGroup" xmlns:wpi="http://schemas.microsoft.com/office/word/2010/wordprocessingInk" xmlns:wne="http://schemas.microsoft.com/office/word/2006/wordml" xmlns:wps="http://schemas.microsoft.com/office/word/2010/wordprocessingShape" mc:Ignorable="w14 w15 w16se w16cid w16 w16cex w16sdtdh wp14">
   <w:p>
     <w:pPr>
-      <w:pStyle w:val="a3"/>
+      <w:pStyle w:val="Header"/>
       <w:ind w:hanging="1134"/>
     </w:pPr>
   </w:p>
@@ -7229,7 +6312,7 @@
     <w:lvl w:ilvl="0" w:tplc="A47E1DC6">
       <w:start w:val="1"/>
       <w:numFmt w:val="decimal"/>
-      <w:pStyle w:val="2"/>
+      <w:pStyle w:val="Heading2"/>
       <w:lvlText w:val="%1."/>
       <w:lvlJc w:val="left"/>
       <w:pPr>
@@ -8270,7 +7353,7 @@
     <w:lsdException w:name="Unresolved Mention" w:semiHidden="1" w:unhideWhenUsed="1"/>
     <w:lsdException w:name="Smart Link" w:semiHidden="1" w:unhideWhenUsed="1"/>
   </w:latentStyles>
-  <w:style w:type="paragraph" w:default="1" w:styleId="a">
+  <w:style w:type="paragraph" w:default="1" w:styleId="Normal">
     <w:name w:val="Normal"/>
     <w:qFormat/>
     <w:rsid w:val="008063E1"/>
@@ -8278,11 +7361,11 @@
       <w:spacing w:before="80" w:after="120"/>
     </w:pPr>
   </w:style>
-  <w:style w:type="paragraph" w:styleId="1">
+  <w:style w:type="paragraph" w:styleId="Heading1">
     <w:name w:val="heading 1"/>
-    <w:basedOn w:val="a"/>
-    <w:next w:val="a"/>
-    <w:link w:val="10"/>
+    <w:basedOn w:val="Normal"/>
+    <w:next w:val="Normal"/>
+    <w:link w:val="Heading1Char"/>
     <w:uiPriority w:val="9"/>
     <w:qFormat/>
     <w:rsid w:val="00FA2C69"/>
@@ -8300,11 +7383,11 @@
       <w:szCs w:val="32"/>
     </w:rPr>
   </w:style>
-  <w:style w:type="paragraph" w:styleId="2">
+  <w:style w:type="paragraph" w:styleId="Heading2">
     <w:name w:val="heading 2"/>
-    <w:basedOn w:val="a"/>
-    <w:next w:val="a"/>
-    <w:link w:val="20"/>
+    <w:basedOn w:val="Normal"/>
+    <w:next w:val="Normal"/>
+    <w:link w:val="Heading2Char"/>
     <w:uiPriority w:val="9"/>
     <w:qFormat/>
     <w:rsid w:val="001C5C9E"/>
@@ -8327,11 +7410,11 @@
       <w:lang w:val="bg-BG"/>
     </w:rPr>
   </w:style>
-  <w:style w:type="paragraph" w:styleId="3">
+  <w:style w:type="paragraph" w:styleId="Heading3">
     <w:name w:val="heading 3"/>
-    <w:basedOn w:val="a"/>
-    <w:next w:val="a"/>
-    <w:link w:val="30"/>
+    <w:basedOn w:val="Normal"/>
+    <w:next w:val="Normal"/>
+    <w:link w:val="Heading3Char"/>
     <w:uiPriority w:val="9"/>
     <w:unhideWhenUsed/>
     <w:qFormat/>
@@ -8350,11 +7433,11 @@
       <w:szCs w:val="32"/>
     </w:rPr>
   </w:style>
-  <w:style w:type="paragraph" w:styleId="4">
+  <w:style w:type="paragraph" w:styleId="Heading4">
     <w:name w:val="heading 4"/>
-    <w:basedOn w:val="a"/>
-    <w:next w:val="a"/>
-    <w:link w:val="40"/>
+    <w:basedOn w:val="Normal"/>
+    <w:next w:val="Normal"/>
+    <w:link w:val="Heading4Char"/>
     <w:uiPriority w:val="9"/>
     <w:unhideWhenUsed/>
     <w:qFormat/>
@@ -8373,11 +7456,11 @@
       <w:sz w:val="28"/>
     </w:rPr>
   </w:style>
-  <w:style w:type="paragraph" w:styleId="5">
+  <w:style w:type="paragraph" w:styleId="Heading5">
     <w:name w:val="heading 5"/>
-    <w:basedOn w:val="a"/>
-    <w:next w:val="a"/>
-    <w:link w:val="50"/>
+    <w:basedOn w:val="Normal"/>
+    <w:next w:val="Normal"/>
+    <w:link w:val="Heading5Char"/>
     <w:uiPriority w:val="9"/>
     <w:semiHidden/>
     <w:unhideWhenUsed/>
@@ -8395,13 +7478,13 @@
       <w:color w:val="B2500E"/>
     </w:rPr>
   </w:style>
-  <w:style w:type="character" w:default="1" w:styleId="a0">
+  <w:style w:type="character" w:default="1" w:styleId="DefaultParagraphFont">
     <w:name w:val="Default Paragraph Font"/>
     <w:uiPriority w:val="1"/>
     <w:semiHidden/>
     <w:unhideWhenUsed/>
   </w:style>
-  <w:style w:type="table" w:default="1" w:styleId="a1">
+  <w:style w:type="table" w:default="1" w:styleId="TableNormal">
     <w:name w:val="Normal Table"/>
     <w:uiPriority w:val="99"/>
     <w:semiHidden/>
@@ -8416,16 +7499,16 @@
       </w:tblCellMar>
     </w:tblPr>
   </w:style>
-  <w:style w:type="numbering" w:default="1" w:styleId="a2">
+  <w:style w:type="numbering" w:default="1" w:styleId="NoList">
     <w:name w:val="No List"/>
     <w:uiPriority w:val="99"/>
     <w:semiHidden/>
     <w:unhideWhenUsed/>
   </w:style>
-  <w:style w:type="paragraph" w:styleId="a3">
+  <w:style w:type="paragraph" w:styleId="Header">
     <w:name w:val="header"/>
-    <w:basedOn w:val="a"/>
-    <w:link w:val="a4"/>
+    <w:basedOn w:val="Normal"/>
+    <w:link w:val="HeaderChar"/>
     <w:uiPriority w:val="99"/>
     <w:unhideWhenUsed/>
     <w:rsid w:val="008068A2"/>
@@ -8437,17 +7520,17 @@
       <w:spacing w:after="0" w:line="240" w:lineRule="auto"/>
     </w:pPr>
   </w:style>
-  <w:style w:type="character" w:customStyle="1" w:styleId="a4">
-    <w:name w:val="Горен колонтитул Знак"/>
-    <w:basedOn w:val="a0"/>
-    <w:link w:val="a3"/>
+  <w:style w:type="character" w:customStyle="1" w:styleId="HeaderChar">
+    <w:name w:val="Header Char"/>
+    <w:basedOn w:val="DefaultParagraphFont"/>
+    <w:link w:val="Header"/>
     <w:uiPriority w:val="99"/>
     <w:rsid w:val="008068A2"/>
   </w:style>
-  <w:style w:type="paragraph" w:styleId="a5">
+  <w:style w:type="paragraph" w:styleId="Footer">
     <w:name w:val="footer"/>
-    <w:basedOn w:val="a"/>
-    <w:link w:val="a6"/>
+    <w:basedOn w:val="Normal"/>
+    <w:link w:val="FooterChar"/>
     <w:uiPriority w:val="99"/>
     <w:unhideWhenUsed/>
     <w:rsid w:val="008068A2"/>
@@ -8459,17 +7542,17 @@
       <w:spacing w:after="0" w:line="240" w:lineRule="auto"/>
     </w:pPr>
   </w:style>
-  <w:style w:type="character" w:customStyle="1" w:styleId="a6">
-    <w:name w:val="Долен колонтитул Знак"/>
-    <w:basedOn w:val="a0"/>
-    <w:link w:val="a5"/>
+  <w:style w:type="character" w:customStyle="1" w:styleId="FooterChar">
+    <w:name w:val="Footer Char"/>
+    <w:basedOn w:val="DefaultParagraphFont"/>
+    <w:link w:val="Footer"/>
     <w:uiPriority w:val="99"/>
     <w:rsid w:val="008068A2"/>
   </w:style>
-  <w:style w:type="paragraph" w:styleId="a7">
+  <w:style w:type="paragraph" w:styleId="BalloonText">
     <w:name w:val="Balloon Text"/>
-    <w:basedOn w:val="a"/>
-    <w:link w:val="a8"/>
+    <w:basedOn w:val="Normal"/>
+    <w:link w:val="BalloonTextChar"/>
     <w:uiPriority w:val="99"/>
     <w:semiHidden/>
     <w:unhideWhenUsed/>
@@ -8483,10 +7566,10 @@
       <w:szCs w:val="16"/>
     </w:rPr>
   </w:style>
-  <w:style w:type="character" w:customStyle="1" w:styleId="a8">
-    <w:name w:val="Изнесен текст Знак"/>
-    <w:basedOn w:val="a0"/>
-    <w:link w:val="a7"/>
+  <w:style w:type="character" w:customStyle="1" w:styleId="BalloonTextChar">
+    <w:name w:val="Balloon Text Char"/>
+    <w:basedOn w:val="DefaultParagraphFont"/>
+    <w:link w:val="BalloonText"/>
     <w:uiPriority w:val="99"/>
     <w:semiHidden/>
     <w:rsid w:val="00564D7B"/>
@@ -8496,9 +7579,9 @@
       <w:szCs w:val="16"/>
     </w:rPr>
   </w:style>
-  <w:style w:type="character" w:styleId="a9">
+  <w:style w:type="character" w:styleId="Hyperlink">
     <w:name w:val="Hyperlink"/>
-    <w:basedOn w:val="a0"/>
+    <w:basedOn w:val="DefaultParagraphFont"/>
     <w:uiPriority w:val="99"/>
     <w:unhideWhenUsed/>
     <w:rsid w:val="0079324A"/>
@@ -8507,10 +7590,10 @@
       <w:u w:val="single"/>
     </w:rPr>
   </w:style>
-  <w:style w:type="character" w:customStyle="1" w:styleId="10">
-    <w:name w:val="Заглавие 1 Знак"/>
-    <w:basedOn w:val="a0"/>
-    <w:link w:val="1"/>
+  <w:style w:type="character" w:customStyle="1" w:styleId="Heading1Char">
+    <w:name w:val="Heading 1 Char"/>
+    <w:basedOn w:val="DefaultParagraphFont"/>
+    <w:link w:val="Heading1"/>
     <w:uiPriority w:val="9"/>
     <w:qFormat/>
     <w:rsid w:val="00FA2C69"/>
@@ -8522,10 +7605,10 @@
       <w:szCs w:val="32"/>
     </w:rPr>
   </w:style>
-  <w:style w:type="character" w:customStyle="1" w:styleId="20">
-    <w:name w:val="Заглавие 2 Знак"/>
-    <w:basedOn w:val="a0"/>
-    <w:link w:val="2"/>
+  <w:style w:type="character" w:customStyle="1" w:styleId="Heading2Char">
+    <w:name w:val="Heading 2 Char"/>
+    <w:basedOn w:val="DefaultParagraphFont"/>
+    <w:link w:val="Heading2"/>
     <w:uiPriority w:val="9"/>
     <w:qFormat/>
     <w:rsid w:val="001C5C9E"/>
@@ -8539,9 +7622,9 @@
       <w:lang w:val="bg-BG"/>
     </w:rPr>
   </w:style>
-  <w:style w:type="paragraph" w:styleId="aa">
+  <w:style w:type="paragraph" w:styleId="NormalWeb">
     <w:name w:val="Normal (Web)"/>
-    <w:basedOn w:val="a"/>
+    <w:basedOn w:val="Normal"/>
     <w:uiPriority w:val="99"/>
     <w:semiHidden/>
     <w:unhideWhenUsed/>
@@ -8555,9 +7638,9 @@
       <w:szCs w:val="24"/>
     </w:rPr>
   </w:style>
-  <w:style w:type="character" w:styleId="ab">
+  <w:style w:type="character" w:styleId="Strong">
     <w:name w:val="Strong"/>
-    <w:basedOn w:val="a0"/>
+    <w:basedOn w:val="DefaultParagraphFont"/>
     <w:uiPriority w:val="22"/>
     <w:qFormat/>
     <w:rsid w:val="00524789"/>
@@ -8566,10 +7649,10 @@
       <w:bCs/>
     </w:rPr>
   </w:style>
-  <w:style w:type="character" w:customStyle="1" w:styleId="30">
-    <w:name w:val="Заглавие 3 Знак"/>
-    <w:basedOn w:val="a0"/>
-    <w:link w:val="3"/>
+  <w:style w:type="character" w:customStyle="1" w:styleId="Heading3Char">
+    <w:name w:val="Heading 3 Char"/>
+    <w:basedOn w:val="DefaultParagraphFont"/>
+    <w:link w:val="Heading3"/>
     <w:uiPriority w:val="9"/>
     <w:qFormat/>
     <w:rsid w:val="008C5930"/>
@@ -8581,10 +7664,10 @@
       <w:szCs w:val="32"/>
     </w:rPr>
   </w:style>
-  <w:style w:type="character" w:customStyle="1" w:styleId="40">
-    <w:name w:val="Заглавие 4 Знак"/>
-    <w:basedOn w:val="a0"/>
-    <w:link w:val="4"/>
+  <w:style w:type="character" w:customStyle="1" w:styleId="Heading4Char">
+    <w:name w:val="Heading 4 Char"/>
+    <w:basedOn w:val="DefaultParagraphFont"/>
+    <w:link w:val="Heading4"/>
     <w:uiPriority w:val="9"/>
     <w:rsid w:val="008C5930"/>
     <w:rPr>
@@ -8595,10 +7678,10 @@
       <w:sz w:val="28"/>
     </w:rPr>
   </w:style>
-  <w:style w:type="paragraph" w:styleId="ac">
+  <w:style w:type="paragraph" w:styleId="ListParagraph">
     <w:name w:val="List Paragraph"/>
-    <w:basedOn w:val="a"/>
-    <w:link w:val="ad"/>
+    <w:basedOn w:val="Normal"/>
+    <w:link w:val="ListParagraphChar"/>
     <w:uiPriority w:val="34"/>
     <w:qFormat/>
     <w:rsid w:val="008617B5"/>
@@ -8607,9 +7690,9 @@
       <w:contextualSpacing/>
     </w:pPr>
   </w:style>
-  <w:style w:type="character" w:styleId="ae">
+  <w:style w:type="character" w:styleId="FollowedHyperlink">
     <w:name w:val="FollowedHyperlink"/>
-    <w:basedOn w:val="a0"/>
+    <w:basedOn w:val="DefaultParagraphFont"/>
     <w:uiPriority w:val="99"/>
     <w:semiHidden/>
     <w:unhideWhenUsed/>
@@ -8619,10 +7702,10 @@
       <w:u w:val="single"/>
     </w:rPr>
   </w:style>
-  <w:style w:type="character" w:customStyle="1" w:styleId="50">
-    <w:name w:val="Заглавие 5 Знак"/>
-    <w:basedOn w:val="a0"/>
-    <w:link w:val="5"/>
+  <w:style w:type="character" w:customStyle="1" w:styleId="Heading5Char">
+    <w:name w:val="Heading 5 Char"/>
+    <w:basedOn w:val="DefaultParagraphFont"/>
+    <w:link w:val="Heading5"/>
     <w:uiPriority w:val="9"/>
     <w:semiHidden/>
     <w:rsid w:val="008C5930"/>
@@ -8634,7 +7717,7 @@
   </w:style>
   <w:style w:type="paragraph" w:customStyle="1" w:styleId="Code">
     <w:name w:val="Code"/>
-    <w:basedOn w:val="a"/>
+    <w:basedOn w:val="Normal"/>
     <w:link w:val="CodeChar"/>
     <w:qFormat/>
     <w:rsid w:val="008063E1"/>
@@ -8646,7 +7729,7 @@
   </w:style>
   <w:style w:type="character" w:customStyle="1" w:styleId="CodeChar">
     <w:name w:val="Code Char"/>
-    <w:basedOn w:val="a0"/>
+    <w:basedOn w:val="DefaultParagraphFont"/>
     <w:link w:val="Code"/>
     <w:rsid w:val="008063E1"/>
     <w:rPr>
@@ -8655,9 +7738,9 @@
       <w:noProof/>
     </w:rPr>
   </w:style>
-  <w:style w:type="table" w:styleId="af">
+  <w:style w:type="table" w:styleId="TableGrid">
     <w:name w:val="Table Grid"/>
-    <w:basedOn w:val="a1"/>
+    <w:basedOn w:val="TableNormal"/>
     <w:uiPriority w:val="59"/>
     <w:rsid w:val="00763912"/>
     <w:pPr>
@@ -8676,12 +7759,12 @@
   </w:style>
   <w:style w:type="character" w:customStyle="1" w:styleId="tgc">
     <w:name w:val="_tgc"/>
-    <w:basedOn w:val="a0"/>
+    <w:basedOn w:val="DefaultParagraphFont"/>
     <w:rsid w:val="00D8395C"/>
   </w:style>
   <w:style w:type="paragraph" w:customStyle="1" w:styleId="Index">
     <w:name w:val="Index"/>
-    <w:basedOn w:val="a"/>
+    <w:basedOn w:val="Normal"/>
     <w:rsid w:val="005054C7"/>
     <w:pPr>
       <w:suppressLineNumbers/>
@@ -8691,17 +7774,17 @@
       <w:rFonts w:cs="FreeSans"/>
     </w:rPr>
   </w:style>
-  <w:style w:type="character" w:customStyle="1" w:styleId="ad">
-    <w:name w:val="Списък на абзаци Знак"/>
-    <w:basedOn w:val="a0"/>
-    <w:link w:val="ac"/>
+  <w:style w:type="character" w:customStyle="1" w:styleId="ListParagraphChar">
+    <w:name w:val="List Paragraph Char"/>
+    <w:basedOn w:val="DefaultParagraphFont"/>
+    <w:link w:val="ListParagraph"/>
     <w:uiPriority w:val="34"/>
     <w:qFormat/>
     <w:rsid w:val="005054C7"/>
   </w:style>
   <w:style w:type="character" w:customStyle="1" w:styleId="InternetLink">
     <w:name w:val="Internet Link"/>
-    <w:basedOn w:val="a0"/>
+    <w:basedOn w:val="DefaultParagraphFont"/>
     <w:uiPriority w:val="99"/>
     <w:unhideWhenUsed/>
     <w:rsid w:val="005054C7"/>
@@ -8710,9 +7793,9 @@
       <w:u w:val="single"/>
     </w:rPr>
   </w:style>
-  <w:style w:type="character" w:styleId="af0">
+  <w:style w:type="character" w:styleId="UnresolvedMention">
     <w:name w:val="Unresolved Mention"/>
-    <w:basedOn w:val="a0"/>
+    <w:basedOn w:val="DefaultParagraphFont"/>
     <w:uiPriority w:val="99"/>
     <w:semiHidden/>
     <w:unhideWhenUsed/>

--- a/Courses/Software-Sciences/Module-2-DS-and-Algo/06.1-String-Processing-Basics/06.1-String-Processing-Basics-Exercises.docx
+++ b/Courses/Software-Sciences/Module-2-DS-and-Algo/06.1-String-Processing-Basics/06.1-String-Processing-Basics-Exercises.docx
@@ -72,1785 +72,6 @@
       </w:hyperlink>
       <w:r>
         <w:t>.</w:t>
-      </w:r>
-    </w:p>
-    <w:p>
-      <w:pPr>
-        <w:pStyle w:val="Heading2"/>
-        <w:rPr>
-          <w:noProof/>
-        </w:rPr>
-      </w:pPr>
-      <w:r>
-        <w:rPr>
-          <w:noProof/>
-        </w:rPr>
-        <w:t xml:space="preserve">Валидни </w:t>
-      </w:r>
-      <w:r>
-        <w:t>потребителски</w:t>
-      </w:r>
-      <w:r>
-        <w:rPr>
-          <w:noProof/>
-        </w:rPr>
-        <w:t xml:space="preserve"> имена</w:t>
-      </w:r>
-    </w:p>
-    <w:p>
-      <w:pPr>
-        <w:rPr>
-          <w:noProof/>
-          <w:lang w:val="bg-BG"/>
-        </w:rPr>
-      </w:pPr>
-      <w:r>
-        <w:rPr>
-          <w:noProof/>
-          <w:lang w:val="bg-BG"/>
-        </w:rPr>
-        <w:t>Напишете програма</w:t>
-      </w:r>
-      <w:r>
-        <w:rPr>
-          <w:noProof/>
-        </w:rPr>
-        <w:t xml:space="preserve">, </w:t>
-      </w:r>
-      <w:r>
-        <w:rPr>
-          <w:noProof/>
-          <w:lang w:val="bg-BG"/>
-        </w:rPr>
-        <w:t xml:space="preserve">която чете </w:t>
-      </w:r>
-      <w:r>
-        <w:rPr>
-          <w:b/>
-          <w:bCs/>
-          <w:noProof/>
-          <w:lang w:val="bg-BG"/>
-        </w:rPr>
-        <w:t>имена на потребители</w:t>
-      </w:r>
-      <w:r>
-        <w:rPr>
-          <w:noProof/>
-        </w:rPr>
-        <w:t xml:space="preserve">, </w:t>
-      </w:r>
-      <w:r>
-        <w:rPr>
-          <w:noProof/>
-          <w:lang w:val="bg-BG"/>
-        </w:rPr>
-        <w:t xml:space="preserve">разделени със </w:t>
-      </w:r>
-      <w:r>
-        <w:rPr>
-          <w:b/>
-          <w:bCs/>
-          <w:noProof/>
-          <w:lang w:val="bg-BG"/>
-        </w:rPr>
-        <w:t>запетая и интервал</w:t>
-      </w:r>
-      <w:r>
-        <w:rPr>
-          <w:noProof/>
-        </w:rPr>
-        <w:t xml:space="preserve">. </w:t>
-      </w:r>
-      <w:r>
-        <w:rPr>
-          <w:noProof/>
-          <w:lang w:val="bg-BG"/>
-        </w:rPr>
-        <w:t xml:space="preserve">Отпечатайте </w:t>
-      </w:r>
-      <w:r>
-        <w:rPr>
-          <w:b/>
-          <w:bCs/>
-          <w:noProof/>
-          <w:lang w:val="bg-BG"/>
-        </w:rPr>
-        <w:t xml:space="preserve">валидните </w:t>
-      </w:r>
-      <w:r>
-        <w:rPr>
-          <w:noProof/>
-          <w:lang w:val="bg-BG"/>
-        </w:rPr>
-        <w:t>потребителски имена</w:t>
-      </w:r>
-      <w:r>
-        <w:rPr>
-          <w:noProof/>
-        </w:rPr>
-        <w:t>.</w:t>
-      </w:r>
-    </w:p>
-    <w:p>
-      <w:pPr>
-        <w:rPr>
-          <w:noProof/>
-          <w:lang w:val="bg-BG"/>
-        </w:rPr>
-      </w:pPr>
-      <w:r>
-        <w:rPr>
-          <w:noProof/>
-          <w:lang w:val="bg-BG"/>
-        </w:rPr>
-        <w:t xml:space="preserve">Едно потребителско име е </w:t>
-      </w:r>
-      <w:r>
-        <w:rPr>
-          <w:b/>
-          <w:bCs/>
-          <w:noProof/>
-          <w:lang w:val="bg-BG"/>
-        </w:rPr>
-        <w:t>валидно</w:t>
-      </w:r>
-      <w:r>
-        <w:rPr>
-          <w:noProof/>
-        </w:rPr>
-        <w:t xml:space="preserve">, </w:t>
-      </w:r>
-      <w:r>
-        <w:rPr>
-          <w:noProof/>
-          <w:lang w:val="bg-BG"/>
-        </w:rPr>
-        <w:t>когато</w:t>
-      </w:r>
-      <w:r>
-        <w:rPr>
-          <w:noProof/>
-        </w:rPr>
-        <w:t>:</w:t>
-      </w:r>
-    </w:p>
-    <w:p>
-      <w:pPr>
-        <w:pStyle w:val="ListParagraph"/>
-        <w:numPr>
-          <w:ilvl w:val="0"/>
-          <w:numId w:val="4"/>
-        </w:numPr>
-        <w:rPr>
-          <w:noProof/>
-          <w:lang w:val="bg-BG"/>
-        </w:rPr>
-      </w:pPr>
-      <w:r>
-        <w:rPr>
-          <w:b/>
-          <w:bCs/>
-          <w:noProof/>
-          <w:lang w:val="bg-BG"/>
-        </w:rPr>
-        <w:t xml:space="preserve">Дължината </w:t>
-      </w:r>
-      <w:r>
-        <w:rPr>
-          <w:noProof/>
-          <w:lang w:val="bg-BG"/>
-        </w:rPr>
-        <w:t xml:space="preserve">му е между </w:t>
-      </w:r>
-      <w:r>
-        <w:rPr>
-          <w:b/>
-          <w:bCs/>
-          <w:noProof/>
-        </w:rPr>
-        <w:t xml:space="preserve">3 </w:t>
-      </w:r>
-      <w:r>
-        <w:rPr>
-          <w:b/>
-          <w:bCs/>
-          <w:noProof/>
-          <w:lang w:val="bg-BG"/>
-        </w:rPr>
-        <w:t xml:space="preserve">и </w:t>
-      </w:r>
-      <w:r>
-        <w:rPr>
-          <w:b/>
-          <w:bCs/>
-          <w:noProof/>
-        </w:rPr>
-        <w:t xml:space="preserve">16 </w:t>
-      </w:r>
-      <w:r>
-        <w:rPr>
-          <w:b/>
-          <w:bCs/>
-          <w:noProof/>
-          <w:lang w:val="bg-BG"/>
-        </w:rPr>
-        <w:t>символа</w:t>
-      </w:r>
-    </w:p>
-    <w:p>
-      <w:pPr>
-        <w:pStyle w:val="ListParagraph"/>
-        <w:numPr>
-          <w:ilvl w:val="0"/>
-          <w:numId w:val="4"/>
-        </w:numPr>
-        <w:rPr>
-          <w:noProof/>
-          <w:lang w:val="bg-BG"/>
-        </w:rPr>
-      </w:pPr>
-      <w:r>
-        <w:rPr>
-          <w:b/>
-          <w:bCs/>
-          <w:noProof/>
-          <w:lang w:val="bg-BG"/>
-        </w:rPr>
-        <w:t xml:space="preserve">Съдържа </w:t>
-      </w:r>
-      <w:r>
-        <w:rPr>
-          <w:noProof/>
-          <w:lang w:val="bg-BG"/>
-        </w:rPr>
-        <w:t>само бувки</w:t>
-      </w:r>
-      <w:r>
-        <w:rPr>
-          <w:noProof/>
-        </w:rPr>
-        <w:t xml:space="preserve">, </w:t>
-      </w:r>
-      <w:r>
-        <w:rPr>
-          <w:noProof/>
-          <w:lang w:val="bg-BG"/>
-        </w:rPr>
-        <w:t>числа</w:t>
-      </w:r>
-      <w:r>
-        <w:rPr>
-          <w:noProof/>
-        </w:rPr>
-        <w:t xml:space="preserve">, </w:t>
-      </w:r>
-      <w:r>
-        <w:rPr>
-          <w:noProof/>
-          <w:lang w:val="bg-BG"/>
-        </w:rPr>
-        <w:t>тирета и долни черти</w:t>
-      </w:r>
-    </w:p>
-    <w:p>
-      <w:pPr>
-        <w:pStyle w:val="Heading3"/>
-        <w:rPr>
-          <w:lang w:val="bg-BG"/>
-        </w:rPr>
-      </w:pPr>
-      <w:r>
-        <w:rPr>
-          <w:lang w:val="bg-BG"/>
-        </w:rPr>
-        <w:t>Примери</w:t>
-      </w:r>
-    </w:p>
-    <w:tbl>
-      <w:tblPr>
-        <w:tblStyle w:val="TableGrid"/>
-        <w:tblW w:w="7598" w:type="dxa"/>
-        <w:tblInd w:w="85" w:type="dxa"/>
-        <w:tblCellMar>
-          <w:top w:w="85" w:type="dxa"/>
-          <w:left w:w="142" w:type="dxa"/>
-          <w:bottom w:w="85" w:type="dxa"/>
-          <w:right w:w="142" w:type="dxa"/>
-        </w:tblCellMar>
-        <w:tblLook w:val="04A0" w:firstRow="1" w:lastRow="0" w:firstColumn="1" w:lastColumn="0" w:noHBand="0" w:noVBand="1"/>
-      </w:tblPr>
-      <w:tblGrid>
-        <w:gridCol w:w="6075"/>
-        <w:gridCol w:w="1523"/>
-      </w:tblGrid>
-      <w:tr>
-        <w:tc>
-          <w:tcPr>
-            <w:tcW w:w="6075" w:type="dxa"/>
-            <w:shd w:val="clear" w:color="auto" w:fill="D9D9D9" w:themeFill="background1" w:themeFillShade="D9"/>
-          </w:tcPr>
-          <w:p>
-            <w:pPr>
-              <w:spacing w:before="40" w:after="40"/>
-              <w:jc w:val="center"/>
-              <w:rPr>
-                <w:b/>
-                <w:bCs/>
-                <w:noProof/>
-              </w:rPr>
-            </w:pPr>
-            <w:r>
-              <w:rPr>
-                <w:b/>
-                <w:bCs/>
-                <w:noProof/>
-                <w:lang w:val="bg-BG"/>
-              </w:rPr>
-              <w:t>Вход</w:t>
-            </w:r>
-          </w:p>
-        </w:tc>
-        <w:tc>
-          <w:tcPr>
-            <w:tcW w:w="1523" w:type="dxa"/>
-            <w:shd w:val="clear" w:color="auto" w:fill="D9D9D9" w:themeFill="background1" w:themeFillShade="D9"/>
-          </w:tcPr>
-          <w:p>
-            <w:pPr>
-              <w:spacing w:before="40" w:after="40"/>
-              <w:jc w:val="center"/>
-              <w:rPr>
-                <w:b/>
-                <w:bCs/>
-                <w:noProof/>
-              </w:rPr>
-            </w:pPr>
-            <w:r>
-              <w:rPr>
-                <w:b/>
-                <w:bCs/>
-                <w:noProof/>
-                <w:lang w:val="bg-BG"/>
-              </w:rPr>
-              <w:t>Изход</w:t>
-            </w:r>
-          </w:p>
-        </w:tc>
-      </w:tr>
-      <w:tr>
-        <w:tc>
-          <w:tcPr>
-            <w:tcW w:w="6075" w:type="dxa"/>
-          </w:tcPr>
-          <w:p>
-            <w:pPr>
-              <w:spacing w:before="40" w:after="40"/>
-              <w:rPr>
-                <w:rFonts w:ascii="Consolas" w:hAnsi="Consolas"/>
-                <w:bCs/>
-                <w:noProof/>
-              </w:rPr>
-            </w:pPr>
-            <w:r>
-              <w:rPr>
-                <w:rFonts w:ascii="Consolas" w:hAnsi="Consolas"/>
-                <w:bCs/>
-                <w:noProof/>
-              </w:rPr>
-              <w:t>sh, too_long_username, !lleg@l ch@rs, jeffbutt</w:t>
-            </w:r>
-          </w:p>
-        </w:tc>
-        <w:tc>
-          <w:tcPr>
-            <w:tcW w:w="1523" w:type="dxa"/>
-          </w:tcPr>
-          <w:p>
-            <w:pPr>
-              <w:spacing w:before="40" w:after="40"/>
-              <w:rPr>
-                <w:rFonts w:ascii="Consolas" w:hAnsi="Consolas"/>
-                <w:bCs/>
-                <w:noProof/>
-              </w:rPr>
-            </w:pPr>
-            <w:r>
-              <w:rPr>
-                <w:rFonts w:ascii="Consolas" w:hAnsi="Consolas"/>
-                <w:bCs/>
-                <w:noProof/>
-              </w:rPr>
-              <w:t>jeffbutt</w:t>
-            </w:r>
-          </w:p>
-        </w:tc>
-      </w:tr>
-      <w:tr>
-        <w:tc>
-          <w:tcPr>
-            <w:tcW w:w="6075" w:type="dxa"/>
-          </w:tcPr>
-          <w:p>
-            <w:pPr>
-              <w:spacing w:before="40" w:after="40"/>
-              <w:rPr>
-                <w:rFonts w:ascii="Consolas" w:hAnsi="Consolas"/>
-                <w:bCs/>
-                <w:noProof/>
-              </w:rPr>
-            </w:pPr>
-            <w:r>
-              <w:rPr>
-                <w:rFonts w:ascii="Consolas" w:hAnsi="Consolas"/>
-                <w:bCs/>
-                <w:noProof/>
-              </w:rPr>
-              <w:t>Jeff, john45, ab, cd, peter-ivanov, @smith</w:t>
-            </w:r>
-          </w:p>
-        </w:tc>
-        <w:tc>
-          <w:tcPr>
-            <w:tcW w:w="1523" w:type="dxa"/>
-          </w:tcPr>
-          <w:p>
-            <w:pPr>
-              <w:spacing w:before="40" w:after="40"/>
-              <w:rPr>
-                <w:rFonts w:ascii="Consolas" w:hAnsi="Consolas"/>
-                <w:bCs/>
-                <w:noProof/>
-                <w:lang w:val="bg-BG"/>
-              </w:rPr>
-            </w:pPr>
-            <w:r>
-              <w:rPr>
-                <w:rFonts w:ascii="Consolas" w:hAnsi="Consolas"/>
-                <w:bCs/>
-                <w:noProof/>
-              </w:rPr>
-              <w:t>Jeff</w:t>
-            </w:r>
-          </w:p>
-          <w:p>
-            <w:pPr>
-              <w:spacing w:before="40" w:after="40"/>
-              <w:rPr>
-                <w:rFonts w:ascii="Consolas" w:hAnsi="Consolas"/>
-                <w:bCs/>
-                <w:noProof/>
-                <w:lang w:val="bg-BG"/>
-              </w:rPr>
-            </w:pPr>
-            <w:r>
-              <w:rPr>
-                <w:rFonts w:ascii="Consolas" w:hAnsi="Consolas"/>
-                <w:bCs/>
-                <w:noProof/>
-              </w:rPr>
-              <w:t>John45</w:t>
-            </w:r>
-          </w:p>
-          <w:p>
-            <w:pPr>
-              <w:spacing w:before="40" w:after="40"/>
-              <w:rPr>
-                <w:rFonts w:ascii="Consolas" w:hAnsi="Consolas"/>
-                <w:bCs/>
-                <w:noProof/>
-              </w:rPr>
-            </w:pPr>
-            <w:r>
-              <w:rPr>
-                <w:rFonts w:ascii="Consolas" w:hAnsi="Consolas"/>
-                <w:bCs/>
-                <w:noProof/>
-              </w:rPr>
-              <w:t>peter-ivanov</w:t>
-            </w:r>
-          </w:p>
-        </w:tc>
-      </w:tr>
-    </w:tbl>
-    <w:p>
-      <w:pPr>
-        <w:pStyle w:val="Heading3"/>
-        <w:rPr>
-          <w:lang w:val="bg-BG"/>
-        </w:rPr>
-      </w:pPr>
-      <w:r>
-        <w:rPr>
-          <w:lang w:val="bg-BG"/>
-        </w:rPr>
-        <w:t>Насоки</w:t>
-      </w:r>
-    </w:p>
-    <w:p>
-      <w:pPr>
-        <w:pStyle w:val="ListParagraph"/>
-        <w:numPr>
-          <w:ilvl w:val="0"/>
-          <w:numId w:val="6"/>
-        </w:numPr>
-      </w:pPr>
-      <w:r>
-        <w:rPr>
-          <w:lang w:val="bg-BG"/>
-        </w:rPr>
-        <w:t xml:space="preserve">Прочетете </w:t>
-      </w:r>
-      <w:r>
-        <w:rPr>
-          <w:b/>
-          <w:bCs/>
-          <w:lang w:val="bg-BG"/>
-        </w:rPr>
-        <w:t>имената на потребителите</w:t>
-      </w:r>
-      <w:r>
-        <w:t>:</w:t>
-      </w:r>
-    </w:p>
-    <w:p>
-      <w:pPr>
-        <w:pStyle w:val="ListParagraph"/>
-      </w:pPr>
-      <w:r>
-        <w:rPr>
-          <w:noProof/>
-        </w:rPr>
-        <w:drawing>
-          <wp:inline distT="0" distB="0" distL="0" distR="0" wp14:anchorId="33AE8021" wp14:editId="7A80935D">
-            <wp:extent cx="3316605" cy="1603795"/>
-            <wp:effectExtent l="19050" t="19050" r="17145" b="15875"/>
-            <wp:docPr id="1853594903" name="Картина 1"/>
-            <wp:cNvGraphicFramePr>
-              <a:graphicFrameLocks xmlns:a="http://schemas.openxmlformats.org/drawingml/2006/main" noChangeAspect="1"/>
-            </wp:cNvGraphicFramePr>
-            <a:graphic xmlns:a="http://schemas.openxmlformats.org/drawingml/2006/main">
-              <a:graphicData uri="http://schemas.openxmlformats.org/drawingml/2006/picture">
-                <pic:pic xmlns:pic="http://schemas.openxmlformats.org/drawingml/2006/picture">
-                  <pic:nvPicPr>
-                    <pic:cNvPr id="1853594903" name=""/>
-                    <pic:cNvPicPr/>
-                  </pic:nvPicPr>
-                  <pic:blipFill>
-                    <a:blip r:embed="rId9"/>
-                    <a:stretch>
-                      <a:fillRect/>
-                    </a:stretch>
-                  </pic:blipFill>
-                  <pic:spPr>
-                    <a:xfrm>
-                      <a:off x="0" y="0"/>
-                      <a:ext cx="3336341" cy="1613338"/>
-                    </a:xfrm>
-                    <a:prstGeom prst="rect">
-                      <a:avLst/>
-                    </a:prstGeom>
-                    <a:ln>
-                      <a:solidFill>
-                        <a:schemeClr val="bg1">
-                          <a:lumMod val="75000"/>
-                        </a:schemeClr>
-                      </a:solidFill>
-                    </a:ln>
-                  </pic:spPr>
-                </pic:pic>
-              </a:graphicData>
-            </a:graphic>
-          </wp:inline>
-        </w:drawing>
-      </w:r>
-    </w:p>
-    <w:p>
-      <w:pPr>
-        <w:pStyle w:val="ListParagraph"/>
-        <w:numPr>
-          <w:ilvl w:val="0"/>
-          <w:numId w:val="6"/>
-        </w:numPr>
-      </w:pPr>
-      <w:r>
-        <w:rPr>
-          <w:lang w:val="bg-BG"/>
-        </w:rPr>
-        <w:t xml:space="preserve">Създайте </w:t>
-      </w:r>
-      <w:r>
-        <w:rPr>
-          <w:b/>
-          <w:bCs/>
-          <w:lang w:val="bg-BG"/>
-        </w:rPr>
-        <w:t>списък</w:t>
-      </w:r>
-      <w:r>
-        <w:rPr>
-          <w:lang w:val="bg-BG"/>
-        </w:rPr>
-        <w:t xml:space="preserve"> от </w:t>
-      </w:r>
-      <w:r>
-        <w:rPr>
-          <w:b/>
-          <w:bCs/>
-          <w:lang w:val="bg-BG"/>
-        </w:rPr>
-        <w:t>низ</w:t>
-      </w:r>
-      <w:r>
-        <w:t>:</w:t>
-      </w:r>
-    </w:p>
-    <w:p>
-      <w:pPr>
-        <w:pStyle w:val="ListParagraph"/>
-      </w:pPr>
-      <w:r>
-        <w:rPr>
-          <w:noProof/>
-        </w:rPr>
-        <w:drawing>
-          <wp:inline distT="0" distB="0" distL="0" distR="0" wp14:anchorId="0CB85773" wp14:editId="5B425FB0">
-            <wp:extent cx="3521075" cy="221016"/>
-            <wp:effectExtent l="19050" t="19050" r="22225" b="26670"/>
-            <wp:docPr id="633102366" name="Картина 1"/>
-            <wp:cNvGraphicFramePr>
-              <a:graphicFrameLocks xmlns:a="http://schemas.openxmlformats.org/drawingml/2006/main" noChangeAspect="1"/>
-            </wp:cNvGraphicFramePr>
-            <a:graphic xmlns:a="http://schemas.openxmlformats.org/drawingml/2006/main">
-              <a:graphicData uri="http://schemas.openxmlformats.org/drawingml/2006/picture">
-                <pic:pic xmlns:pic="http://schemas.openxmlformats.org/drawingml/2006/picture">
-                  <pic:nvPicPr>
-                    <pic:cNvPr id="633102366" name=""/>
-                    <pic:cNvPicPr/>
-                  </pic:nvPicPr>
-                  <pic:blipFill>
-                    <a:blip r:embed="rId10"/>
-                    <a:stretch>
-                      <a:fillRect/>
-                    </a:stretch>
-                  </pic:blipFill>
-                  <pic:spPr>
-                    <a:xfrm>
-                      <a:off x="0" y="0"/>
-                      <a:ext cx="3724981" cy="233815"/>
-                    </a:xfrm>
-                    <a:prstGeom prst="rect">
-                      <a:avLst/>
-                    </a:prstGeom>
-                    <a:ln>
-                      <a:solidFill>
-                        <a:schemeClr val="bg1">
-                          <a:lumMod val="75000"/>
-                        </a:schemeClr>
-                      </a:solidFill>
-                    </a:ln>
-                  </pic:spPr>
-                </pic:pic>
-              </a:graphicData>
-            </a:graphic>
-          </wp:inline>
-        </w:drawing>
-      </w:r>
-    </w:p>
-    <w:p>
-      <w:pPr>
-        <w:pStyle w:val="ListParagraph"/>
-        <w:numPr>
-          <w:ilvl w:val="0"/>
-          <w:numId w:val="6"/>
-        </w:numPr>
-      </w:pPr>
-      <w:r>
-        <w:rPr>
-          <w:lang w:val="bg-BG"/>
-        </w:rPr>
-        <w:t xml:space="preserve">Създайте </w:t>
-      </w:r>
-      <w:r>
-        <w:rPr>
-          <w:rFonts w:ascii="Consolas" w:hAnsi="Consolas"/>
-          <w:b/>
-          <w:bCs/>
-        </w:rPr>
-        <w:t>foreach</w:t>
-      </w:r>
-      <w:r>
-        <w:rPr>
-          <w:b/>
-          <w:bCs/>
-        </w:rPr>
-        <w:t>-</w:t>
-      </w:r>
-      <w:r>
-        <w:rPr>
-          <w:b/>
-          <w:bCs/>
-          <w:lang w:val="bg-BG"/>
-        </w:rPr>
-        <w:t>цикъл</w:t>
-      </w:r>
-      <w:r>
-        <w:rPr>
-          <w:lang w:val="bg-BG"/>
-        </w:rPr>
-        <w:t xml:space="preserve">, който обхожда </w:t>
-      </w:r>
-      <w:r>
-        <w:rPr>
-          <w:b/>
-          <w:bCs/>
-          <w:lang w:val="bg-BG"/>
-        </w:rPr>
-        <w:t>имената</w:t>
-      </w:r>
-      <w:r>
-        <w:rPr>
-          <w:lang w:val="bg-BG"/>
-        </w:rPr>
-        <w:t>, прочетени от входа:</w:t>
-      </w:r>
-    </w:p>
-    <w:p>
-      <w:pPr>
-        <w:pStyle w:val="ListParagraph"/>
-      </w:pPr>
-      <w:r>
-        <w:rPr>
-          <w:noProof/>
-        </w:rPr>
-        <w:drawing>
-          <wp:inline distT="0" distB="0" distL="0" distR="0" wp14:anchorId="073FE89F" wp14:editId="5618D471">
-            <wp:extent cx="3287352" cy="761328"/>
-            <wp:effectExtent l="19050" t="19050" r="8890" b="20320"/>
-            <wp:docPr id="284443982" name="Картина 1"/>
-            <wp:cNvGraphicFramePr>
-              <a:graphicFrameLocks xmlns:a="http://schemas.openxmlformats.org/drawingml/2006/main" noChangeAspect="1"/>
-            </wp:cNvGraphicFramePr>
-            <a:graphic xmlns:a="http://schemas.openxmlformats.org/drawingml/2006/main">
-              <a:graphicData uri="http://schemas.openxmlformats.org/drawingml/2006/picture">
-                <pic:pic xmlns:pic="http://schemas.openxmlformats.org/drawingml/2006/picture">
-                  <pic:nvPicPr>
-                    <pic:cNvPr id="284443982" name=""/>
-                    <pic:cNvPicPr/>
-                  </pic:nvPicPr>
-                  <pic:blipFill>
-                    <a:blip r:embed="rId11"/>
-                    <a:stretch>
-                      <a:fillRect/>
-                    </a:stretch>
-                  </pic:blipFill>
-                  <pic:spPr>
-                    <a:xfrm>
-                      <a:off x="0" y="0"/>
-                      <a:ext cx="3316551" cy="768090"/>
-                    </a:xfrm>
-                    <a:prstGeom prst="rect">
-                      <a:avLst/>
-                    </a:prstGeom>
-                    <a:ln>
-                      <a:solidFill>
-                        <a:schemeClr val="bg1">
-                          <a:lumMod val="75000"/>
-                        </a:schemeClr>
-                      </a:solidFill>
-                    </a:ln>
-                  </pic:spPr>
-                </pic:pic>
-              </a:graphicData>
-            </a:graphic>
-          </wp:inline>
-        </w:drawing>
-      </w:r>
-    </w:p>
-    <w:p>
-      <w:pPr>
-        <w:pStyle w:val="ListParagraph"/>
-        <w:numPr>
-          <w:ilvl w:val="0"/>
-          <w:numId w:val="6"/>
-        </w:numPr>
-      </w:pPr>
-      <w:r>
-        <w:rPr>
-          <w:lang w:val="bg-BG"/>
-        </w:rPr>
-        <w:t xml:space="preserve">В него създайте </w:t>
-      </w:r>
-      <w:r>
-        <w:rPr>
-          <w:b/>
-          <w:bCs/>
-          <w:lang w:val="bg-BG"/>
-        </w:rPr>
-        <w:t>две променливи</w:t>
-      </w:r>
-      <w:r>
-        <w:rPr>
-          <w:lang w:val="bg-BG"/>
-        </w:rPr>
-        <w:t xml:space="preserve"> -  </w:t>
-      </w:r>
-      <w:r>
-        <w:rPr>
-          <w:rFonts w:ascii="Consolas" w:hAnsi="Consolas"/>
-          <w:b/>
-          <w:bCs/>
-          <w:lang w:val="bg-BG"/>
-        </w:rPr>
-        <w:t>validLength</w:t>
-      </w:r>
-      <w:r>
-        <w:rPr>
-          <w:lang w:val="bg-BG"/>
-        </w:rPr>
-        <w:t xml:space="preserve"> със стойност</w:t>
-      </w:r>
-      <w:r>
-        <w:t xml:space="preserve"> </w:t>
-      </w:r>
-      <w:r>
-        <w:rPr>
-          <w:rFonts w:ascii="Consolas" w:hAnsi="Consolas"/>
-          <w:b/>
-          <w:bCs/>
-        </w:rPr>
-        <w:t>false</w:t>
-      </w:r>
-      <w:r>
-        <w:rPr>
-          <w:lang w:val="bg-BG"/>
-        </w:rPr>
-        <w:t xml:space="preserve"> и </w:t>
-      </w:r>
-      <w:r>
-        <w:rPr>
-          <w:rFonts w:ascii="Consolas" w:hAnsi="Consolas"/>
-          <w:b/>
-          <w:bCs/>
-          <w:lang w:val="bg-BG"/>
-        </w:rPr>
-        <w:t>validSymbols</w:t>
-      </w:r>
-      <w:r>
-        <w:rPr>
-          <w:lang w:val="bg-BG"/>
-        </w:rPr>
-        <w:t xml:space="preserve"> със стойност</w:t>
-      </w:r>
-      <w:r>
-        <w:t xml:space="preserve"> </w:t>
-      </w:r>
-      <w:r>
-        <w:rPr>
-          <w:rFonts w:ascii="Consolas" w:hAnsi="Consolas"/>
-          <w:b/>
-          <w:bCs/>
-        </w:rPr>
-        <w:t>true</w:t>
-      </w:r>
-      <w:r>
-        <w:rPr>
-          <w:b/>
-          <w:bCs/>
-        </w:rPr>
-        <w:t>:</w:t>
-      </w:r>
-    </w:p>
-    <w:p>
-      <w:pPr>
-        <w:pStyle w:val="ListParagraph"/>
-      </w:pPr>
-      <w:r>
-        <w:rPr>
-          <w:noProof/>
-        </w:rPr>
-        <w:drawing>
-          <wp:inline distT="0" distB="0" distL="0" distR="0" wp14:anchorId="26025453" wp14:editId="1A4390E8">
-            <wp:extent cx="1789531" cy="372685"/>
-            <wp:effectExtent l="19050" t="19050" r="20320" b="27940"/>
-            <wp:docPr id="186582549" name="Картина 1"/>
-            <wp:cNvGraphicFramePr>
-              <a:graphicFrameLocks xmlns:a="http://schemas.openxmlformats.org/drawingml/2006/main" noChangeAspect="1"/>
-            </wp:cNvGraphicFramePr>
-            <a:graphic xmlns:a="http://schemas.openxmlformats.org/drawingml/2006/main">
-              <a:graphicData uri="http://schemas.openxmlformats.org/drawingml/2006/picture">
-                <pic:pic xmlns:pic="http://schemas.openxmlformats.org/drawingml/2006/picture">
-                  <pic:nvPicPr>
-                    <pic:cNvPr id="186582549" name=""/>
-                    <pic:cNvPicPr/>
-                  </pic:nvPicPr>
-                  <pic:blipFill>
-                    <a:blip r:embed="rId12"/>
-                    <a:stretch>
-                      <a:fillRect/>
-                    </a:stretch>
-                  </pic:blipFill>
-                  <pic:spPr>
-                    <a:xfrm>
-                      <a:off x="0" y="0"/>
-                      <a:ext cx="1829668" cy="381044"/>
-                    </a:xfrm>
-                    <a:prstGeom prst="rect">
-                      <a:avLst/>
-                    </a:prstGeom>
-                    <a:ln>
-                      <a:solidFill>
-                        <a:schemeClr val="bg1">
-                          <a:lumMod val="75000"/>
-                        </a:schemeClr>
-                      </a:solidFill>
-                    </a:ln>
-                  </pic:spPr>
-                </pic:pic>
-              </a:graphicData>
-            </a:graphic>
-          </wp:inline>
-        </w:drawing>
-      </w:r>
-    </w:p>
-    <w:p>
-      <w:pPr>
-        <w:pStyle w:val="ListParagraph"/>
-        <w:numPr>
-          <w:ilvl w:val="0"/>
-          <w:numId w:val="6"/>
-        </w:numPr>
-      </w:pPr>
-      <w:r>
-        <w:rPr>
-          <w:lang w:val="bg-BG"/>
-        </w:rPr>
-        <w:t xml:space="preserve">Създайте проверка дали </w:t>
-      </w:r>
-      <w:r>
-        <w:rPr>
-          <w:b/>
-          <w:bCs/>
-          <w:lang w:val="bg-BG"/>
-        </w:rPr>
-        <w:t>дължината</w:t>
-      </w:r>
-      <w:r>
-        <w:rPr>
-          <w:lang w:val="bg-BG"/>
-        </w:rPr>
-        <w:t xml:space="preserve"> на </w:t>
-      </w:r>
-      <w:r>
-        <w:rPr>
-          <w:b/>
-          <w:bCs/>
-          <w:lang w:val="bg-BG"/>
-        </w:rPr>
-        <w:t>потребителското</w:t>
-      </w:r>
-      <w:r>
-        <w:rPr>
-          <w:lang w:val="bg-BG"/>
-        </w:rPr>
-        <w:t xml:space="preserve"> име е </w:t>
-      </w:r>
-      <w:r>
-        <w:rPr>
-          <w:b/>
-          <w:bCs/>
-          <w:lang w:val="bg-BG"/>
-        </w:rPr>
-        <w:t xml:space="preserve">по-голяма </w:t>
-      </w:r>
-      <w:r>
-        <w:rPr>
-          <w:lang w:val="bg-BG"/>
-        </w:rPr>
-        <w:t>или</w:t>
-      </w:r>
-      <w:r>
-        <w:rPr>
-          <w:b/>
-          <w:bCs/>
-          <w:lang w:val="bg-BG"/>
-        </w:rPr>
-        <w:t xml:space="preserve"> равна</w:t>
-      </w:r>
-      <w:r>
-        <w:rPr>
-          <w:lang w:val="bg-BG"/>
-        </w:rPr>
-        <w:t xml:space="preserve"> </w:t>
-      </w:r>
-      <w:r>
-        <w:rPr>
-          <w:b/>
-          <w:bCs/>
-          <w:lang w:val="bg-BG"/>
-        </w:rPr>
-        <w:t>3</w:t>
-      </w:r>
-      <w:r>
-        <w:rPr>
-          <w:lang w:val="bg-BG"/>
-        </w:rPr>
-        <w:t xml:space="preserve"> и </w:t>
-      </w:r>
-      <w:r>
-        <w:rPr>
-          <w:b/>
-          <w:bCs/>
-          <w:lang w:val="bg-BG"/>
-        </w:rPr>
-        <w:t>по-малк</w:t>
-      </w:r>
-      <w:r>
-        <w:rPr>
-          <w:b/>
-          <w:bCs/>
-          <w:lang w:val="bg-BG"/>
-        </w:rPr>
-        <w:t>а</w:t>
-      </w:r>
-      <w:r>
-        <w:rPr>
-          <w:lang w:val="bg-BG"/>
-        </w:rPr>
-        <w:t xml:space="preserve"> или </w:t>
-      </w:r>
-      <w:r>
-        <w:rPr>
-          <w:b/>
-          <w:bCs/>
-          <w:lang w:val="bg-BG"/>
-        </w:rPr>
-        <w:t>равна</w:t>
-      </w:r>
-      <w:r>
-        <w:rPr>
-          <w:lang w:val="bg-BG"/>
-        </w:rPr>
-        <w:t xml:space="preserve"> на </w:t>
-      </w:r>
-      <w:r>
-        <w:rPr>
-          <w:b/>
-          <w:bCs/>
-          <w:lang w:val="bg-BG"/>
-        </w:rPr>
-        <w:t>16</w:t>
-      </w:r>
-      <w:r>
-        <w:rPr>
-          <w:lang w:val="bg-BG"/>
-        </w:rPr>
-        <w:t>:</w:t>
-      </w:r>
-    </w:p>
-    <w:p>
-      <w:pPr>
-        <w:pStyle w:val="ListParagraph"/>
-      </w:pPr>
-      <w:r>
-        <w:rPr>
-          <w:noProof/>
-        </w:rPr>
-        <w:lastRenderedPageBreak/>
-        <w:drawing>
-          <wp:inline distT="0" distB="0" distL="0" distR="0" wp14:anchorId="4DA7BA30" wp14:editId="24E1CB68">
-            <wp:extent cx="3141497" cy="983360"/>
-            <wp:effectExtent l="19050" t="19050" r="20955" b="26670"/>
-            <wp:docPr id="1451568663" name="Картина 1"/>
-            <wp:cNvGraphicFramePr>
-              <a:graphicFrameLocks xmlns:a="http://schemas.openxmlformats.org/drawingml/2006/main" noChangeAspect="1"/>
-            </wp:cNvGraphicFramePr>
-            <a:graphic xmlns:a="http://schemas.openxmlformats.org/drawingml/2006/main">
-              <a:graphicData uri="http://schemas.openxmlformats.org/drawingml/2006/picture">
-                <pic:pic xmlns:pic="http://schemas.openxmlformats.org/drawingml/2006/picture">
-                  <pic:nvPicPr>
-                    <pic:cNvPr id="1451568663" name=""/>
-                    <pic:cNvPicPr/>
-                  </pic:nvPicPr>
-                  <pic:blipFill>
-                    <a:blip r:embed="rId13"/>
-                    <a:stretch>
-                      <a:fillRect/>
-                    </a:stretch>
-                  </pic:blipFill>
-                  <pic:spPr>
-                    <a:xfrm>
-                      <a:off x="0" y="0"/>
-                      <a:ext cx="3149314" cy="985807"/>
-                    </a:xfrm>
-                    <a:prstGeom prst="rect">
-                      <a:avLst/>
-                    </a:prstGeom>
-                    <a:ln>
-                      <a:solidFill>
-                        <a:schemeClr val="bg1">
-                          <a:lumMod val="75000"/>
-                        </a:schemeClr>
-                      </a:solidFill>
-                    </a:ln>
-                  </pic:spPr>
-                </pic:pic>
-              </a:graphicData>
-            </a:graphic>
-          </wp:inline>
-        </w:drawing>
-      </w:r>
-    </w:p>
-    <w:p>
-      <w:pPr>
-        <w:pStyle w:val="ListParagraph"/>
-        <w:numPr>
-          <w:ilvl w:val="0"/>
-          <w:numId w:val="6"/>
-        </w:numPr>
-      </w:pPr>
-      <w:r>
-        <w:rPr>
-          <w:lang w:val="bg-BG"/>
-        </w:rPr>
-        <w:t xml:space="preserve">След това създайте </w:t>
-      </w:r>
-      <w:r>
-        <w:rPr>
-          <w:rFonts w:ascii="Consolas" w:hAnsi="Consolas"/>
-          <w:b/>
-          <w:bCs/>
-        </w:rPr>
-        <w:t>foreach</w:t>
-      </w:r>
-      <w:r>
-        <w:rPr>
-          <w:b/>
-          <w:bCs/>
-        </w:rPr>
-        <w:t>-</w:t>
-      </w:r>
-      <w:r>
-        <w:rPr>
-          <w:b/>
-          <w:bCs/>
-          <w:lang w:val="bg-BG"/>
-        </w:rPr>
-        <w:t>цикъл</w:t>
-      </w:r>
-      <w:r>
-        <w:rPr>
-          <w:lang w:val="bg-BG"/>
-        </w:rPr>
-        <w:t xml:space="preserve">, който обхожда символите на </w:t>
-      </w:r>
-      <w:r>
-        <w:rPr>
-          <w:b/>
-          <w:bCs/>
-          <w:lang w:val="bg-BG"/>
-        </w:rPr>
-        <w:t>потребителско</w:t>
-      </w:r>
-      <w:r>
-        <w:rPr>
-          <w:b/>
-          <w:bCs/>
-          <w:lang w:val="bg-BG"/>
-        </w:rPr>
-        <w:t>то</w:t>
-      </w:r>
-      <w:r>
-        <w:rPr>
-          <w:lang w:val="bg-BG"/>
-        </w:rPr>
-        <w:t xml:space="preserve"> </w:t>
-      </w:r>
-      <w:r>
-        <w:rPr>
-          <w:b/>
-          <w:bCs/>
-          <w:lang w:val="bg-BG"/>
-        </w:rPr>
-        <w:t>име</w:t>
-      </w:r>
-      <w:r>
-        <w:rPr>
-          <w:lang w:val="bg-BG"/>
-        </w:rPr>
-        <w:t>:</w:t>
-      </w:r>
-    </w:p>
-    <w:p>
-      <w:pPr>
-        <w:pStyle w:val="ListParagraph"/>
-      </w:pPr>
-      <w:r>
-        <w:rPr>
-          <w:noProof/>
-        </w:rPr>
-        <w:drawing>
-          <wp:inline distT="0" distB="0" distL="0" distR="0" wp14:anchorId="4C7ADF7F" wp14:editId="3AE15B3B">
-            <wp:extent cx="3085398" cy="710514"/>
-            <wp:effectExtent l="19050" t="19050" r="20320" b="13970"/>
-            <wp:docPr id="1729528221" name="Картина 1"/>
-            <wp:cNvGraphicFramePr>
-              <a:graphicFrameLocks xmlns:a="http://schemas.openxmlformats.org/drawingml/2006/main" noChangeAspect="1"/>
-            </wp:cNvGraphicFramePr>
-            <a:graphic xmlns:a="http://schemas.openxmlformats.org/drawingml/2006/main">
-              <a:graphicData uri="http://schemas.openxmlformats.org/drawingml/2006/picture">
-                <pic:pic xmlns:pic="http://schemas.openxmlformats.org/drawingml/2006/picture">
-                  <pic:nvPicPr>
-                    <pic:cNvPr id="1729528221" name=""/>
-                    <pic:cNvPicPr/>
-                  </pic:nvPicPr>
-                  <pic:blipFill>
-                    <a:blip r:embed="rId14"/>
-                    <a:stretch>
-                      <a:fillRect/>
-                    </a:stretch>
-                  </pic:blipFill>
-                  <pic:spPr>
-                    <a:xfrm>
-                      <a:off x="0" y="0"/>
-                      <a:ext cx="3109619" cy="716092"/>
-                    </a:xfrm>
-                    <a:prstGeom prst="rect">
-                      <a:avLst/>
-                    </a:prstGeom>
-                    <a:ln>
-                      <a:solidFill>
-                        <a:schemeClr val="bg1">
-                          <a:lumMod val="75000"/>
-                        </a:schemeClr>
-                      </a:solidFill>
-                    </a:ln>
-                  </pic:spPr>
-                </pic:pic>
-              </a:graphicData>
-            </a:graphic>
-          </wp:inline>
-        </w:drawing>
-      </w:r>
-    </w:p>
-    <w:p>
-      <w:pPr>
-        <w:pStyle w:val="ListParagraph"/>
-        <w:numPr>
-          <w:ilvl w:val="0"/>
-          <w:numId w:val="6"/>
-        </w:numPr>
-      </w:pPr>
-      <w:r>
-        <w:rPr>
-          <w:lang w:val="bg-BG"/>
-        </w:rPr>
-        <w:t xml:space="preserve">В него създайте проверка дали символа </w:t>
-      </w:r>
-      <w:r>
-        <w:rPr>
-          <w:b/>
-          <w:bCs/>
-          <w:lang w:val="bg-BG"/>
-        </w:rPr>
-        <w:t>не</w:t>
-      </w:r>
-      <w:r>
-        <w:rPr>
-          <w:b/>
-          <w:bCs/>
-          <w:lang w:val="bg-BG"/>
-        </w:rPr>
-        <w:t xml:space="preserve"> е</w:t>
-      </w:r>
-      <w:r>
-        <w:rPr>
-          <w:b/>
-          <w:bCs/>
-          <w:lang w:val="bg-BG"/>
-        </w:rPr>
-        <w:t xml:space="preserve"> число</w:t>
-      </w:r>
-      <w:r>
-        <w:rPr>
-          <w:lang w:val="bg-BG"/>
-        </w:rPr>
-        <w:t xml:space="preserve">, </w:t>
-      </w:r>
-      <w:r>
-        <w:rPr>
-          <w:b/>
-          <w:bCs/>
-          <w:lang w:val="bg-BG"/>
-        </w:rPr>
-        <w:t>"-"</w:t>
-      </w:r>
-      <w:r>
-        <w:rPr>
-          <w:lang w:val="bg-BG"/>
-        </w:rPr>
-        <w:t xml:space="preserve"> или </w:t>
-      </w:r>
-      <w:r>
-        <w:rPr>
-          <w:b/>
-          <w:bCs/>
-          <w:lang w:val="bg-BG"/>
-        </w:rPr>
-        <w:t>"="</w:t>
-      </w:r>
-      <w:r>
-        <w:rPr>
-          <w:lang w:val="bg-BG"/>
-        </w:rPr>
-        <w:t>.</w:t>
-      </w:r>
-      <w:r>
-        <w:rPr>
-          <w:lang w:val="bg-BG"/>
-        </w:rPr>
-        <w:t xml:space="preserve"> Ако е така, </w:t>
-      </w:r>
-      <w:r>
-        <w:rPr>
-          <w:lang w:val="bg-BG"/>
-        </w:rPr>
-        <w:t>сложете</w:t>
-      </w:r>
-      <w:r>
-        <w:rPr>
-          <w:lang w:val="bg-BG"/>
-        </w:rPr>
-        <w:t xml:space="preserve"> </w:t>
-      </w:r>
-      <w:r>
-        <w:rPr>
-          <w:b/>
-          <w:bCs/>
-          <w:lang w:val="bg-BG"/>
-        </w:rPr>
-        <w:t>стойност</w:t>
-      </w:r>
-      <w:r>
-        <w:rPr>
-          <w:lang w:val="bg-BG"/>
-        </w:rPr>
-        <w:t xml:space="preserve"> на </w:t>
-      </w:r>
-      <w:r>
-        <w:rPr>
-          <w:rFonts w:ascii="Consolas" w:hAnsi="Consolas"/>
-          <w:b/>
-          <w:bCs/>
-          <w:lang w:val="bg-BG"/>
-        </w:rPr>
-        <w:t>validSymbols</w:t>
-      </w:r>
-      <w:r>
-        <w:rPr>
-          <w:lang w:val="bg-BG"/>
-        </w:rPr>
-        <w:t xml:space="preserve"> </w:t>
-      </w:r>
-      <w:r>
-        <w:rPr>
-          <w:rFonts w:ascii="Consolas" w:hAnsi="Consolas"/>
-          <w:b/>
-          <w:bCs/>
-        </w:rPr>
-        <w:t>false</w:t>
-      </w:r>
-      <w:r>
-        <w:t xml:space="preserve"> </w:t>
-      </w:r>
-      <w:r>
-        <w:rPr>
-          <w:lang w:val="bg-BG"/>
-        </w:rPr>
-        <w:t xml:space="preserve">и </w:t>
-      </w:r>
-      <w:r>
-        <w:rPr>
-          <w:lang w:val="bg-BG"/>
-        </w:rPr>
-        <w:t>излезте</w:t>
-      </w:r>
-      <w:r>
-        <w:rPr>
-          <w:lang w:val="bg-BG"/>
-        </w:rPr>
-        <w:t xml:space="preserve"> от </w:t>
-      </w:r>
-      <w:r>
-        <w:rPr>
-          <w:rFonts w:ascii="Consolas" w:hAnsi="Consolas"/>
-          <w:b/>
-          <w:bCs/>
-        </w:rPr>
-        <w:t>foreach</w:t>
-      </w:r>
-      <w:r>
-        <w:rPr>
-          <w:b/>
-          <w:bCs/>
-        </w:rPr>
-        <w:t>-</w:t>
-      </w:r>
-      <w:r>
-        <w:rPr>
-          <w:b/>
-          <w:bCs/>
-          <w:lang w:val="bg-BG"/>
-        </w:rPr>
-        <w:t>цикъла</w:t>
-      </w:r>
-      <w:r>
-        <w:t>:</w:t>
-      </w:r>
-    </w:p>
-    <w:p>
-      <w:pPr>
-        <w:pStyle w:val="ListParagraph"/>
-      </w:pPr>
-      <w:r>
-        <w:rPr>
-          <w:noProof/>
-        </w:rPr>
-        <w:drawing>
-          <wp:inline distT="0" distB="0" distL="0" distR="0" wp14:anchorId="7C005F22" wp14:editId="569F54F1">
-            <wp:extent cx="2914120" cy="1328738"/>
-            <wp:effectExtent l="19050" t="19050" r="19685" b="24130"/>
-            <wp:docPr id="1918270231" name="Картина 1"/>
-            <wp:cNvGraphicFramePr>
-              <a:graphicFrameLocks xmlns:a="http://schemas.openxmlformats.org/drawingml/2006/main" noChangeAspect="1"/>
-            </wp:cNvGraphicFramePr>
-            <a:graphic xmlns:a="http://schemas.openxmlformats.org/drawingml/2006/main">
-              <a:graphicData uri="http://schemas.openxmlformats.org/drawingml/2006/picture">
-                <pic:pic xmlns:pic="http://schemas.openxmlformats.org/drawingml/2006/picture">
-                  <pic:nvPicPr>
-                    <pic:cNvPr id="1918270231" name=""/>
-                    <pic:cNvPicPr/>
-                  </pic:nvPicPr>
-                  <pic:blipFill>
-                    <a:blip r:embed="rId15"/>
-                    <a:stretch>
-                      <a:fillRect/>
-                    </a:stretch>
-                  </pic:blipFill>
-                  <pic:spPr>
-                    <a:xfrm>
-                      <a:off x="0" y="0"/>
-                      <a:ext cx="2929748" cy="1335864"/>
-                    </a:xfrm>
-                    <a:prstGeom prst="rect">
-                      <a:avLst/>
-                    </a:prstGeom>
-                    <a:ln>
-                      <a:solidFill>
-                        <a:schemeClr val="bg1">
-                          <a:lumMod val="75000"/>
-                        </a:schemeClr>
-                      </a:solidFill>
-                    </a:ln>
-                  </pic:spPr>
-                </pic:pic>
-              </a:graphicData>
-            </a:graphic>
-          </wp:inline>
-        </w:drawing>
-      </w:r>
-    </w:p>
-    <w:p>
-      <w:pPr>
-        <w:pStyle w:val="ListParagraph"/>
-        <w:numPr>
-          <w:ilvl w:val="0"/>
-          <w:numId w:val="6"/>
-        </w:numPr>
-      </w:pPr>
-      <w:r>
-        <w:rPr>
-          <w:lang w:val="bg-BG"/>
-        </w:rPr>
-        <w:t xml:space="preserve">След </w:t>
-      </w:r>
-      <w:r>
-        <w:rPr>
-          <w:rFonts w:ascii="Consolas" w:hAnsi="Consolas"/>
-          <w:b/>
-          <w:bCs/>
-        </w:rPr>
-        <w:t>foreach</w:t>
-      </w:r>
-      <w:r>
-        <w:rPr>
-          <w:b/>
-          <w:bCs/>
-        </w:rPr>
-        <w:t>-</w:t>
-      </w:r>
-      <w:r>
-        <w:rPr>
-          <w:b/>
-          <w:bCs/>
-          <w:lang w:val="bg-BG"/>
-        </w:rPr>
-        <w:t>цикъл</w:t>
-      </w:r>
-      <w:r>
-        <w:rPr>
-          <w:b/>
-          <w:bCs/>
-        </w:rPr>
-        <w:t>a</w:t>
-      </w:r>
-      <w:r>
-        <w:t>,</w:t>
-      </w:r>
-      <w:r>
-        <w:rPr>
-          <w:b/>
-          <w:bCs/>
-        </w:rPr>
-        <w:t xml:space="preserve"> </w:t>
-      </w:r>
-      <w:r>
-        <w:rPr>
-          <w:lang w:val="bg-BG"/>
-        </w:rPr>
-        <w:t xml:space="preserve">проверете дали </w:t>
-      </w:r>
-      <w:r>
-        <w:rPr>
-          <w:rFonts w:ascii="Consolas" w:hAnsi="Consolas"/>
-          <w:b/>
-          <w:bCs/>
-          <w:lang w:val="bg-BG"/>
-        </w:rPr>
-        <w:t>validLength</w:t>
-      </w:r>
-      <w:r>
-        <w:rPr>
-          <w:lang w:val="bg-BG"/>
-        </w:rPr>
-        <w:t xml:space="preserve"> и </w:t>
-      </w:r>
-      <w:r>
-        <w:rPr>
-          <w:rFonts w:ascii="Consolas" w:hAnsi="Consolas"/>
-          <w:b/>
-          <w:bCs/>
-          <w:lang w:val="bg-BG"/>
-        </w:rPr>
-        <w:t>validSymbols</w:t>
-      </w:r>
-      <w:r>
-        <w:rPr>
-          <w:lang w:val="bg-BG"/>
-        </w:rPr>
-        <w:t xml:space="preserve"> имат стойност </w:t>
-      </w:r>
-      <w:r>
-        <w:rPr>
-          <w:rFonts w:ascii="Consolas" w:hAnsi="Consolas"/>
-          <w:b/>
-          <w:bCs/>
-        </w:rPr>
-        <w:t>true</w:t>
-      </w:r>
-      <w:r>
-        <w:t xml:space="preserve">. </w:t>
-      </w:r>
-      <w:r>
-        <w:rPr>
-          <w:lang w:val="bg-BG"/>
-        </w:rPr>
-        <w:t xml:space="preserve">Ако е така, добавете </w:t>
-      </w:r>
-      <w:r>
-        <w:rPr>
-          <w:b/>
-          <w:bCs/>
-          <w:lang w:val="bg-BG"/>
-        </w:rPr>
-        <w:t>потребителското име</w:t>
-      </w:r>
-      <w:r>
-        <w:rPr>
-          <w:lang w:val="bg-BG"/>
-        </w:rPr>
-        <w:t xml:space="preserve"> в </w:t>
-      </w:r>
-      <w:r>
-        <w:rPr>
-          <w:b/>
-          <w:bCs/>
-          <w:lang w:val="bg-BG"/>
-        </w:rPr>
-        <w:t>списъка</w:t>
-      </w:r>
-      <w:r>
-        <w:rPr>
-          <w:lang w:val="bg-BG"/>
-        </w:rPr>
-        <w:t>:</w:t>
-      </w:r>
-    </w:p>
-    <w:p>
-      <w:pPr>
-        <w:pStyle w:val="ListParagraph"/>
-      </w:pPr>
-      <w:r>
-        <w:rPr>
-          <w:noProof/>
-        </w:rPr>
-        <w:drawing>
-          <wp:inline distT="0" distB="0" distL="0" distR="0" wp14:anchorId="2131F7F9" wp14:editId="0B5C5AFC">
-            <wp:extent cx="3719513" cy="806994"/>
-            <wp:effectExtent l="19050" t="19050" r="14605" b="12700"/>
-            <wp:docPr id="1552011167" name="Картина 1"/>
-            <wp:cNvGraphicFramePr>
-              <a:graphicFrameLocks xmlns:a="http://schemas.openxmlformats.org/drawingml/2006/main" noChangeAspect="1"/>
-            </wp:cNvGraphicFramePr>
-            <a:graphic xmlns:a="http://schemas.openxmlformats.org/drawingml/2006/main">
-              <a:graphicData uri="http://schemas.openxmlformats.org/drawingml/2006/picture">
-                <pic:pic xmlns:pic="http://schemas.openxmlformats.org/drawingml/2006/picture">
-                  <pic:nvPicPr>
-                    <pic:cNvPr id="1552011167" name=""/>
-                    <pic:cNvPicPr/>
-                  </pic:nvPicPr>
-                  <pic:blipFill>
-                    <a:blip r:embed="rId16"/>
-                    <a:stretch>
-                      <a:fillRect/>
-                    </a:stretch>
-                  </pic:blipFill>
-                  <pic:spPr>
-                    <a:xfrm>
-                      <a:off x="0" y="0"/>
-                      <a:ext cx="3779398" cy="819987"/>
-                    </a:xfrm>
-                    <a:prstGeom prst="rect">
-                      <a:avLst/>
-                    </a:prstGeom>
-                    <a:ln>
-                      <a:solidFill>
-                        <a:schemeClr val="bg1">
-                          <a:lumMod val="75000"/>
-                        </a:schemeClr>
-                      </a:solidFill>
-                    </a:ln>
-                  </pic:spPr>
-                </pic:pic>
-              </a:graphicData>
-            </a:graphic>
-          </wp:inline>
-        </w:drawing>
-      </w:r>
-    </w:p>
-    <w:p>
-      <w:pPr>
-        <w:pStyle w:val="ListParagraph"/>
-        <w:numPr>
-          <w:ilvl w:val="0"/>
-          <w:numId w:val="6"/>
-        </w:numPr>
-      </w:pPr>
-      <w:r>
-        <w:rPr>
-          <w:lang w:val="bg-BG"/>
-        </w:rPr>
-        <w:t xml:space="preserve">Накрая отпечатайте </w:t>
-      </w:r>
-      <w:r>
-        <w:rPr>
-          <w:b/>
-          <w:bCs/>
-          <w:lang w:val="bg-BG"/>
-        </w:rPr>
-        <w:t>имената</w:t>
-      </w:r>
-      <w:r>
-        <w:rPr>
-          <w:lang w:val="bg-BG"/>
-        </w:rPr>
-        <w:t xml:space="preserve"> от </w:t>
-      </w:r>
-      <w:r>
-        <w:rPr>
-          <w:b/>
-          <w:bCs/>
-          <w:lang w:val="bg-BG"/>
-        </w:rPr>
-        <w:t>списъка</w:t>
-      </w:r>
-      <w:r>
-        <w:rPr>
-          <w:lang w:val="bg-BG"/>
-        </w:rPr>
-        <w:t xml:space="preserve"> </w:t>
-      </w:r>
-      <w:r>
-        <w:rPr>
-          <w:rFonts w:ascii="Consolas" w:hAnsi="Consolas"/>
-          <w:b/>
-          <w:bCs/>
-        </w:rPr>
-        <w:t>validUsernames</w:t>
-      </w:r>
-      <w:r>
-        <w:t>:</w:t>
-      </w:r>
-    </w:p>
-    <w:p>
-      <w:pPr>
-        <w:pStyle w:val="ListParagraph"/>
-      </w:pPr>
-      <w:r>
-        <w:rPr>
-          <w:noProof/>
-        </w:rPr>
-        <w:drawing>
-          <wp:inline distT="0" distB="0" distL="0" distR="0" wp14:anchorId="705A7286" wp14:editId="1452367F">
-            <wp:extent cx="3948113" cy="890264"/>
-            <wp:effectExtent l="19050" t="19050" r="14605" b="24765"/>
-            <wp:docPr id="628583144" name="Картина 1"/>
-            <wp:cNvGraphicFramePr>
-              <a:graphicFrameLocks xmlns:a="http://schemas.openxmlformats.org/drawingml/2006/main" noChangeAspect="1"/>
-            </wp:cNvGraphicFramePr>
-            <a:graphic xmlns:a="http://schemas.openxmlformats.org/drawingml/2006/main">
-              <a:graphicData uri="http://schemas.openxmlformats.org/drawingml/2006/picture">
-                <pic:pic xmlns:pic="http://schemas.openxmlformats.org/drawingml/2006/picture">
-                  <pic:nvPicPr>
-                    <pic:cNvPr id="628583144" name=""/>
-                    <pic:cNvPicPr/>
-                  </pic:nvPicPr>
-                  <pic:blipFill>
-                    <a:blip r:embed="rId17"/>
-                    <a:stretch>
-                      <a:fillRect/>
-                    </a:stretch>
-                  </pic:blipFill>
-                  <pic:spPr>
-                    <a:xfrm>
-                      <a:off x="0" y="0"/>
-                      <a:ext cx="3971514" cy="895541"/>
-                    </a:xfrm>
-                    <a:prstGeom prst="rect">
-                      <a:avLst/>
-                    </a:prstGeom>
-                    <a:ln>
-                      <a:solidFill>
-                        <a:schemeClr val="bg1">
-                          <a:lumMod val="75000"/>
-                        </a:schemeClr>
-                      </a:solidFill>
-                    </a:ln>
-                  </pic:spPr>
-                </pic:pic>
-              </a:graphicData>
-            </a:graphic>
-          </wp:inline>
-        </w:drawing>
       </w:r>
     </w:p>
     <w:p>
@@ -2296,7 +517,6 @@
         <w:rPr>
           <w:lang w:val="bg-BG"/>
         </w:rPr>
-        <w:lastRenderedPageBreak/>
         <w:t>Насоки</w:t>
       </w:r>
     </w:p>
@@ -2394,10 +614,10 @@
           <w:lang w:val="bg-BG"/>
         </w:rPr>
         <w:drawing>
-          <wp:inline distT="0" distB="0" distL="0" distR="0" wp14:anchorId="54CDDB11" wp14:editId="39159F13">
+          <wp:inline distT="0" distB="0" distL="0" distR="0" wp14:anchorId="3DEDE86F" wp14:editId="370D5F14">
             <wp:extent cx="3046172" cy="1514475"/>
             <wp:effectExtent l="19050" t="19050" r="20955" b="9525"/>
-            <wp:docPr id="520382332" name="Картина 1"/>
+            <wp:docPr id="520382332" name="Картина 1" descr="A computer screen shot of text&#10;&#10;Description automatically generated"/>
             <wp:cNvGraphicFramePr>
               <a:graphicFrameLocks xmlns:a="http://schemas.openxmlformats.org/drawingml/2006/main" noChangeAspect="1"/>
             </wp:cNvGraphicFramePr>
@@ -2405,11 +625,11 @@
               <a:graphicData uri="http://schemas.openxmlformats.org/drawingml/2006/picture">
                 <pic:pic xmlns:pic="http://schemas.openxmlformats.org/drawingml/2006/picture">
                   <pic:nvPicPr>
-                    <pic:cNvPr id="520382332" name=""/>
+                    <pic:cNvPr id="520382332" name="Картина 1" descr="A computer screen shot of text&#10;&#10;Description automatically generated"/>
                     <pic:cNvPicPr/>
                   </pic:nvPicPr>
                   <pic:blipFill>
-                    <a:blip r:embed="rId18"/>
+                    <a:blip r:embed="rId9"/>
                     <a:stretch>
                       <a:fillRect/>
                     </a:stretch>
@@ -2518,7 +738,7 @@
           <w:lang w:val="bg-BG"/>
         </w:rPr>
         <w:drawing>
-          <wp:inline distT="0" distB="0" distL="0" distR="0" wp14:anchorId="079BE609" wp14:editId="6D4A45E1">
+          <wp:inline distT="0" distB="0" distL="0" distR="0" wp14:anchorId="31F3A90B" wp14:editId="6BA8CF41">
             <wp:extent cx="3606165" cy="208387"/>
             <wp:effectExtent l="19050" t="19050" r="13335" b="20320"/>
             <wp:docPr id="734646103" name="Картина 1"/>
@@ -2533,7 +753,7 @@
                     <pic:cNvPicPr/>
                   </pic:nvPicPr>
                   <pic:blipFill>
-                    <a:blip r:embed="rId19"/>
+                    <a:blip r:embed="rId10"/>
                     <a:stretch>
                       <a:fillRect/>
                     </a:stretch>
@@ -2674,10 +894,10 @@
           <w:lang w:val="bg-BG"/>
         </w:rPr>
         <w:drawing>
-          <wp:inline distT="0" distB="0" distL="0" distR="0" wp14:anchorId="7737FCB0" wp14:editId="31FAB08D">
+          <wp:inline distT="0" distB="0" distL="0" distR="0" wp14:anchorId="4623DCA9" wp14:editId="170552D1">
             <wp:extent cx="2591787" cy="738188"/>
             <wp:effectExtent l="19050" t="19050" r="18415" b="24130"/>
-            <wp:docPr id="305213644" name="Картина 1"/>
+            <wp:docPr id="305213644" name="Картина 1" descr="A close-up of words&#10;&#10;Description automatically generated"/>
             <wp:cNvGraphicFramePr>
               <a:graphicFrameLocks xmlns:a="http://schemas.openxmlformats.org/drawingml/2006/main" noChangeAspect="1"/>
             </wp:cNvGraphicFramePr>
@@ -2685,11 +905,11 @@
               <a:graphicData uri="http://schemas.openxmlformats.org/drawingml/2006/picture">
                 <pic:pic xmlns:pic="http://schemas.openxmlformats.org/drawingml/2006/picture">
                   <pic:nvPicPr>
-                    <pic:cNvPr id="305213644" name=""/>
+                    <pic:cNvPr id="305213644" name="Картина 1" descr="A close-up of words&#10;&#10;Description automatically generated"/>
                     <pic:cNvPicPr/>
                   </pic:nvPicPr>
                   <pic:blipFill>
-                    <a:blip r:embed="rId20"/>
+                    <a:blip r:embed="rId11"/>
                     <a:stretch>
                       <a:fillRect/>
                     </a:stretch>
@@ -2812,10 +1032,10 @@
           <w:lang w:val="bg-BG"/>
         </w:rPr>
         <w:drawing>
-          <wp:inline distT="0" distB="0" distL="0" distR="0" wp14:anchorId="0F8E47A7" wp14:editId="3B64F432">
+          <wp:inline distT="0" distB="0" distL="0" distR="0" wp14:anchorId="51C8A962" wp14:editId="4246D984">
             <wp:extent cx="2146935" cy="196131"/>
             <wp:effectExtent l="19050" t="19050" r="5715" b="13970"/>
-            <wp:docPr id="549564778" name="Картина 1"/>
+            <wp:docPr id="549564778" name="Картина 1" descr="A close up of a sign&#10;&#10;Description automatically generated"/>
             <wp:cNvGraphicFramePr>
               <a:graphicFrameLocks xmlns:a="http://schemas.openxmlformats.org/drawingml/2006/main" noChangeAspect="1"/>
             </wp:cNvGraphicFramePr>
@@ -2823,11 +1043,11 @@
               <a:graphicData uri="http://schemas.openxmlformats.org/drawingml/2006/picture">
                 <pic:pic xmlns:pic="http://schemas.openxmlformats.org/drawingml/2006/picture">
                   <pic:nvPicPr>
-                    <pic:cNvPr id="549564778" name=""/>
+                    <pic:cNvPr id="549564778" name="Картина 1" descr="A close up of a sign&#10;&#10;Description automatically generated"/>
                     <pic:cNvPicPr/>
                   </pic:nvPicPr>
                   <pic:blipFill>
-                    <a:blip r:embed="rId21"/>
+                    <a:blip r:embed="rId12"/>
                     <a:stretch>
                       <a:fillRect/>
                     </a:stretch>
@@ -2984,10 +1204,10 @@
           <w:lang w:val="bg-BG"/>
         </w:rPr>
         <w:drawing>
-          <wp:inline distT="0" distB="0" distL="0" distR="0" wp14:anchorId="55D69FC8" wp14:editId="6BDDA83E">
+          <wp:inline distT="0" distB="0" distL="0" distR="0" wp14:anchorId="7D2DB210" wp14:editId="331382A2">
             <wp:extent cx="2565400" cy="730182"/>
             <wp:effectExtent l="19050" t="19050" r="25400" b="13335"/>
-            <wp:docPr id="1586526502" name="Картина 1"/>
+            <wp:docPr id="1586526502" name="Картина 1" descr="A math equations and symbols&#10;&#10;Description automatically generated with medium confidence"/>
             <wp:cNvGraphicFramePr>
               <a:graphicFrameLocks xmlns:a="http://schemas.openxmlformats.org/drawingml/2006/main" noChangeAspect="1"/>
             </wp:cNvGraphicFramePr>
@@ -2995,11 +1215,11 @@
               <a:graphicData uri="http://schemas.openxmlformats.org/drawingml/2006/picture">
                 <pic:pic xmlns:pic="http://schemas.openxmlformats.org/drawingml/2006/picture">
                   <pic:nvPicPr>
-                    <pic:cNvPr id="1586526502" name=""/>
+                    <pic:cNvPr id="1586526502" name="Картина 1" descr="A math equations and symbols&#10;&#10;Description automatically generated with medium confidence"/>
                     <pic:cNvPicPr/>
                   </pic:nvPicPr>
                   <pic:blipFill>
-                    <a:blip r:embed="rId22"/>
+                    <a:blip r:embed="rId13"/>
                     <a:stretch>
                       <a:fillRect/>
                     </a:stretch>
@@ -3049,6 +1269,7 @@
           <w:color w:val="000000" w:themeColor="text1"/>
           <w:lang w:val="bg-BG"/>
         </w:rPr>
+        <w:lastRenderedPageBreak/>
         <w:t xml:space="preserve">В </w:t>
       </w:r>
       <w:r>
@@ -3140,10 +1361,10 @@
           <w:lang w:val="bg-BG"/>
         </w:rPr>
         <w:drawing>
-          <wp:inline distT="0" distB="0" distL="0" distR="0" wp14:anchorId="4113B556" wp14:editId="7109639F">
+          <wp:inline distT="0" distB="0" distL="0" distR="0" wp14:anchorId="0CC6732F" wp14:editId="0E8746FD">
             <wp:extent cx="1915986" cy="190500"/>
             <wp:effectExtent l="19050" t="19050" r="27305" b="19050"/>
-            <wp:docPr id="142501308" name="Картина 1"/>
+            <wp:docPr id="142501308" name="Картина 1" descr="A brown letter with a white background&#10;&#10;Description automatically generated"/>
             <wp:cNvGraphicFramePr>
               <a:graphicFrameLocks xmlns:a="http://schemas.openxmlformats.org/drawingml/2006/main" noChangeAspect="1"/>
             </wp:cNvGraphicFramePr>
@@ -3151,11 +1372,11 @@
               <a:graphicData uri="http://schemas.openxmlformats.org/drawingml/2006/picture">
                 <pic:pic xmlns:pic="http://schemas.openxmlformats.org/drawingml/2006/picture">
                   <pic:nvPicPr>
-                    <pic:cNvPr id="142501308" name=""/>
+                    <pic:cNvPr id="142501308" name="Картина 1" descr="A brown letter with a white background&#10;&#10;Description automatically generated"/>
                     <pic:cNvPicPr/>
                   </pic:nvPicPr>
                   <pic:blipFill>
-                    <a:blip r:embed="rId23"/>
+                    <a:blip r:embed="rId14"/>
                     <a:stretch>
                       <a:fillRect/>
                     </a:stretch>
@@ -3256,10 +1477,10 @@
           <w:lang w:val="bg-BG"/>
         </w:rPr>
         <w:drawing>
-          <wp:inline distT="0" distB="0" distL="0" distR="0" wp14:anchorId="47F6ECFE" wp14:editId="2BA8CA3C">
+          <wp:inline distT="0" distB="0" distL="0" distR="0" wp14:anchorId="3A278224" wp14:editId="76BB0BFB">
             <wp:extent cx="2318919" cy="233841"/>
             <wp:effectExtent l="19050" t="19050" r="24765" b="13970"/>
-            <wp:docPr id="949612816" name="Картина 1"/>
+            <wp:docPr id="949612816" name="Картина 1" descr="A close up of a logo&#10;&#10;Description automatically generated"/>
             <wp:cNvGraphicFramePr>
               <a:graphicFrameLocks xmlns:a="http://schemas.openxmlformats.org/drawingml/2006/main" noChangeAspect="1"/>
             </wp:cNvGraphicFramePr>
@@ -3267,7 +1488,1798 @@
               <a:graphicData uri="http://schemas.openxmlformats.org/drawingml/2006/picture">
                 <pic:pic xmlns:pic="http://schemas.openxmlformats.org/drawingml/2006/picture">
                   <pic:nvPicPr>
-                    <pic:cNvPr id="949612816" name=""/>
+                    <pic:cNvPr id="949612816" name="Картина 1" descr="A close up of a logo&#10;&#10;Description automatically generated"/>
+                    <pic:cNvPicPr/>
+                  </pic:nvPicPr>
+                  <pic:blipFill>
+                    <a:blip r:embed="rId15"/>
+                    <a:stretch>
+                      <a:fillRect/>
+                    </a:stretch>
+                  </pic:blipFill>
+                  <pic:spPr>
+                    <a:xfrm>
+                      <a:off x="0" y="0"/>
+                      <a:ext cx="2385833" cy="240589"/>
+                    </a:xfrm>
+                    <a:prstGeom prst="rect">
+                      <a:avLst/>
+                    </a:prstGeom>
+                    <a:ln>
+                      <a:solidFill>
+                        <a:schemeClr val="bg1">
+                          <a:lumMod val="75000"/>
+                        </a:schemeClr>
+                      </a:solidFill>
+                    </a:ln>
+                  </pic:spPr>
+                </pic:pic>
+              </a:graphicData>
+            </a:graphic>
+          </wp:inline>
+        </w:drawing>
+      </w:r>
+    </w:p>
+    <w:p>
+      <w:pPr>
+        <w:pStyle w:val="Heading2"/>
+        <w:rPr>
+          <w:noProof/>
+        </w:rPr>
+      </w:pPr>
+      <w:r>
+        <w:rPr>
+          <w:noProof/>
+        </w:rPr>
+        <w:t xml:space="preserve">Валидни </w:t>
+      </w:r>
+      <w:r>
+        <w:t>потребителски</w:t>
+      </w:r>
+      <w:r>
+        <w:rPr>
+          <w:noProof/>
+        </w:rPr>
+        <w:t xml:space="preserve"> имена</w:t>
+      </w:r>
+    </w:p>
+    <w:p>
+      <w:pPr>
+        <w:rPr>
+          <w:noProof/>
+          <w:lang w:val="bg-BG"/>
+        </w:rPr>
+      </w:pPr>
+      <w:r>
+        <w:rPr>
+          <w:noProof/>
+          <w:lang w:val="bg-BG"/>
+        </w:rPr>
+        <w:t>Напишете програма</w:t>
+      </w:r>
+      <w:r>
+        <w:rPr>
+          <w:noProof/>
+        </w:rPr>
+        <w:t xml:space="preserve">, </w:t>
+      </w:r>
+      <w:r>
+        <w:rPr>
+          <w:noProof/>
+          <w:lang w:val="bg-BG"/>
+        </w:rPr>
+        <w:t xml:space="preserve">която чете </w:t>
+      </w:r>
+      <w:r>
+        <w:rPr>
+          <w:b/>
+          <w:bCs/>
+          <w:noProof/>
+          <w:lang w:val="bg-BG"/>
+        </w:rPr>
+        <w:t>имена на потребители</w:t>
+      </w:r>
+      <w:r>
+        <w:rPr>
+          <w:noProof/>
+        </w:rPr>
+        <w:t xml:space="preserve">, </w:t>
+      </w:r>
+      <w:r>
+        <w:rPr>
+          <w:noProof/>
+          <w:lang w:val="bg-BG"/>
+        </w:rPr>
+        <w:t xml:space="preserve">разделени със </w:t>
+      </w:r>
+      <w:r>
+        <w:rPr>
+          <w:b/>
+          <w:bCs/>
+          <w:noProof/>
+          <w:lang w:val="bg-BG"/>
+        </w:rPr>
+        <w:t>запетая и интервал</w:t>
+      </w:r>
+      <w:r>
+        <w:rPr>
+          <w:noProof/>
+        </w:rPr>
+        <w:t xml:space="preserve">. </w:t>
+      </w:r>
+      <w:r>
+        <w:rPr>
+          <w:noProof/>
+          <w:lang w:val="bg-BG"/>
+        </w:rPr>
+        <w:t xml:space="preserve">Отпечатайте </w:t>
+      </w:r>
+      <w:r>
+        <w:rPr>
+          <w:b/>
+          <w:bCs/>
+          <w:noProof/>
+          <w:lang w:val="bg-BG"/>
+        </w:rPr>
+        <w:t xml:space="preserve">валидните </w:t>
+      </w:r>
+      <w:r>
+        <w:rPr>
+          <w:noProof/>
+          <w:lang w:val="bg-BG"/>
+        </w:rPr>
+        <w:t>потребителски имена</w:t>
+      </w:r>
+      <w:r>
+        <w:rPr>
+          <w:noProof/>
+        </w:rPr>
+        <w:t>.</w:t>
+      </w:r>
+    </w:p>
+    <w:p>
+      <w:pPr>
+        <w:rPr>
+          <w:noProof/>
+          <w:lang w:val="bg-BG"/>
+        </w:rPr>
+      </w:pPr>
+      <w:r>
+        <w:rPr>
+          <w:noProof/>
+          <w:lang w:val="bg-BG"/>
+        </w:rPr>
+        <w:t xml:space="preserve">Едно потребителско име е </w:t>
+      </w:r>
+      <w:r>
+        <w:rPr>
+          <w:b/>
+          <w:bCs/>
+          <w:noProof/>
+          <w:lang w:val="bg-BG"/>
+        </w:rPr>
+        <w:t>валидно</w:t>
+      </w:r>
+      <w:r>
+        <w:rPr>
+          <w:noProof/>
+        </w:rPr>
+        <w:t xml:space="preserve">, </w:t>
+      </w:r>
+      <w:r>
+        <w:rPr>
+          <w:noProof/>
+          <w:lang w:val="bg-BG"/>
+        </w:rPr>
+        <w:t>когато</w:t>
+      </w:r>
+      <w:r>
+        <w:rPr>
+          <w:noProof/>
+        </w:rPr>
+        <w:t>:</w:t>
+      </w:r>
+    </w:p>
+    <w:p>
+      <w:pPr>
+        <w:pStyle w:val="ListParagraph"/>
+        <w:numPr>
+          <w:ilvl w:val="0"/>
+          <w:numId w:val="4"/>
+        </w:numPr>
+        <w:rPr>
+          <w:noProof/>
+          <w:lang w:val="bg-BG"/>
+        </w:rPr>
+      </w:pPr>
+      <w:r>
+        <w:rPr>
+          <w:b/>
+          <w:bCs/>
+          <w:noProof/>
+          <w:lang w:val="bg-BG"/>
+        </w:rPr>
+        <w:t xml:space="preserve">Дължината </w:t>
+      </w:r>
+      <w:r>
+        <w:rPr>
+          <w:noProof/>
+          <w:lang w:val="bg-BG"/>
+        </w:rPr>
+        <w:t xml:space="preserve">му е между </w:t>
+      </w:r>
+      <w:r>
+        <w:rPr>
+          <w:b/>
+          <w:bCs/>
+          <w:noProof/>
+        </w:rPr>
+        <w:t xml:space="preserve">3 </w:t>
+      </w:r>
+      <w:r>
+        <w:rPr>
+          <w:b/>
+          <w:bCs/>
+          <w:noProof/>
+          <w:lang w:val="bg-BG"/>
+        </w:rPr>
+        <w:t xml:space="preserve">и </w:t>
+      </w:r>
+      <w:r>
+        <w:rPr>
+          <w:b/>
+          <w:bCs/>
+          <w:noProof/>
+        </w:rPr>
+        <w:t xml:space="preserve">16 </w:t>
+      </w:r>
+      <w:r>
+        <w:rPr>
+          <w:b/>
+          <w:bCs/>
+          <w:noProof/>
+          <w:lang w:val="bg-BG"/>
+        </w:rPr>
+        <w:t>символа</w:t>
+      </w:r>
+    </w:p>
+    <w:p>
+      <w:pPr>
+        <w:pStyle w:val="ListParagraph"/>
+        <w:numPr>
+          <w:ilvl w:val="0"/>
+          <w:numId w:val="4"/>
+        </w:numPr>
+        <w:rPr>
+          <w:noProof/>
+          <w:lang w:val="bg-BG"/>
+        </w:rPr>
+      </w:pPr>
+      <w:r>
+        <w:rPr>
+          <w:b/>
+          <w:bCs/>
+          <w:noProof/>
+          <w:lang w:val="bg-BG"/>
+        </w:rPr>
+        <w:t xml:space="preserve">Съдържа </w:t>
+      </w:r>
+      <w:r>
+        <w:rPr>
+          <w:noProof/>
+          <w:lang w:val="bg-BG"/>
+        </w:rPr>
+        <w:t>само бувки</w:t>
+      </w:r>
+      <w:r>
+        <w:rPr>
+          <w:noProof/>
+        </w:rPr>
+        <w:t xml:space="preserve">, </w:t>
+      </w:r>
+      <w:r>
+        <w:rPr>
+          <w:noProof/>
+          <w:lang w:val="bg-BG"/>
+        </w:rPr>
+        <w:t>числа</w:t>
+      </w:r>
+      <w:r>
+        <w:rPr>
+          <w:noProof/>
+        </w:rPr>
+        <w:t xml:space="preserve">, </w:t>
+      </w:r>
+      <w:r>
+        <w:rPr>
+          <w:noProof/>
+          <w:lang w:val="bg-BG"/>
+        </w:rPr>
+        <w:t>тирета и долни черти</w:t>
+      </w:r>
+    </w:p>
+    <w:p>
+      <w:pPr>
+        <w:pStyle w:val="Heading3"/>
+        <w:rPr>
+          <w:lang w:val="bg-BG"/>
+        </w:rPr>
+      </w:pPr>
+      <w:r>
+        <w:rPr>
+          <w:lang w:val="bg-BG"/>
+        </w:rPr>
+        <w:t>Примери</w:t>
+      </w:r>
+    </w:p>
+    <w:tbl>
+      <w:tblPr>
+        <w:tblStyle w:val="TableGrid"/>
+        <w:tblW w:w="7598" w:type="dxa"/>
+        <w:tblInd w:w="85" w:type="dxa"/>
+        <w:tblCellMar>
+          <w:top w:w="85" w:type="dxa"/>
+          <w:left w:w="142" w:type="dxa"/>
+          <w:bottom w:w="85" w:type="dxa"/>
+          <w:right w:w="142" w:type="dxa"/>
+        </w:tblCellMar>
+        <w:tblLook w:val="04A0" w:firstRow="1" w:lastRow="0" w:firstColumn="1" w:lastColumn="0" w:noHBand="0" w:noVBand="1"/>
+      </w:tblPr>
+      <w:tblGrid>
+        <w:gridCol w:w="6075"/>
+        <w:gridCol w:w="1523"/>
+      </w:tblGrid>
+      <w:tr>
+        <w:tc>
+          <w:tcPr>
+            <w:tcW w:w="6075" w:type="dxa"/>
+            <w:shd w:val="clear" w:color="auto" w:fill="D9D9D9" w:themeFill="background1" w:themeFillShade="D9"/>
+          </w:tcPr>
+          <w:p>
+            <w:pPr>
+              <w:spacing w:before="40" w:after="40"/>
+              <w:jc w:val="center"/>
+              <w:rPr>
+                <w:b/>
+                <w:bCs/>
+                <w:noProof/>
+              </w:rPr>
+            </w:pPr>
+            <w:r>
+              <w:rPr>
+                <w:b/>
+                <w:bCs/>
+                <w:noProof/>
+                <w:lang w:val="bg-BG"/>
+              </w:rPr>
+              <w:t>Вход</w:t>
+            </w:r>
+          </w:p>
+        </w:tc>
+        <w:tc>
+          <w:tcPr>
+            <w:tcW w:w="1523" w:type="dxa"/>
+            <w:shd w:val="clear" w:color="auto" w:fill="D9D9D9" w:themeFill="background1" w:themeFillShade="D9"/>
+          </w:tcPr>
+          <w:p>
+            <w:pPr>
+              <w:spacing w:before="40" w:after="40"/>
+              <w:jc w:val="center"/>
+              <w:rPr>
+                <w:b/>
+                <w:bCs/>
+                <w:noProof/>
+              </w:rPr>
+            </w:pPr>
+            <w:r>
+              <w:rPr>
+                <w:b/>
+                <w:bCs/>
+                <w:noProof/>
+                <w:lang w:val="bg-BG"/>
+              </w:rPr>
+              <w:t>Изход</w:t>
+            </w:r>
+          </w:p>
+        </w:tc>
+      </w:tr>
+      <w:tr>
+        <w:tc>
+          <w:tcPr>
+            <w:tcW w:w="6075" w:type="dxa"/>
+          </w:tcPr>
+          <w:p>
+            <w:pPr>
+              <w:spacing w:before="40" w:after="40"/>
+              <w:rPr>
+                <w:rFonts w:ascii="Consolas" w:hAnsi="Consolas"/>
+                <w:bCs/>
+                <w:noProof/>
+              </w:rPr>
+            </w:pPr>
+            <w:r>
+              <w:rPr>
+                <w:rFonts w:ascii="Consolas" w:hAnsi="Consolas"/>
+                <w:bCs/>
+                <w:noProof/>
+              </w:rPr>
+              <w:t>sh, too_long_username, !lleg@l ch@rs, jeffbutt</w:t>
+            </w:r>
+          </w:p>
+        </w:tc>
+        <w:tc>
+          <w:tcPr>
+            <w:tcW w:w="1523" w:type="dxa"/>
+          </w:tcPr>
+          <w:p>
+            <w:pPr>
+              <w:spacing w:before="40" w:after="40"/>
+              <w:rPr>
+                <w:rFonts w:ascii="Consolas" w:hAnsi="Consolas"/>
+                <w:bCs/>
+                <w:noProof/>
+              </w:rPr>
+            </w:pPr>
+            <w:r>
+              <w:rPr>
+                <w:rFonts w:ascii="Consolas" w:hAnsi="Consolas"/>
+                <w:bCs/>
+                <w:noProof/>
+              </w:rPr>
+              <w:t>jeffbutt</w:t>
+            </w:r>
+          </w:p>
+        </w:tc>
+      </w:tr>
+      <w:tr>
+        <w:tc>
+          <w:tcPr>
+            <w:tcW w:w="6075" w:type="dxa"/>
+          </w:tcPr>
+          <w:p>
+            <w:pPr>
+              <w:spacing w:before="40" w:after="40"/>
+              <w:rPr>
+                <w:rFonts w:ascii="Consolas" w:hAnsi="Consolas"/>
+                <w:bCs/>
+                <w:noProof/>
+              </w:rPr>
+            </w:pPr>
+            <w:r>
+              <w:rPr>
+                <w:rFonts w:ascii="Consolas" w:hAnsi="Consolas"/>
+                <w:bCs/>
+                <w:noProof/>
+              </w:rPr>
+              <w:t>Jeff, john45, ab, cd, peter-ivanov, @smith</w:t>
+            </w:r>
+          </w:p>
+        </w:tc>
+        <w:tc>
+          <w:tcPr>
+            <w:tcW w:w="1523" w:type="dxa"/>
+          </w:tcPr>
+          <w:p>
+            <w:pPr>
+              <w:spacing w:before="40" w:after="40"/>
+              <w:rPr>
+                <w:rFonts w:ascii="Consolas" w:hAnsi="Consolas"/>
+                <w:bCs/>
+                <w:noProof/>
+                <w:lang w:val="bg-BG"/>
+              </w:rPr>
+            </w:pPr>
+            <w:r>
+              <w:rPr>
+                <w:rFonts w:ascii="Consolas" w:hAnsi="Consolas"/>
+                <w:bCs/>
+                <w:noProof/>
+              </w:rPr>
+              <w:t>Jeff</w:t>
+            </w:r>
+          </w:p>
+          <w:p>
+            <w:pPr>
+              <w:spacing w:before="40" w:after="40"/>
+              <w:rPr>
+                <w:rFonts w:ascii="Consolas" w:hAnsi="Consolas"/>
+                <w:bCs/>
+                <w:noProof/>
+                <w:lang w:val="bg-BG"/>
+              </w:rPr>
+            </w:pPr>
+            <w:r>
+              <w:rPr>
+                <w:rFonts w:ascii="Consolas" w:hAnsi="Consolas"/>
+                <w:bCs/>
+                <w:noProof/>
+              </w:rPr>
+              <w:t>John45</w:t>
+            </w:r>
+          </w:p>
+          <w:p>
+            <w:pPr>
+              <w:spacing w:before="40" w:after="40"/>
+              <w:rPr>
+                <w:rFonts w:ascii="Consolas" w:hAnsi="Consolas"/>
+                <w:bCs/>
+                <w:noProof/>
+              </w:rPr>
+            </w:pPr>
+            <w:r>
+              <w:rPr>
+                <w:rFonts w:ascii="Consolas" w:hAnsi="Consolas"/>
+                <w:bCs/>
+                <w:noProof/>
+              </w:rPr>
+              <w:t>peter-ivanov</w:t>
+            </w:r>
+          </w:p>
+        </w:tc>
+      </w:tr>
+    </w:tbl>
+    <w:p>
+      <w:pPr>
+        <w:pStyle w:val="Heading3"/>
+        <w:rPr>
+          <w:lang w:val="bg-BG"/>
+        </w:rPr>
+      </w:pPr>
+      <w:r>
+        <w:rPr>
+          <w:lang w:val="bg-BG"/>
+        </w:rPr>
+        <w:t>Насоки</w:t>
+      </w:r>
+    </w:p>
+    <w:p>
+      <w:pPr>
+        <w:pStyle w:val="ListParagraph"/>
+        <w:numPr>
+          <w:ilvl w:val="0"/>
+          <w:numId w:val="6"/>
+        </w:numPr>
+      </w:pPr>
+      <w:r>
+        <w:rPr>
+          <w:lang w:val="bg-BG"/>
+        </w:rPr>
+        <w:t xml:space="preserve">Прочетете </w:t>
+      </w:r>
+      <w:r>
+        <w:rPr>
+          <w:b/>
+          <w:bCs/>
+          <w:lang w:val="bg-BG"/>
+        </w:rPr>
+        <w:t>имената на потребителите</w:t>
+      </w:r>
+      <w:r>
+        <w:t>:</w:t>
+      </w:r>
+    </w:p>
+    <w:p>
+      <w:pPr>
+        <w:pStyle w:val="ListParagraph"/>
+      </w:pPr>
+      <w:r>
+        <w:rPr>
+          <w:noProof/>
+        </w:rPr>
+        <w:drawing>
+          <wp:inline distT="0" distB="0" distL="0" distR="0" wp14:anchorId="33AE8021" wp14:editId="7A80935D">
+            <wp:extent cx="3316605" cy="1603795"/>
+            <wp:effectExtent l="19050" t="19050" r="17145" b="15875"/>
+            <wp:docPr id="1853594903" name="Картина 1"/>
+            <wp:cNvGraphicFramePr>
+              <a:graphicFrameLocks xmlns:a="http://schemas.openxmlformats.org/drawingml/2006/main" noChangeAspect="1"/>
+            </wp:cNvGraphicFramePr>
+            <a:graphic xmlns:a="http://schemas.openxmlformats.org/drawingml/2006/main">
+              <a:graphicData uri="http://schemas.openxmlformats.org/drawingml/2006/picture">
+                <pic:pic xmlns:pic="http://schemas.openxmlformats.org/drawingml/2006/picture">
+                  <pic:nvPicPr>
+                    <pic:cNvPr id="1853594903" name=""/>
+                    <pic:cNvPicPr/>
+                  </pic:nvPicPr>
+                  <pic:blipFill>
+                    <a:blip r:embed="rId16"/>
+                    <a:stretch>
+                      <a:fillRect/>
+                    </a:stretch>
+                  </pic:blipFill>
+                  <pic:spPr>
+                    <a:xfrm>
+                      <a:off x="0" y="0"/>
+                      <a:ext cx="3336341" cy="1613338"/>
+                    </a:xfrm>
+                    <a:prstGeom prst="rect">
+                      <a:avLst/>
+                    </a:prstGeom>
+                    <a:ln>
+                      <a:solidFill>
+                        <a:schemeClr val="bg1">
+                          <a:lumMod val="75000"/>
+                        </a:schemeClr>
+                      </a:solidFill>
+                    </a:ln>
+                  </pic:spPr>
+                </pic:pic>
+              </a:graphicData>
+            </a:graphic>
+          </wp:inline>
+        </w:drawing>
+      </w:r>
+    </w:p>
+    <w:p>
+      <w:pPr>
+        <w:pStyle w:val="ListParagraph"/>
+        <w:numPr>
+          <w:ilvl w:val="0"/>
+          <w:numId w:val="6"/>
+        </w:numPr>
+      </w:pPr>
+      <w:r>
+        <w:rPr>
+          <w:lang w:val="bg-BG"/>
+        </w:rPr>
+        <w:t xml:space="preserve">Създайте </w:t>
+      </w:r>
+      <w:r>
+        <w:rPr>
+          <w:b/>
+          <w:bCs/>
+          <w:lang w:val="bg-BG"/>
+        </w:rPr>
+        <w:t>списък</w:t>
+      </w:r>
+      <w:r>
+        <w:rPr>
+          <w:lang w:val="bg-BG"/>
+        </w:rPr>
+        <w:t xml:space="preserve"> от </w:t>
+      </w:r>
+      <w:r>
+        <w:rPr>
+          <w:b/>
+          <w:bCs/>
+          <w:lang w:val="bg-BG"/>
+        </w:rPr>
+        <w:t>низ</w:t>
+      </w:r>
+      <w:r>
+        <w:t>:</w:t>
+      </w:r>
+    </w:p>
+    <w:p>
+      <w:pPr>
+        <w:pStyle w:val="ListParagraph"/>
+      </w:pPr>
+      <w:r>
+        <w:rPr>
+          <w:noProof/>
+        </w:rPr>
+        <w:drawing>
+          <wp:inline distT="0" distB="0" distL="0" distR="0" wp14:anchorId="0CB85773" wp14:editId="5B425FB0">
+            <wp:extent cx="3521075" cy="221016"/>
+            <wp:effectExtent l="19050" t="19050" r="22225" b="26670"/>
+            <wp:docPr id="633102366" name="Картина 1"/>
+            <wp:cNvGraphicFramePr>
+              <a:graphicFrameLocks xmlns:a="http://schemas.openxmlformats.org/drawingml/2006/main" noChangeAspect="1"/>
+            </wp:cNvGraphicFramePr>
+            <a:graphic xmlns:a="http://schemas.openxmlformats.org/drawingml/2006/main">
+              <a:graphicData uri="http://schemas.openxmlformats.org/drawingml/2006/picture">
+                <pic:pic xmlns:pic="http://schemas.openxmlformats.org/drawingml/2006/picture">
+                  <pic:nvPicPr>
+                    <pic:cNvPr id="633102366" name=""/>
+                    <pic:cNvPicPr/>
+                  </pic:nvPicPr>
+                  <pic:blipFill>
+                    <a:blip r:embed="rId17"/>
+                    <a:stretch>
+                      <a:fillRect/>
+                    </a:stretch>
+                  </pic:blipFill>
+                  <pic:spPr>
+                    <a:xfrm>
+                      <a:off x="0" y="0"/>
+                      <a:ext cx="3724981" cy="233815"/>
+                    </a:xfrm>
+                    <a:prstGeom prst="rect">
+                      <a:avLst/>
+                    </a:prstGeom>
+                    <a:ln>
+                      <a:solidFill>
+                        <a:schemeClr val="bg1">
+                          <a:lumMod val="75000"/>
+                        </a:schemeClr>
+                      </a:solidFill>
+                    </a:ln>
+                  </pic:spPr>
+                </pic:pic>
+              </a:graphicData>
+            </a:graphic>
+          </wp:inline>
+        </w:drawing>
+      </w:r>
+    </w:p>
+    <w:p>
+      <w:pPr>
+        <w:pStyle w:val="ListParagraph"/>
+        <w:numPr>
+          <w:ilvl w:val="0"/>
+          <w:numId w:val="6"/>
+        </w:numPr>
+      </w:pPr>
+      <w:r>
+        <w:rPr>
+          <w:lang w:val="bg-BG"/>
+        </w:rPr>
+        <w:t xml:space="preserve">Създайте </w:t>
+      </w:r>
+      <w:r>
+        <w:rPr>
+          <w:rFonts w:ascii="Consolas" w:hAnsi="Consolas"/>
+          <w:b/>
+          <w:bCs/>
+        </w:rPr>
+        <w:t>foreach</w:t>
+      </w:r>
+      <w:r>
+        <w:rPr>
+          <w:b/>
+          <w:bCs/>
+        </w:rPr>
+        <w:t>-</w:t>
+      </w:r>
+      <w:r>
+        <w:rPr>
+          <w:b/>
+          <w:bCs/>
+          <w:lang w:val="bg-BG"/>
+        </w:rPr>
+        <w:t>цикъл</w:t>
+      </w:r>
+      <w:r>
+        <w:rPr>
+          <w:lang w:val="bg-BG"/>
+        </w:rPr>
+        <w:t xml:space="preserve">, който обхожда </w:t>
+      </w:r>
+      <w:r>
+        <w:rPr>
+          <w:b/>
+          <w:bCs/>
+          <w:lang w:val="bg-BG"/>
+        </w:rPr>
+        <w:t>имената</w:t>
+      </w:r>
+      <w:r>
+        <w:rPr>
+          <w:lang w:val="bg-BG"/>
+        </w:rPr>
+        <w:t>, прочетени от входа:</w:t>
+      </w:r>
+    </w:p>
+    <w:p>
+      <w:pPr>
+        <w:pStyle w:val="ListParagraph"/>
+      </w:pPr>
+      <w:r>
+        <w:rPr>
+          <w:noProof/>
+        </w:rPr>
+        <w:drawing>
+          <wp:inline distT="0" distB="0" distL="0" distR="0" wp14:anchorId="073FE89F" wp14:editId="5618D471">
+            <wp:extent cx="3287352" cy="761328"/>
+            <wp:effectExtent l="19050" t="19050" r="8890" b="20320"/>
+            <wp:docPr id="284443982" name="Картина 1"/>
+            <wp:cNvGraphicFramePr>
+              <a:graphicFrameLocks xmlns:a="http://schemas.openxmlformats.org/drawingml/2006/main" noChangeAspect="1"/>
+            </wp:cNvGraphicFramePr>
+            <a:graphic xmlns:a="http://schemas.openxmlformats.org/drawingml/2006/main">
+              <a:graphicData uri="http://schemas.openxmlformats.org/drawingml/2006/picture">
+                <pic:pic xmlns:pic="http://schemas.openxmlformats.org/drawingml/2006/picture">
+                  <pic:nvPicPr>
+                    <pic:cNvPr id="284443982" name=""/>
+                    <pic:cNvPicPr/>
+                  </pic:nvPicPr>
+                  <pic:blipFill>
+                    <a:blip r:embed="rId18"/>
+                    <a:stretch>
+                      <a:fillRect/>
+                    </a:stretch>
+                  </pic:blipFill>
+                  <pic:spPr>
+                    <a:xfrm>
+                      <a:off x="0" y="0"/>
+                      <a:ext cx="3316551" cy="768090"/>
+                    </a:xfrm>
+                    <a:prstGeom prst="rect">
+                      <a:avLst/>
+                    </a:prstGeom>
+                    <a:ln>
+                      <a:solidFill>
+                        <a:schemeClr val="bg1">
+                          <a:lumMod val="75000"/>
+                        </a:schemeClr>
+                      </a:solidFill>
+                    </a:ln>
+                  </pic:spPr>
+                </pic:pic>
+              </a:graphicData>
+            </a:graphic>
+          </wp:inline>
+        </w:drawing>
+      </w:r>
+    </w:p>
+    <w:p>
+      <w:pPr>
+        <w:pStyle w:val="ListParagraph"/>
+        <w:numPr>
+          <w:ilvl w:val="0"/>
+          <w:numId w:val="6"/>
+        </w:numPr>
+      </w:pPr>
+      <w:r>
+        <w:rPr>
+          <w:lang w:val="bg-BG"/>
+        </w:rPr>
+        <w:t xml:space="preserve">В него създайте </w:t>
+      </w:r>
+      <w:r>
+        <w:rPr>
+          <w:b/>
+          <w:bCs/>
+          <w:lang w:val="bg-BG"/>
+        </w:rPr>
+        <w:t>две променливи</w:t>
+      </w:r>
+      <w:r>
+        <w:rPr>
+          <w:lang w:val="bg-BG"/>
+        </w:rPr>
+        <w:t xml:space="preserve"> -  </w:t>
+      </w:r>
+      <w:proofErr w:type="spellStart"/>
+      <w:r>
+        <w:rPr>
+          <w:rFonts w:ascii="Consolas" w:hAnsi="Consolas"/>
+          <w:b/>
+          <w:bCs/>
+          <w:lang w:val="bg-BG"/>
+        </w:rPr>
+        <w:t>validLength</w:t>
+      </w:r>
+      <w:proofErr w:type="spellEnd"/>
+      <w:r>
+        <w:rPr>
+          <w:lang w:val="bg-BG"/>
+        </w:rPr>
+        <w:t xml:space="preserve"> със стойност</w:t>
+      </w:r>
+      <w:r>
+        <w:t xml:space="preserve"> </w:t>
+      </w:r>
+      <w:r>
+        <w:rPr>
+          <w:rFonts w:ascii="Consolas" w:hAnsi="Consolas"/>
+          <w:b/>
+          <w:bCs/>
+        </w:rPr>
+        <w:t>false</w:t>
+      </w:r>
+      <w:r>
+        <w:rPr>
+          <w:lang w:val="bg-BG"/>
+        </w:rPr>
+        <w:t xml:space="preserve"> и </w:t>
+      </w:r>
+      <w:proofErr w:type="spellStart"/>
+      <w:r>
+        <w:rPr>
+          <w:rFonts w:ascii="Consolas" w:hAnsi="Consolas"/>
+          <w:b/>
+          <w:bCs/>
+          <w:lang w:val="bg-BG"/>
+        </w:rPr>
+        <w:t>validSymbols</w:t>
+      </w:r>
+      <w:proofErr w:type="spellEnd"/>
+      <w:r>
+        <w:rPr>
+          <w:lang w:val="bg-BG"/>
+        </w:rPr>
+        <w:t xml:space="preserve"> със стойност</w:t>
+      </w:r>
+      <w:r>
+        <w:t xml:space="preserve"> </w:t>
+      </w:r>
+      <w:r>
+        <w:rPr>
+          <w:rFonts w:ascii="Consolas" w:hAnsi="Consolas"/>
+          <w:b/>
+          <w:bCs/>
+        </w:rPr>
+        <w:t>true</w:t>
+      </w:r>
+      <w:r>
+        <w:rPr>
+          <w:b/>
+          <w:bCs/>
+        </w:rPr>
+        <w:t>:</w:t>
+      </w:r>
+    </w:p>
+    <w:p>
+      <w:pPr>
+        <w:pStyle w:val="ListParagraph"/>
+      </w:pPr>
+      <w:r>
+        <w:rPr>
+          <w:noProof/>
+        </w:rPr>
+        <w:drawing>
+          <wp:inline distT="0" distB="0" distL="0" distR="0" wp14:anchorId="26025453" wp14:editId="1A4390E8">
+            <wp:extent cx="1789531" cy="372685"/>
+            <wp:effectExtent l="19050" t="19050" r="20320" b="27940"/>
+            <wp:docPr id="186582549" name="Картина 1"/>
+            <wp:cNvGraphicFramePr>
+              <a:graphicFrameLocks xmlns:a="http://schemas.openxmlformats.org/drawingml/2006/main" noChangeAspect="1"/>
+            </wp:cNvGraphicFramePr>
+            <a:graphic xmlns:a="http://schemas.openxmlformats.org/drawingml/2006/main">
+              <a:graphicData uri="http://schemas.openxmlformats.org/drawingml/2006/picture">
+                <pic:pic xmlns:pic="http://schemas.openxmlformats.org/drawingml/2006/picture">
+                  <pic:nvPicPr>
+                    <pic:cNvPr id="186582549" name=""/>
+                    <pic:cNvPicPr/>
+                  </pic:nvPicPr>
+                  <pic:blipFill>
+                    <a:blip r:embed="rId19"/>
+                    <a:stretch>
+                      <a:fillRect/>
+                    </a:stretch>
+                  </pic:blipFill>
+                  <pic:spPr>
+                    <a:xfrm>
+                      <a:off x="0" y="0"/>
+                      <a:ext cx="1829668" cy="381044"/>
+                    </a:xfrm>
+                    <a:prstGeom prst="rect">
+                      <a:avLst/>
+                    </a:prstGeom>
+                    <a:ln>
+                      <a:solidFill>
+                        <a:schemeClr val="bg1">
+                          <a:lumMod val="75000"/>
+                        </a:schemeClr>
+                      </a:solidFill>
+                    </a:ln>
+                  </pic:spPr>
+                </pic:pic>
+              </a:graphicData>
+            </a:graphic>
+          </wp:inline>
+        </w:drawing>
+      </w:r>
+    </w:p>
+    <w:p>
+      <w:pPr>
+        <w:pStyle w:val="ListParagraph"/>
+        <w:numPr>
+          <w:ilvl w:val="0"/>
+          <w:numId w:val="6"/>
+        </w:numPr>
+      </w:pPr>
+      <w:r>
+        <w:rPr>
+          <w:lang w:val="bg-BG"/>
+        </w:rPr>
+        <w:lastRenderedPageBreak/>
+        <w:t xml:space="preserve">Създайте проверка дали </w:t>
+      </w:r>
+      <w:r>
+        <w:rPr>
+          <w:b/>
+          <w:bCs/>
+          <w:lang w:val="bg-BG"/>
+        </w:rPr>
+        <w:t>дължината</w:t>
+      </w:r>
+      <w:r>
+        <w:rPr>
+          <w:lang w:val="bg-BG"/>
+        </w:rPr>
+        <w:t xml:space="preserve"> на </w:t>
+      </w:r>
+      <w:r>
+        <w:rPr>
+          <w:b/>
+          <w:bCs/>
+          <w:lang w:val="bg-BG"/>
+        </w:rPr>
+        <w:t>потребителското</w:t>
+      </w:r>
+      <w:r>
+        <w:rPr>
+          <w:lang w:val="bg-BG"/>
+        </w:rPr>
+        <w:t xml:space="preserve"> име е </w:t>
+      </w:r>
+      <w:r>
+        <w:rPr>
+          <w:b/>
+          <w:bCs/>
+          <w:lang w:val="bg-BG"/>
+        </w:rPr>
+        <w:t xml:space="preserve">по-голяма </w:t>
+      </w:r>
+      <w:r>
+        <w:rPr>
+          <w:lang w:val="bg-BG"/>
+        </w:rPr>
+        <w:t>или</w:t>
+      </w:r>
+      <w:r>
+        <w:rPr>
+          <w:b/>
+          <w:bCs/>
+          <w:lang w:val="bg-BG"/>
+        </w:rPr>
+        <w:t xml:space="preserve"> равна</w:t>
+      </w:r>
+      <w:r>
+        <w:rPr>
+          <w:lang w:val="bg-BG"/>
+        </w:rPr>
+        <w:t xml:space="preserve"> </w:t>
+      </w:r>
+      <w:r>
+        <w:rPr>
+          <w:b/>
+          <w:bCs/>
+          <w:lang w:val="bg-BG"/>
+        </w:rPr>
+        <w:t>3</w:t>
+      </w:r>
+      <w:r>
+        <w:rPr>
+          <w:lang w:val="bg-BG"/>
+        </w:rPr>
+        <w:t xml:space="preserve"> и </w:t>
+      </w:r>
+      <w:r>
+        <w:rPr>
+          <w:b/>
+          <w:bCs/>
+          <w:lang w:val="bg-BG"/>
+        </w:rPr>
+        <w:t>по-малк</w:t>
+      </w:r>
+      <w:r>
+        <w:rPr>
+          <w:b/>
+          <w:bCs/>
+          <w:lang w:val="bg-BG"/>
+        </w:rPr>
+        <w:t>а</w:t>
+      </w:r>
+      <w:r>
+        <w:rPr>
+          <w:lang w:val="bg-BG"/>
+        </w:rPr>
+        <w:t xml:space="preserve"> или </w:t>
+      </w:r>
+      <w:r>
+        <w:rPr>
+          <w:b/>
+          <w:bCs/>
+          <w:lang w:val="bg-BG"/>
+        </w:rPr>
+        <w:t>равна</w:t>
+      </w:r>
+      <w:r>
+        <w:rPr>
+          <w:lang w:val="bg-BG"/>
+        </w:rPr>
+        <w:t xml:space="preserve"> на </w:t>
+      </w:r>
+      <w:r>
+        <w:rPr>
+          <w:b/>
+          <w:bCs/>
+          <w:lang w:val="bg-BG"/>
+        </w:rPr>
+        <w:t>16</w:t>
+      </w:r>
+      <w:r>
+        <w:rPr>
+          <w:lang w:val="bg-BG"/>
+        </w:rPr>
+        <w:t>:</w:t>
+      </w:r>
+    </w:p>
+    <w:p>
+      <w:pPr>
+        <w:pStyle w:val="ListParagraph"/>
+      </w:pPr>
+      <w:r>
+        <w:rPr>
+          <w:noProof/>
+        </w:rPr>
+        <w:drawing>
+          <wp:inline distT="0" distB="0" distL="0" distR="0" wp14:anchorId="4DA7BA30" wp14:editId="24E1CB68">
+            <wp:extent cx="3141497" cy="983360"/>
+            <wp:effectExtent l="19050" t="19050" r="20955" b="26670"/>
+            <wp:docPr id="1451568663" name="Картина 1"/>
+            <wp:cNvGraphicFramePr>
+              <a:graphicFrameLocks xmlns:a="http://schemas.openxmlformats.org/drawingml/2006/main" noChangeAspect="1"/>
+            </wp:cNvGraphicFramePr>
+            <a:graphic xmlns:a="http://schemas.openxmlformats.org/drawingml/2006/main">
+              <a:graphicData uri="http://schemas.openxmlformats.org/drawingml/2006/picture">
+                <pic:pic xmlns:pic="http://schemas.openxmlformats.org/drawingml/2006/picture">
+                  <pic:nvPicPr>
+                    <pic:cNvPr id="1451568663" name=""/>
+                    <pic:cNvPicPr/>
+                  </pic:nvPicPr>
+                  <pic:blipFill>
+                    <a:blip r:embed="rId20"/>
+                    <a:stretch>
+                      <a:fillRect/>
+                    </a:stretch>
+                  </pic:blipFill>
+                  <pic:spPr>
+                    <a:xfrm>
+                      <a:off x="0" y="0"/>
+                      <a:ext cx="3149314" cy="985807"/>
+                    </a:xfrm>
+                    <a:prstGeom prst="rect">
+                      <a:avLst/>
+                    </a:prstGeom>
+                    <a:ln>
+                      <a:solidFill>
+                        <a:schemeClr val="bg1">
+                          <a:lumMod val="75000"/>
+                        </a:schemeClr>
+                      </a:solidFill>
+                    </a:ln>
+                  </pic:spPr>
+                </pic:pic>
+              </a:graphicData>
+            </a:graphic>
+          </wp:inline>
+        </w:drawing>
+      </w:r>
+    </w:p>
+    <w:p>
+      <w:pPr>
+        <w:pStyle w:val="ListParagraph"/>
+        <w:numPr>
+          <w:ilvl w:val="0"/>
+          <w:numId w:val="6"/>
+        </w:numPr>
+      </w:pPr>
+      <w:r>
+        <w:rPr>
+          <w:lang w:val="bg-BG"/>
+        </w:rPr>
+        <w:t xml:space="preserve">След това създайте </w:t>
+      </w:r>
+      <w:r>
+        <w:rPr>
+          <w:rFonts w:ascii="Consolas" w:hAnsi="Consolas"/>
+          <w:b/>
+          <w:bCs/>
+        </w:rPr>
+        <w:t>foreach</w:t>
+      </w:r>
+      <w:r>
+        <w:rPr>
+          <w:b/>
+          <w:bCs/>
+        </w:rPr>
+        <w:t>-</w:t>
+      </w:r>
+      <w:r>
+        <w:rPr>
+          <w:b/>
+          <w:bCs/>
+          <w:lang w:val="bg-BG"/>
+        </w:rPr>
+        <w:t>цикъл</w:t>
+      </w:r>
+      <w:r>
+        <w:rPr>
+          <w:lang w:val="bg-BG"/>
+        </w:rPr>
+        <w:t xml:space="preserve">, който обхожда символите на </w:t>
+      </w:r>
+      <w:r>
+        <w:rPr>
+          <w:b/>
+          <w:bCs/>
+          <w:lang w:val="bg-BG"/>
+        </w:rPr>
+        <w:t>потребителско</w:t>
+      </w:r>
+      <w:r>
+        <w:rPr>
+          <w:b/>
+          <w:bCs/>
+          <w:lang w:val="bg-BG"/>
+        </w:rPr>
+        <w:t>то</w:t>
+      </w:r>
+      <w:r>
+        <w:rPr>
+          <w:lang w:val="bg-BG"/>
+        </w:rPr>
+        <w:t xml:space="preserve"> </w:t>
+      </w:r>
+      <w:r>
+        <w:rPr>
+          <w:b/>
+          <w:bCs/>
+          <w:lang w:val="bg-BG"/>
+        </w:rPr>
+        <w:t>име</w:t>
+      </w:r>
+      <w:r>
+        <w:rPr>
+          <w:lang w:val="bg-BG"/>
+        </w:rPr>
+        <w:t>:</w:t>
+      </w:r>
+    </w:p>
+    <w:p>
+      <w:pPr>
+        <w:pStyle w:val="ListParagraph"/>
+      </w:pPr>
+      <w:r>
+        <w:rPr>
+          <w:noProof/>
+        </w:rPr>
+        <w:drawing>
+          <wp:inline distT="0" distB="0" distL="0" distR="0" wp14:anchorId="4C7ADF7F" wp14:editId="3AE15B3B">
+            <wp:extent cx="3085398" cy="710514"/>
+            <wp:effectExtent l="19050" t="19050" r="20320" b="13970"/>
+            <wp:docPr id="1729528221" name="Картина 1"/>
+            <wp:cNvGraphicFramePr>
+              <a:graphicFrameLocks xmlns:a="http://schemas.openxmlformats.org/drawingml/2006/main" noChangeAspect="1"/>
+            </wp:cNvGraphicFramePr>
+            <a:graphic xmlns:a="http://schemas.openxmlformats.org/drawingml/2006/main">
+              <a:graphicData uri="http://schemas.openxmlformats.org/drawingml/2006/picture">
+                <pic:pic xmlns:pic="http://schemas.openxmlformats.org/drawingml/2006/picture">
+                  <pic:nvPicPr>
+                    <pic:cNvPr id="1729528221" name=""/>
+                    <pic:cNvPicPr/>
+                  </pic:nvPicPr>
+                  <pic:blipFill>
+                    <a:blip r:embed="rId21"/>
+                    <a:stretch>
+                      <a:fillRect/>
+                    </a:stretch>
+                  </pic:blipFill>
+                  <pic:spPr>
+                    <a:xfrm>
+                      <a:off x="0" y="0"/>
+                      <a:ext cx="3109619" cy="716092"/>
+                    </a:xfrm>
+                    <a:prstGeom prst="rect">
+                      <a:avLst/>
+                    </a:prstGeom>
+                    <a:ln>
+                      <a:solidFill>
+                        <a:schemeClr val="bg1">
+                          <a:lumMod val="75000"/>
+                        </a:schemeClr>
+                      </a:solidFill>
+                    </a:ln>
+                  </pic:spPr>
+                </pic:pic>
+              </a:graphicData>
+            </a:graphic>
+          </wp:inline>
+        </w:drawing>
+      </w:r>
+    </w:p>
+    <w:p>
+      <w:pPr>
+        <w:pStyle w:val="ListParagraph"/>
+        <w:numPr>
+          <w:ilvl w:val="0"/>
+          <w:numId w:val="6"/>
+        </w:numPr>
+      </w:pPr>
+      <w:r>
+        <w:rPr>
+          <w:lang w:val="bg-BG"/>
+        </w:rPr>
+        <w:t xml:space="preserve">В него създайте проверка дали символа </w:t>
+      </w:r>
+      <w:r>
+        <w:rPr>
+          <w:b/>
+          <w:bCs/>
+          <w:lang w:val="bg-BG"/>
+        </w:rPr>
+        <w:t>не</w:t>
+      </w:r>
+      <w:r>
+        <w:rPr>
+          <w:b/>
+          <w:bCs/>
+          <w:lang w:val="bg-BG"/>
+        </w:rPr>
+        <w:t xml:space="preserve"> е</w:t>
+      </w:r>
+      <w:r>
+        <w:rPr>
+          <w:b/>
+          <w:bCs/>
+          <w:lang w:val="bg-BG"/>
+        </w:rPr>
+        <w:t xml:space="preserve"> число</w:t>
+      </w:r>
+      <w:r>
+        <w:rPr>
+          <w:lang w:val="bg-BG"/>
+        </w:rPr>
+        <w:t xml:space="preserve">, </w:t>
+      </w:r>
+      <w:r>
+        <w:rPr>
+          <w:b/>
+          <w:bCs/>
+          <w:lang w:val="bg-BG"/>
+        </w:rPr>
+        <w:t>"-"</w:t>
+      </w:r>
+      <w:r>
+        <w:rPr>
+          <w:lang w:val="bg-BG"/>
+        </w:rPr>
+        <w:t xml:space="preserve"> или </w:t>
+      </w:r>
+      <w:r>
+        <w:rPr>
+          <w:b/>
+          <w:bCs/>
+          <w:lang w:val="bg-BG"/>
+        </w:rPr>
+        <w:t>"="</w:t>
+      </w:r>
+      <w:r>
+        <w:rPr>
+          <w:lang w:val="bg-BG"/>
+        </w:rPr>
+        <w:t>.</w:t>
+      </w:r>
+      <w:r>
+        <w:rPr>
+          <w:lang w:val="bg-BG"/>
+        </w:rPr>
+        <w:t xml:space="preserve"> Ако е така, </w:t>
+      </w:r>
+      <w:r>
+        <w:rPr>
+          <w:lang w:val="bg-BG"/>
+        </w:rPr>
+        <w:t>сложете</w:t>
+      </w:r>
+      <w:r>
+        <w:rPr>
+          <w:lang w:val="bg-BG"/>
+        </w:rPr>
+        <w:t xml:space="preserve"> </w:t>
+      </w:r>
+      <w:r>
+        <w:rPr>
+          <w:b/>
+          <w:bCs/>
+          <w:lang w:val="bg-BG"/>
+        </w:rPr>
+        <w:t>стойност</w:t>
+      </w:r>
+      <w:r>
+        <w:rPr>
+          <w:lang w:val="bg-BG"/>
+        </w:rPr>
+        <w:t xml:space="preserve"> на </w:t>
+      </w:r>
+      <w:proofErr w:type="spellStart"/>
+      <w:r>
+        <w:rPr>
+          <w:rFonts w:ascii="Consolas" w:hAnsi="Consolas"/>
+          <w:b/>
+          <w:bCs/>
+          <w:lang w:val="bg-BG"/>
+        </w:rPr>
+        <w:t>validSymbols</w:t>
+      </w:r>
+      <w:proofErr w:type="spellEnd"/>
+      <w:r>
+        <w:rPr>
+          <w:lang w:val="bg-BG"/>
+        </w:rPr>
+        <w:t xml:space="preserve"> </w:t>
+      </w:r>
+      <w:r>
+        <w:rPr>
+          <w:rFonts w:ascii="Consolas" w:hAnsi="Consolas"/>
+          <w:b/>
+          <w:bCs/>
+        </w:rPr>
+        <w:t>false</w:t>
+      </w:r>
+      <w:r>
+        <w:t xml:space="preserve"> </w:t>
+      </w:r>
+      <w:r>
+        <w:rPr>
+          <w:lang w:val="bg-BG"/>
+        </w:rPr>
+        <w:t xml:space="preserve">и </w:t>
+      </w:r>
+      <w:r>
+        <w:rPr>
+          <w:lang w:val="bg-BG"/>
+        </w:rPr>
+        <w:t>излезте</w:t>
+      </w:r>
+      <w:r>
+        <w:rPr>
+          <w:lang w:val="bg-BG"/>
+        </w:rPr>
+        <w:t xml:space="preserve"> от </w:t>
+      </w:r>
+      <w:r>
+        <w:rPr>
+          <w:rFonts w:ascii="Consolas" w:hAnsi="Consolas"/>
+          <w:b/>
+          <w:bCs/>
+        </w:rPr>
+        <w:t>foreach</w:t>
+      </w:r>
+      <w:r>
+        <w:rPr>
+          <w:b/>
+          <w:bCs/>
+        </w:rPr>
+        <w:t>-</w:t>
+      </w:r>
+      <w:r>
+        <w:rPr>
+          <w:b/>
+          <w:bCs/>
+          <w:lang w:val="bg-BG"/>
+        </w:rPr>
+        <w:t>цикъла</w:t>
+      </w:r>
+      <w:r>
+        <w:t>:</w:t>
+      </w:r>
+    </w:p>
+    <w:p>
+      <w:pPr>
+        <w:pStyle w:val="ListParagraph"/>
+      </w:pPr>
+      <w:r>
+        <w:rPr>
+          <w:noProof/>
+        </w:rPr>
+        <w:drawing>
+          <wp:inline distT="0" distB="0" distL="0" distR="0" wp14:anchorId="7C005F22" wp14:editId="569F54F1">
+            <wp:extent cx="2914120" cy="1328738"/>
+            <wp:effectExtent l="19050" t="19050" r="19685" b="24130"/>
+            <wp:docPr id="1918270231" name="Картина 1"/>
+            <wp:cNvGraphicFramePr>
+              <a:graphicFrameLocks xmlns:a="http://schemas.openxmlformats.org/drawingml/2006/main" noChangeAspect="1"/>
+            </wp:cNvGraphicFramePr>
+            <a:graphic xmlns:a="http://schemas.openxmlformats.org/drawingml/2006/main">
+              <a:graphicData uri="http://schemas.openxmlformats.org/drawingml/2006/picture">
+                <pic:pic xmlns:pic="http://schemas.openxmlformats.org/drawingml/2006/picture">
+                  <pic:nvPicPr>
+                    <pic:cNvPr id="1918270231" name=""/>
+                    <pic:cNvPicPr/>
+                  </pic:nvPicPr>
+                  <pic:blipFill>
+                    <a:blip r:embed="rId22"/>
+                    <a:stretch>
+                      <a:fillRect/>
+                    </a:stretch>
+                  </pic:blipFill>
+                  <pic:spPr>
+                    <a:xfrm>
+                      <a:off x="0" y="0"/>
+                      <a:ext cx="2929748" cy="1335864"/>
+                    </a:xfrm>
+                    <a:prstGeom prst="rect">
+                      <a:avLst/>
+                    </a:prstGeom>
+                    <a:ln>
+                      <a:solidFill>
+                        <a:schemeClr val="bg1">
+                          <a:lumMod val="75000"/>
+                        </a:schemeClr>
+                      </a:solidFill>
+                    </a:ln>
+                  </pic:spPr>
+                </pic:pic>
+              </a:graphicData>
+            </a:graphic>
+          </wp:inline>
+        </w:drawing>
+      </w:r>
+    </w:p>
+    <w:p>
+      <w:pPr>
+        <w:pStyle w:val="ListParagraph"/>
+        <w:numPr>
+          <w:ilvl w:val="0"/>
+          <w:numId w:val="6"/>
+        </w:numPr>
+      </w:pPr>
+      <w:r>
+        <w:rPr>
+          <w:lang w:val="bg-BG"/>
+        </w:rPr>
+        <w:t xml:space="preserve">След </w:t>
+      </w:r>
+      <w:r>
+        <w:rPr>
+          <w:rFonts w:ascii="Consolas" w:hAnsi="Consolas"/>
+          <w:b/>
+          <w:bCs/>
+        </w:rPr>
+        <w:t>foreach</w:t>
+      </w:r>
+      <w:r>
+        <w:rPr>
+          <w:b/>
+          <w:bCs/>
+        </w:rPr>
+        <w:t>-</w:t>
+      </w:r>
+      <w:r>
+        <w:rPr>
+          <w:b/>
+          <w:bCs/>
+          <w:lang w:val="bg-BG"/>
+        </w:rPr>
+        <w:t>цикъл</w:t>
+      </w:r>
+      <w:r>
+        <w:rPr>
+          <w:b/>
+          <w:bCs/>
+        </w:rPr>
+        <w:t>a</w:t>
+      </w:r>
+      <w:r>
+        <w:t>,</w:t>
+      </w:r>
+      <w:r>
+        <w:rPr>
+          <w:b/>
+          <w:bCs/>
+        </w:rPr>
+        <w:t xml:space="preserve"> </w:t>
+      </w:r>
+      <w:r>
+        <w:rPr>
+          <w:lang w:val="bg-BG"/>
+        </w:rPr>
+        <w:t xml:space="preserve">проверете дали </w:t>
+      </w:r>
+      <w:proofErr w:type="spellStart"/>
+      <w:r>
+        <w:rPr>
+          <w:rFonts w:ascii="Consolas" w:hAnsi="Consolas"/>
+          <w:b/>
+          <w:bCs/>
+          <w:lang w:val="bg-BG"/>
+        </w:rPr>
+        <w:t>validLength</w:t>
+      </w:r>
+      <w:proofErr w:type="spellEnd"/>
+      <w:r>
+        <w:rPr>
+          <w:lang w:val="bg-BG"/>
+        </w:rPr>
+        <w:t xml:space="preserve"> и </w:t>
+      </w:r>
+      <w:proofErr w:type="spellStart"/>
+      <w:r>
+        <w:rPr>
+          <w:rFonts w:ascii="Consolas" w:hAnsi="Consolas"/>
+          <w:b/>
+          <w:bCs/>
+          <w:lang w:val="bg-BG"/>
+        </w:rPr>
+        <w:t>validSymbols</w:t>
+      </w:r>
+      <w:proofErr w:type="spellEnd"/>
+      <w:r>
+        <w:rPr>
+          <w:lang w:val="bg-BG"/>
+        </w:rPr>
+        <w:t xml:space="preserve"> имат стойност </w:t>
+      </w:r>
+      <w:r>
+        <w:rPr>
+          <w:rFonts w:ascii="Consolas" w:hAnsi="Consolas"/>
+          <w:b/>
+          <w:bCs/>
+        </w:rPr>
+        <w:t>true</w:t>
+      </w:r>
+      <w:r>
+        <w:t xml:space="preserve">. </w:t>
+      </w:r>
+      <w:r>
+        <w:rPr>
+          <w:lang w:val="bg-BG"/>
+        </w:rPr>
+        <w:t xml:space="preserve">Ако е така, добавете </w:t>
+      </w:r>
+      <w:r>
+        <w:rPr>
+          <w:b/>
+          <w:bCs/>
+          <w:lang w:val="bg-BG"/>
+        </w:rPr>
+        <w:t>потребителското име</w:t>
+      </w:r>
+      <w:r>
+        <w:rPr>
+          <w:lang w:val="bg-BG"/>
+        </w:rPr>
+        <w:t xml:space="preserve"> в </w:t>
+      </w:r>
+      <w:r>
+        <w:rPr>
+          <w:b/>
+          <w:bCs/>
+          <w:lang w:val="bg-BG"/>
+        </w:rPr>
+        <w:t>списъка</w:t>
+      </w:r>
+      <w:r>
+        <w:rPr>
+          <w:lang w:val="bg-BG"/>
+        </w:rPr>
+        <w:t>:</w:t>
+      </w:r>
+    </w:p>
+    <w:p>
+      <w:pPr>
+        <w:pStyle w:val="ListParagraph"/>
+      </w:pPr>
+      <w:r>
+        <w:rPr>
+          <w:noProof/>
+        </w:rPr>
+        <w:drawing>
+          <wp:inline distT="0" distB="0" distL="0" distR="0" wp14:anchorId="2131F7F9" wp14:editId="0B5C5AFC">
+            <wp:extent cx="3719513" cy="806994"/>
+            <wp:effectExtent l="19050" t="19050" r="14605" b="12700"/>
+            <wp:docPr id="1552011167" name="Картина 1"/>
+            <wp:cNvGraphicFramePr>
+              <a:graphicFrameLocks xmlns:a="http://schemas.openxmlformats.org/drawingml/2006/main" noChangeAspect="1"/>
+            </wp:cNvGraphicFramePr>
+            <a:graphic xmlns:a="http://schemas.openxmlformats.org/drawingml/2006/main">
+              <a:graphicData uri="http://schemas.openxmlformats.org/drawingml/2006/picture">
+                <pic:pic xmlns:pic="http://schemas.openxmlformats.org/drawingml/2006/picture">
+                  <pic:nvPicPr>
+                    <pic:cNvPr id="1552011167" name=""/>
+                    <pic:cNvPicPr/>
+                  </pic:nvPicPr>
+                  <pic:blipFill>
+                    <a:blip r:embed="rId23"/>
+                    <a:stretch>
+                      <a:fillRect/>
+                    </a:stretch>
+                  </pic:blipFill>
+                  <pic:spPr>
+                    <a:xfrm>
+                      <a:off x="0" y="0"/>
+                      <a:ext cx="3779398" cy="819987"/>
+                    </a:xfrm>
+                    <a:prstGeom prst="rect">
+                      <a:avLst/>
+                    </a:prstGeom>
+                    <a:ln>
+                      <a:solidFill>
+                        <a:schemeClr val="bg1">
+                          <a:lumMod val="75000"/>
+                        </a:schemeClr>
+                      </a:solidFill>
+                    </a:ln>
+                  </pic:spPr>
+                </pic:pic>
+              </a:graphicData>
+            </a:graphic>
+          </wp:inline>
+        </w:drawing>
+      </w:r>
+    </w:p>
+    <w:p>
+      <w:pPr>
+        <w:pStyle w:val="ListParagraph"/>
+        <w:numPr>
+          <w:ilvl w:val="0"/>
+          <w:numId w:val="6"/>
+        </w:numPr>
+      </w:pPr>
+      <w:r>
+        <w:rPr>
+          <w:lang w:val="bg-BG"/>
+        </w:rPr>
+        <w:t xml:space="preserve">Накрая отпечатайте </w:t>
+      </w:r>
+      <w:r>
+        <w:rPr>
+          <w:b/>
+          <w:bCs/>
+          <w:lang w:val="bg-BG"/>
+        </w:rPr>
+        <w:t>имената</w:t>
+      </w:r>
+      <w:r>
+        <w:rPr>
+          <w:lang w:val="bg-BG"/>
+        </w:rPr>
+        <w:t xml:space="preserve"> от </w:t>
+      </w:r>
+      <w:r>
+        <w:rPr>
+          <w:b/>
+          <w:bCs/>
+          <w:lang w:val="bg-BG"/>
+        </w:rPr>
+        <w:t>списъка</w:t>
+      </w:r>
+      <w:r>
+        <w:rPr>
+          <w:lang w:val="bg-BG"/>
+        </w:rPr>
+        <w:t xml:space="preserve"> </w:t>
+      </w:r>
+      <w:proofErr w:type="spellStart"/>
+      <w:r>
+        <w:rPr>
+          <w:rFonts w:ascii="Consolas" w:hAnsi="Consolas"/>
+          <w:b/>
+          <w:bCs/>
+        </w:rPr>
+        <w:t>validUsernames</w:t>
+      </w:r>
+      <w:proofErr w:type="spellEnd"/>
+      <w:r>
+        <w:t>:</w:t>
+      </w:r>
+    </w:p>
+    <w:p>
+      <w:pPr>
+        <w:pStyle w:val="ListParagraph"/>
+      </w:pPr>
+      <w:r>
+        <w:rPr>
+          <w:noProof/>
+        </w:rPr>
+        <w:drawing>
+          <wp:inline distT="0" distB="0" distL="0" distR="0" wp14:anchorId="705A7286" wp14:editId="1452367F">
+            <wp:extent cx="3948113" cy="890264"/>
+            <wp:effectExtent l="19050" t="19050" r="14605" b="24765"/>
+            <wp:docPr id="628583144" name="Картина 1"/>
+            <wp:cNvGraphicFramePr>
+              <a:graphicFrameLocks xmlns:a="http://schemas.openxmlformats.org/drawingml/2006/main" noChangeAspect="1"/>
+            </wp:cNvGraphicFramePr>
+            <a:graphic xmlns:a="http://schemas.openxmlformats.org/drawingml/2006/main">
+              <a:graphicData uri="http://schemas.openxmlformats.org/drawingml/2006/picture">
+                <pic:pic xmlns:pic="http://schemas.openxmlformats.org/drawingml/2006/picture">
+                  <pic:nvPicPr>
+                    <pic:cNvPr id="628583144" name=""/>
                     <pic:cNvPicPr/>
                   </pic:nvPicPr>
                   <pic:blipFill>
@@ -3279,7 +3291,7 @@
                   <pic:spPr>
                     <a:xfrm>
                       <a:off x="0" y="0"/>
-                      <a:ext cx="2385833" cy="240589"/>
+                      <a:ext cx="3971514" cy="895541"/>
                     </a:xfrm>
                     <a:prstGeom prst="rect">
                       <a:avLst/>
@@ -3680,7 +3692,6 @@
                 <w:rFonts w:ascii="Consolas" w:eastAsia="Consolas" w:hAnsi="Consolas" w:cs="Consolas"/>
                 <w:noProof/>
               </w:rPr>
-              <w:lastRenderedPageBreak/>
               <w:t xml:space="preserve">It is not </w:t>
             </w:r>
             <w:r>
@@ -3729,7 +3740,15 @@
                 <w:rFonts w:ascii="Consolas" w:eastAsia="Consolas" w:hAnsi="Consolas" w:cs="Consolas"/>
                 <w:noProof/>
               </w:rPr>
-              <w:t xml:space="preserve"> is merely the kernel, while GNU adds the functionality. Therefore we owe it to them by calling the OS GNU/</w:t>
+              <w:t xml:space="preserve"> is merely the kernel, while GNU adds the </w:t>
+            </w:r>
+            <w:r>
+              <w:rPr>
+                <w:rFonts w:ascii="Consolas" w:eastAsia="Consolas" w:hAnsi="Consolas" w:cs="Consolas"/>
+                <w:noProof/>
+              </w:rPr>
+              <w:lastRenderedPageBreak/>
+              <w:t>functionality. Therefore we owe it to them by calling the OS GNU/</w:t>
             </w:r>
             <w:r>
               <w:rPr>
@@ -3784,7 +3803,7 @@
                 <w:noProof/>
               </w:rPr>
               <w:lastRenderedPageBreak/>
-              <w:t xml:space="preserve">It is not *****, it is GNU/*****. ***** is merely the kernel, while GNU adds the </w:t>
+              <w:t xml:space="preserve">It is not *****, it is GNU/*****. ***** is merely the kernel, while GNU adds the functionality. Therefore we owe it to </w:t>
             </w:r>
             <w:r>
               <w:rPr>
@@ -3792,7 +3811,7 @@
                 <w:noProof/>
               </w:rPr>
               <w:lastRenderedPageBreak/>
-              <w:t>functionality. Therefore we owe it to them by calling the OS GNU/*****! Sincerely, a ******* client</w:t>
+              <w:t>them by calling the OS GNU/*****! Sincerely, a ******* client</w:t>
             </w:r>
           </w:p>
         </w:tc>

--- a/Courses/Software-Sciences/Module-2-DS-and-Algo/06.1-String-Processing-Basics/06.1-String-Processing-Basics-Exercises.docx
+++ b/Courses/Software-Sciences/Module-2-DS-and-Algo/06.1-String-Processing-Basics/06.1-String-Processing-Basics-Exercises.docx
@@ -1762,7 +1762,24 @@
           <w:noProof/>
           <w:lang w:val="bg-BG"/>
         </w:rPr>
-        <w:t xml:space="preserve">Съдържа </w:t>
+        <w:t>Съдържа</w:t>
+      </w:r>
+      <w:r>
+        <w:rPr>
+          <w:b/>
+          <w:bCs/>
+          <w:noProof/>
+        </w:rPr>
+        <w:t xml:space="preserve"> </w:t>
+      </w:r>
+      <w:r>
+        <w:rPr>
+          <w:b/>
+          <w:bCs/>
+          <w:noProof/>
+          <w:lang w:val="bg-BG"/>
+        </w:rPr>
+        <w:t xml:space="preserve"> </w:t>
       </w:r>
       <w:r>
         <w:rPr>
@@ -1897,6 +1914,7 @@
                 <w:noProof/>
               </w:rPr>
             </w:pPr>
+            <w:bookmarkStart w:id="0" w:name="_Hlk170990123"/>
             <w:r>
               <w:rPr>
                 <w:rFonts w:ascii="Consolas" w:hAnsi="Consolas"/>
@@ -1905,6 +1923,7 @@
               </w:rPr>
               <w:t>sh, too_long_username, !lleg@l ch@rs, jeffbutt</w:t>
             </w:r>
+            <w:bookmarkEnd w:id="0"/>
           </w:p>
         </w:tc>
         <w:tc>
